--- a/הסברים אישיים/Kayak vs Momondo.docx
+++ b/הסברים אישיים/Kayak vs Momondo.docx
@@ -5,8 +5,8 @@
     <w:p>
       <w:pPr>
         <w:bidi/>
-        <w:jc w:val="center"/>
-        <w:rPr>
+        <w:rPr>
+          <w:rFonts w:cs="Yarden AlefAlefAlef"/>
           <w:b/>
           <w:bCs/>
           <w:sz w:val="36"/>
@@ -17,7 +17,7 @@
       </w:pPr>
       <w:r>
         <w:rPr>
-          <w:rFonts w:hint="cs"/>
+          <w:rFonts w:cs="Yarden AlefAlefAlef" w:hint="cs"/>
           <w:b/>
           <w:bCs/>
           <w:sz w:val="36"/>
@@ -25,471 +25,5662 @@
           <w:u w:val="single"/>
           <w:rtl/>
         </w:rPr>
-        <w:t>הסבר משימה ד</w:t>
+        <w:t xml:space="preserve">משימה ד </w:t>
+      </w:r>
+      <w:r>
+        <w:rPr>
+          <w:rFonts w:cs="Yarden AlefAlefAlef"/>
+          <w:b/>
+          <w:bCs/>
+          <w:sz w:val="36"/>
+          <w:szCs w:val="36"/>
+          <w:u w:val="single"/>
+          <w:rtl/>
+        </w:rPr>
+        <w:t>–</w:t>
+      </w:r>
+      <w:r>
+        <w:rPr>
+          <w:rFonts w:cs="Yarden AlefAlefAlef" w:hint="cs"/>
+          <w:b/>
+          <w:bCs/>
+          <w:sz w:val="36"/>
+          <w:szCs w:val="36"/>
+          <w:u w:val="single"/>
+          <w:rtl/>
+        </w:rPr>
+        <w:t xml:space="preserve"> השוואת המחיר וחיזוי של הפרש המחירים </w:t>
       </w:r>
     </w:p>
     <w:p>
       <w:pPr>
         <w:bidi/>
         <w:rPr>
-          <w:rtl/>
-        </w:rPr>
-      </w:pPr>
-      <w:r>
-        <w:rPr>
-          <w:rFonts w:hint="cs"/>
-          <w:rtl/>
-        </w:rPr>
-        <w:t>במשימה זו התבקשנו לבנות מודל החוזה את הפרש המחירים בין האתרים. צריך להשתמש באלגוריתמים שונים ופרמטרים שונים כדי לנסות לחזות הכי טוב שאפשר.</w:t>
-      </w:r>
-    </w:p>
-    <w:p>
-      <w:pPr>
-        <w:bidi/>
-        <w:rPr>
-          <w:rtl/>
-        </w:rPr>
-      </w:pPr>
-      <w:r>
-        <w:rPr>
-          <w:rFonts w:hint="cs"/>
+          <w:rFonts w:cs="Yarden AlefAlefAlef"/>
           <w:b/>
           <w:bCs/>
           <w:u w:val="single"/>
           <w:rtl/>
         </w:rPr>
-        <w:t>הבעיה</w:t>
-      </w:r>
-      <w:r>
-        <w:rPr>
-          <w:rFonts w:hint="cs"/>
+      </w:pPr>
+      <w:r>
+        <w:rPr>
+          <w:rFonts w:cs="Yarden AlefAlefAlef" w:hint="cs"/>
           <w:b/>
           <w:bCs/>
           <w:u w:val="single"/>
           <w:rtl/>
         </w:rPr>
-        <w:t>:</w:t>
-      </w:r>
-      <w:r>
-        <w:rPr>
-          <w:rFonts w:hint="cs"/>
-          <w:rtl/>
-        </w:rPr>
-        <w:t xml:space="preserve"> מכיוון שלא כל טיסה באתר אחד זו בדיוק אותו הטיסה באתר השני, וגם אין לכל טיסה משהו שמייחד אותה (כמו </w:t>
-      </w:r>
-      <w:r>
-        <w:t>ID</w:t>
-      </w:r>
-      <w:r>
-        <w:rPr>
-          <w:rFonts w:hint="cs"/>
-          <w:rtl/>
-        </w:rPr>
-        <w:t xml:space="preserve"> או מספר טיסה) אז אין לנו באמת איך להשוות את המחיר של טיסה בין האתרים.</w:t>
+        <w:t xml:space="preserve">באופן כללי על ההבדל בין האתרים: </w:t>
       </w:r>
     </w:p>
     <w:p>
       <w:pPr>
         <w:bidi/>
-        <w:rPr>
-          <w:rtl/>
-        </w:rPr>
-      </w:pPr>
-      <w:r>
-        <w:rPr>
-          <w:rFonts w:hint="cs"/>
-          <w:b/>
-          <w:bCs/>
-          <w:u w:val="single"/>
-          <w:rtl/>
-        </w:rPr>
-        <w:t>הפתרון:</w:t>
-      </w:r>
-      <w:r>
-        <w:rPr>
-          <w:rFonts w:hint="cs"/>
-          <w:rtl/>
-        </w:rPr>
-        <w:t xml:space="preserve"> לכל אתר יש לנו 100 טיסות עבור כל קומבינציה של </w:t>
-      </w:r>
-      <w:r>
-        <w:t>TTT</w:t>
-      </w:r>
-      <w:r>
-        <w:rPr>
-          <w:rFonts w:hint="cs"/>
-          <w:rtl/>
-        </w:rPr>
-        <w:t xml:space="preserve">, </w:t>
-      </w:r>
-      <w:r>
-        <w:t>LOS</w:t>
-      </w:r>
-      <w:r>
-        <w:rPr>
-          <w:rFonts w:hint="cs"/>
-          <w:rtl/>
-        </w:rPr>
-        <w:t xml:space="preserve">, </w:t>
-      </w:r>
-      <w:proofErr w:type="spellStart"/>
-      <w:r>
-        <w:rPr>
-          <w:rFonts w:hint="cs"/>
-          <w:rtl/>
-        </w:rPr>
-        <w:t>סנאפשוט</w:t>
-      </w:r>
-      <w:proofErr w:type="spellEnd"/>
-      <w:r>
-        <w:rPr>
-          <w:rFonts w:hint="cs"/>
-          <w:rtl/>
-        </w:rPr>
-        <w:t xml:space="preserve">, מסלול (מקור + יעד) ולכן יש לנו סך </w:t>
-      </w:r>
-      <w:proofErr w:type="spellStart"/>
-      <w:r>
-        <w:rPr>
-          <w:rFonts w:hint="cs"/>
-          <w:rtl/>
-        </w:rPr>
-        <w:t>הכל</w:t>
-      </w:r>
-      <w:proofErr w:type="spellEnd"/>
-      <w:r>
-        <w:rPr>
-          <w:rFonts w:hint="cs"/>
-          <w:rtl/>
-        </w:rPr>
-        <w:t xml:space="preserve"> 2,700 קומבינציות כאלה. עבור כל פיצ'ר עשי</w:t>
-      </w:r>
-      <w:r>
-        <w:rPr>
-          <w:rFonts w:hint="cs"/>
-          <w:rtl/>
-        </w:rPr>
-        <w:t>נו</w:t>
-      </w:r>
-      <w:r>
-        <w:rPr>
-          <w:rFonts w:hint="cs"/>
-          <w:rtl/>
-        </w:rPr>
-        <w:t xml:space="preserve"> </w:t>
-      </w:r>
-      <w:proofErr w:type="spellStart"/>
-      <w:r>
-        <w:rPr>
-          <w:rFonts w:hint="cs"/>
-          <w:rtl/>
-        </w:rPr>
-        <w:t>אגרגציה</w:t>
-      </w:r>
-      <w:proofErr w:type="spellEnd"/>
-      <w:r>
-        <w:rPr>
-          <w:rFonts w:hint="cs"/>
-          <w:rtl/>
-        </w:rPr>
-        <w:t xml:space="preserve"> (לפעמים ממוצע, לפעמים חציון, ולפעמים שכיח </w:t>
-      </w:r>
-      <w:r>
-        <w:rPr>
-          <w:rtl/>
-        </w:rPr>
-        <w:t>–</w:t>
-      </w:r>
-      <w:r>
-        <w:rPr>
-          <w:rFonts w:hint="cs"/>
-          <w:rtl/>
-        </w:rPr>
-        <w:t xml:space="preserve"> בהתאם למה שנראה הכי הגיוני לפיצ'ר) על כל קומבינציה כזו וכעת הרבה יותר מדויק להשוות בין הטיסות של אתר אחד לבין של השני.</w:t>
+        <w:jc w:val="both"/>
+        <w:rPr>
+          <w:rFonts w:cs="Yarden AlefAlefAlef"/>
+          <w:rtl/>
+        </w:rPr>
+      </w:pPr>
+      <w:r>
+        <w:rPr>
+          <w:rFonts w:cs="Yarden AlefAlefAlef" w:hint="cs"/>
+          <w:highlight w:val="lightGray"/>
+          <w:rtl/>
+        </w:rPr>
+        <w:t>מגמות</w:t>
+      </w:r>
+      <w:r>
+        <w:rPr>
+          <w:rFonts w:cs="Yarden AlefAlefAlef"/>
+          <w:highlight w:val="lightGray"/>
+          <w:rtl/>
+        </w:rPr>
+        <w:t xml:space="preserve"> </w:t>
+      </w:r>
+      <w:r>
+        <w:rPr>
+          <w:rFonts w:cs="Yarden AlefAlefAlef" w:hint="cs"/>
+          <w:highlight w:val="lightGray"/>
+          <w:rtl/>
+        </w:rPr>
+        <w:t>כלליות</w:t>
+      </w:r>
+      <w:r>
+        <w:rPr>
+          <w:rFonts w:cs="Yarden AlefAlefAlef"/>
+          <w:highlight w:val="lightGray"/>
+          <w:rtl/>
+        </w:rPr>
+        <w:t xml:space="preserve"> </w:t>
+      </w:r>
+      <w:r>
+        <w:rPr>
+          <w:rFonts w:cs="Yarden AlefAlefAlef" w:hint="cs"/>
+          <w:highlight w:val="lightGray"/>
+          <w:rtl/>
+        </w:rPr>
+        <w:t>והשפעת</w:t>
+      </w:r>
+      <w:r>
+        <w:rPr>
+          <w:rFonts w:cs="Yarden AlefAlefAlef"/>
+          <w:highlight w:val="lightGray"/>
+          <w:rtl/>
+        </w:rPr>
+        <w:t xml:space="preserve"> </w:t>
+      </w:r>
+      <w:r>
+        <w:rPr>
+          <w:rFonts w:cs="Yarden AlefAlefAlef" w:hint="cs"/>
+          <w:highlight w:val="lightGray"/>
+          <w:rtl/>
+        </w:rPr>
+        <w:t>גורמים</w:t>
+      </w:r>
+      <w:r>
+        <w:rPr>
+          <w:rFonts w:cs="Yarden AlefAlefAlef"/>
+          <w:highlight w:val="lightGray"/>
+          <w:rtl/>
+        </w:rPr>
+        <w:t xml:space="preserve"> </w:t>
+      </w:r>
+      <w:r>
+        <w:rPr>
+          <w:rFonts w:cs="Yarden AlefAlefAlef" w:hint="cs"/>
+          <w:highlight w:val="lightGray"/>
+          <w:rtl/>
+        </w:rPr>
+        <w:t>שונים</w:t>
+      </w:r>
+      <w:r>
+        <w:rPr>
+          <w:rFonts w:cs="Yarden AlefAlefAlef"/>
+          <w:highlight w:val="lightGray"/>
+          <w:rtl/>
+        </w:rPr>
+        <w:t xml:space="preserve"> </w:t>
+      </w:r>
+      <w:r>
+        <w:rPr>
+          <w:rFonts w:cs="Yarden AlefAlefAlef" w:hint="cs"/>
+          <w:highlight w:val="lightGray"/>
+          <w:rtl/>
+        </w:rPr>
+        <w:t>על</w:t>
+      </w:r>
+      <w:r>
+        <w:rPr>
+          <w:rFonts w:cs="Yarden AlefAlefAlef"/>
+          <w:highlight w:val="lightGray"/>
+          <w:rtl/>
+        </w:rPr>
+        <w:t xml:space="preserve"> </w:t>
+      </w:r>
+      <w:r>
+        <w:rPr>
+          <w:rFonts w:cs="Yarden AlefAlefAlef" w:hint="cs"/>
+          <w:highlight w:val="lightGray"/>
+          <w:rtl/>
+        </w:rPr>
+        <w:t>המחיר</w:t>
+      </w:r>
+      <w:r>
+        <w:rPr>
+          <w:rFonts w:cs="Yarden AlefAlefAlef" w:hint="cs"/>
+          <w:rtl/>
+        </w:rPr>
+        <w:t xml:space="preserve"> (בחלק השני של המחברת)</w:t>
       </w:r>
     </w:p>
     <w:p>
       <w:pPr>
+        <w:pStyle w:val="ListParagraph"/>
+        <w:numPr>
+          <w:ilvl w:val="0"/>
+          <w:numId w:val="7"/>
+        </w:numPr>
         <w:bidi/>
         <w:rPr>
-          <w:rtl/>
-        </w:rPr>
-      </w:pPr>
-      <w:r>
-        <w:rPr>
-          <w:rFonts w:hint="cs"/>
-          <w:b/>
-          <w:bCs/>
-          <w:u w:val="single"/>
-          <w:rtl/>
-        </w:rPr>
-        <w:t>הערה:</w:t>
-      </w:r>
-      <w:r>
-        <w:rPr>
-          <w:rFonts w:hint="cs"/>
-          <w:rtl/>
-        </w:rPr>
-        <w:t xml:space="preserve"> היה ניתן גם לפתור את הבעיה על </w:t>
-      </w:r>
-      <w:r>
-        <w:rPr>
-          <w:rFonts w:hint="cs"/>
-          <w:rtl/>
-        </w:rPr>
-        <w:t xml:space="preserve">דרך </w:t>
-      </w:r>
-      <w:proofErr w:type="spellStart"/>
-      <w:r>
-        <w:rPr>
-          <w:rFonts w:hint="cs"/>
-          <w:rtl/>
-        </w:rPr>
-        <w:t>קלאסטרים</w:t>
-      </w:r>
-      <w:proofErr w:type="spellEnd"/>
-      <w:r>
-        <w:rPr>
-          <w:rFonts w:hint="cs"/>
-          <w:rtl/>
-        </w:rPr>
-        <w:t xml:space="preserve"> אבל מכיוון שכבר השתמשנו בזה במחברת אחרת אז ניסינו גישה אחרת.</w:t>
+          <w:rFonts w:cs="Yarden AlefAlefAlef"/>
+        </w:rPr>
+      </w:pPr>
+      <w:r>
+        <w:rPr>
+          <w:rFonts w:cs="Yarden AlefAlefAlef"/>
+        </w:rPr>
+        <w:t>Momondo</w:t>
+      </w:r>
+      <w:r>
+        <w:rPr>
+          <w:rFonts w:cs="Yarden AlefAlefAlef"/>
+          <w:rtl/>
+        </w:rPr>
+        <w:t xml:space="preserve"> </w:t>
+      </w:r>
+      <w:r>
+        <w:rPr>
+          <w:rFonts w:cs="Yarden AlefAlefAlef" w:hint="cs"/>
+          <w:rtl/>
+        </w:rPr>
+        <w:t>יקרה</w:t>
+      </w:r>
+      <w:r>
+        <w:rPr>
+          <w:rFonts w:cs="Yarden AlefAlefAlef"/>
+          <w:rtl/>
+        </w:rPr>
+        <w:t xml:space="preserve"> </w:t>
+      </w:r>
+      <w:r>
+        <w:rPr>
+          <w:rFonts w:cs="Yarden AlefAlefAlef" w:hint="cs"/>
+          <w:rtl/>
+        </w:rPr>
+        <w:t>יותר</w:t>
+      </w:r>
+      <w:r>
+        <w:rPr>
+          <w:rFonts w:cs="Yarden AlefAlefAlef"/>
+          <w:rtl/>
+        </w:rPr>
+        <w:t xml:space="preserve"> </w:t>
+      </w:r>
+      <w:r>
+        <w:rPr>
+          <w:rFonts w:cs="Yarden AlefAlefAlef" w:hint="cs"/>
+          <w:rtl/>
+        </w:rPr>
+        <w:t>מ</w:t>
+      </w:r>
+      <w:r>
+        <w:rPr>
+          <w:rFonts w:cs="Yarden AlefAlefAlef"/>
+          <w:rtl/>
+        </w:rPr>
+        <w:t>-</w:t>
+      </w:r>
+      <w:r>
+        <w:rPr>
+          <w:rFonts w:cs="Yarden AlefAlefAlef"/>
+        </w:rPr>
+        <w:t>Kayak</w:t>
+      </w:r>
+      <w:r>
+        <w:rPr>
+          <w:rFonts w:cs="Yarden AlefAlefAlef"/>
+          <w:rtl/>
+        </w:rPr>
+        <w:t xml:space="preserve"> </w:t>
+      </w:r>
+      <w:r>
+        <w:rPr>
+          <w:rFonts w:cs="Yarden AlefAlefAlef" w:hint="cs"/>
+          <w:rtl/>
+        </w:rPr>
+        <w:t>במרבית</w:t>
+      </w:r>
+      <w:r>
+        <w:rPr>
+          <w:rFonts w:cs="Yarden AlefAlefAlef"/>
+          <w:rtl/>
+        </w:rPr>
+        <w:t xml:space="preserve"> </w:t>
+      </w:r>
+      <w:r>
+        <w:rPr>
+          <w:rFonts w:cs="Yarden AlefAlefAlef" w:hint="cs"/>
+          <w:rtl/>
+        </w:rPr>
+        <w:t>המקרים</w:t>
+      </w:r>
+      <w:r>
+        <w:rPr>
+          <w:rFonts w:cs="Yarden AlefAlefAlef"/>
+          <w:rtl/>
+        </w:rPr>
+        <w:t xml:space="preserve">, </w:t>
+      </w:r>
+      <w:r>
+        <w:rPr>
+          <w:rFonts w:cs="Yarden AlefAlefAlef" w:hint="cs"/>
+          <w:rtl/>
+        </w:rPr>
+        <w:t>עם</w:t>
+      </w:r>
+      <w:r>
+        <w:rPr>
+          <w:rFonts w:cs="Yarden AlefAlefAlef"/>
+          <w:rtl/>
+        </w:rPr>
+        <w:t xml:space="preserve"> </w:t>
+      </w:r>
+      <w:r>
+        <w:rPr>
+          <w:rFonts w:cs="Yarden AlefAlefAlef" w:hint="cs"/>
+          <w:rtl/>
+        </w:rPr>
+        <w:t>שינויים</w:t>
+      </w:r>
+      <w:r>
+        <w:rPr>
+          <w:rFonts w:cs="Yarden AlefAlefAlef"/>
+          <w:rtl/>
+        </w:rPr>
+        <w:t xml:space="preserve"> </w:t>
+      </w:r>
+      <w:r>
+        <w:rPr>
+          <w:rFonts w:cs="Yarden AlefAlefAlef" w:hint="cs"/>
+          <w:rtl/>
+        </w:rPr>
+        <w:t>חדים</w:t>
+      </w:r>
+      <w:r>
+        <w:rPr>
+          <w:rFonts w:cs="Yarden AlefAlefAlef"/>
+          <w:rtl/>
+        </w:rPr>
+        <w:t xml:space="preserve"> </w:t>
+      </w:r>
+      <w:r>
+        <w:rPr>
+          <w:rFonts w:cs="Yarden AlefAlefAlef" w:hint="cs"/>
+          <w:rtl/>
+        </w:rPr>
+        <w:t>יותר</w:t>
+      </w:r>
+      <w:r>
+        <w:rPr>
+          <w:rFonts w:cs="Yarden AlefAlefAlef"/>
+          <w:rtl/>
+        </w:rPr>
+        <w:t xml:space="preserve"> </w:t>
+      </w:r>
+      <w:r>
+        <w:rPr>
+          <w:rFonts w:cs="Yarden AlefAlefAlef" w:hint="cs"/>
+          <w:rtl/>
+        </w:rPr>
+        <w:t>במחירים</w:t>
+      </w:r>
+      <w:r>
+        <w:rPr>
+          <w:rFonts w:cs="Yarden AlefAlefAlef"/>
+          <w:rtl/>
+        </w:rPr>
+        <w:t>.</w:t>
       </w:r>
     </w:p>
     <w:p>
       <w:pPr>
+        <w:pStyle w:val="ListParagraph"/>
+        <w:numPr>
+          <w:ilvl w:val="0"/>
+          <w:numId w:val="7"/>
+        </w:numPr>
         <w:bidi/>
         <w:rPr>
-          <w:rtl/>
-        </w:rPr>
-      </w:pPr>
-      <w:r>
-        <w:rPr>
-          <w:rFonts w:hint="cs"/>
-          <w:rtl/>
-        </w:rPr>
-        <w:t xml:space="preserve">לאחר הרצה ראשונית של אלגוריתמים שונים, </w:t>
-      </w:r>
-      <w:r>
-        <w:rPr>
-          <w:rFonts w:hint="cs"/>
-          <w:rtl/>
-        </w:rPr>
-        <w:t>התוצאות</w:t>
-      </w:r>
-      <w:r>
-        <w:rPr>
-          <w:rFonts w:hint="cs"/>
-          <w:rtl/>
-        </w:rPr>
-        <w:t xml:space="preserve"> </w:t>
-      </w:r>
-      <w:r>
-        <w:t>R2</w:t>
-      </w:r>
-      <w:r>
-        <w:rPr>
-          <w:rFonts w:hint="cs"/>
-          <w:rtl/>
-        </w:rPr>
-        <w:t xml:space="preserve"> הי</w:t>
-      </w:r>
-      <w:r>
-        <w:rPr>
-          <w:rFonts w:hint="cs"/>
-          <w:rtl/>
-        </w:rPr>
-        <w:t>ו</w:t>
-      </w:r>
-      <w:r>
-        <w:rPr>
-          <w:rFonts w:hint="cs"/>
-          <w:rtl/>
-        </w:rPr>
-        <w:t xml:space="preserve"> כמעת אפסי</w:t>
-      </w:r>
-      <w:r>
-        <w:rPr>
-          <w:rFonts w:hint="cs"/>
-          <w:rtl/>
-        </w:rPr>
-        <w:t>ו</w:t>
-      </w:r>
-      <w:r>
-        <w:rPr>
-          <w:rFonts w:hint="cs"/>
-          <w:rtl/>
-        </w:rPr>
-        <w:t xml:space="preserve">ת בכל </w:t>
-      </w:r>
-      <w:proofErr w:type="spellStart"/>
-      <w:r>
-        <w:rPr>
-          <w:rFonts w:hint="cs"/>
-          <w:rtl/>
-        </w:rPr>
-        <w:t>האלגו</w:t>
-      </w:r>
-      <w:proofErr w:type="spellEnd"/>
-      <w:r>
-        <w:rPr>
-          <w:rFonts w:hint="cs"/>
-          <w:rtl/>
-        </w:rPr>
-        <w:t xml:space="preserve"> השונים. הסקנו שזה מכיוון שיש לנו רק 70% מ- 2,700 נתונים ולכן אין מספיק מידע בשביל שילמד לחזות כמו שצריך (</w:t>
-      </w:r>
-      <w:r>
-        <w:t>under-fitting</w:t>
-      </w:r>
-      <w:r>
-        <w:rPr>
-          <w:rFonts w:hint="cs"/>
-          <w:rtl/>
-        </w:rPr>
-        <w:t>).</w:t>
+          <w:rFonts w:cs="Yarden AlefAlefAlef"/>
+        </w:rPr>
+      </w:pPr>
+      <w:r>
+        <w:rPr>
+          <w:rFonts w:cs="Yarden AlefAlefAlef"/>
+        </w:rPr>
+        <w:t>Kayak</w:t>
+      </w:r>
+      <w:r>
+        <w:rPr>
+          <w:rFonts w:cs="Yarden AlefAlefAlef"/>
+          <w:rtl/>
+        </w:rPr>
+        <w:t xml:space="preserve"> </w:t>
+      </w:r>
+      <w:r>
+        <w:rPr>
+          <w:rFonts w:cs="Yarden AlefAlefAlef" w:hint="cs"/>
+          <w:rtl/>
+        </w:rPr>
+        <w:t>מציגה</w:t>
+      </w:r>
+      <w:r>
+        <w:rPr>
+          <w:rFonts w:cs="Yarden AlefAlefAlef"/>
+          <w:rtl/>
+        </w:rPr>
+        <w:t xml:space="preserve"> </w:t>
+      </w:r>
+      <w:r>
+        <w:rPr>
+          <w:rFonts w:cs="Yarden AlefAlefAlef" w:hint="cs"/>
+          <w:rtl/>
+        </w:rPr>
+        <w:t>מחירים</w:t>
+      </w:r>
+      <w:r>
+        <w:rPr>
+          <w:rFonts w:cs="Yarden AlefAlefAlef"/>
+          <w:rtl/>
+        </w:rPr>
+        <w:t xml:space="preserve"> </w:t>
+      </w:r>
+      <w:r>
+        <w:rPr>
+          <w:rFonts w:cs="Yarden AlefAlefAlef" w:hint="cs"/>
+          <w:rtl/>
+        </w:rPr>
+        <w:t>יציבים</w:t>
+      </w:r>
+      <w:r>
+        <w:rPr>
+          <w:rFonts w:cs="Yarden AlefAlefAlef"/>
+          <w:rtl/>
+        </w:rPr>
+        <w:t xml:space="preserve"> </w:t>
+      </w:r>
+      <w:r>
+        <w:rPr>
+          <w:rFonts w:cs="Yarden AlefAlefAlef" w:hint="cs"/>
+          <w:rtl/>
+        </w:rPr>
+        <w:t>יותר</w:t>
+      </w:r>
+      <w:r>
+        <w:rPr>
+          <w:rFonts w:cs="Yarden AlefAlefAlef"/>
+          <w:rtl/>
+        </w:rPr>
+        <w:t xml:space="preserve"> </w:t>
+      </w:r>
+      <w:r>
+        <w:rPr>
+          <w:rFonts w:cs="Yarden AlefAlefAlef" w:hint="cs"/>
+          <w:rtl/>
+        </w:rPr>
+        <w:t>עם</w:t>
+      </w:r>
+      <w:r>
+        <w:rPr>
+          <w:rFonts w:cs="Yarden AlefAlefAlef"/>
+          <w:rtl/>
+        </w:rPr>
+        <w:t xml:space="preserve"> </w:t>
+      </w:r>
+      <w:r>
+        <w:rPr>
+          <w:rFonts w:cs="Yarden AlefAlefAlef" w:hint="cs"/>
+          <w:rtl/>
+        </w:rPr>
+        <w:t>פחות</w:t>
+      </w:r>
+      <w:r>
+        <w:rPr>
+          <w:rFonts w:cs="Yarden AlefAlefAlef"/>
+          <w:rtl/>
+        </w:rPr>
+        <w:t xml:space="preserve"> </w:t>
+      </w:r>
+      <w:r>
+        <w:rPr>
+          <w:rFonts w:cs="Yarden AlefAlefAlef" w:hint="cs"/>
+          <w:rtl/>
+        </w:rPr>
+        <w:t>שינויים</w:t>
+      </w:r>
+      <w:r>
+        <w:rPr>
+          <w:rFonts w:cs="Yarden AlefAlefAlef"/>
+          <w:rtl/>
+        </w:rPr>
+        <w:t xml:space="preserve"> </w:t>
+      </w:r>
+      <w:r>
+        <w:rPr>
+          <w:rFonts w:cs="Yarden AlefAlefAlef" w:hint="cs"/>
+          <w:rtl/>
+        </w:rPr>
+        <w:t>קיצוניים</w:t>
+      </w:r>
+      <w:r>
+        <w:rPr>
+          <w:rFonts w:cs="Yarden AlefAlefAlef"/>
+          <w:rtl/>
+        </w:rPr>
+        <w:t>.</w:t>
       </w:r>
     </w:p>
     <w:p>
       <w:pPr>
+        <w:pStyle w:val="ListParagraph"/>
+        <w:numPr>
+          <w:ilvl w:val="0"/>
+          <w:numId w:val="7"/>
+        </w:numPr>
         <w:bidi/>
         <w:rPr>
-          <w:rtl/>
-        </w:rPr>
-      </w:pPr>
-      <w:r>
-        <w:rPr>
-          <w:rFonts w:hint="cs"/>
-          <w:rtl/>
-        </w:rPr>
-        <w:t>לכן חילקנו כל קומבינציה של 100 רשומות לתת</w:t>
-      </w:r>
-      <w:r>
-        <w:rPr>
-          <w:rFonts w:hint="cs"/>
-          <w:rtl/>
-        </w:rPr>
-        <w:t>י</w:t>
-      </w:r>
-      <w:r>
-        <w:rPr>
-          <w:rFonts w:hint="cs"/>
-          <w:rtl/>
-        </w:rPr>
-        <w:t xml:space="preserve"> קבוצות של </w:t>
-      </w:r>
-      <w:r>
-        <w:rPr>
-          <w:rFonts w:hint="cs"/>
-          <w:rtl/>
-        </w:rPr>
-        <w:t xml:space="preserve"> </w:t>
-      </w:r>
-      <w:r>
-        <w:rPr>
-          <w:rFonts w:hint="cs"/>
-          <w:rtl/>
-        </w:rPr>
-        <w:t>10</w:t>
-      </w:r>
-      <w:r>
-        <w:rPr>
-          <w:rFonts w:hint="cs"/>
-          <w:rtl/>
-        </w:rPr>
-        <w:t xml:space="preserve"> רשומות</w:t>
-      </w:r>
-      <w:r>
-        <w:rPr>
-          <w:rFonts w:hint="cs"/>
-          <w:rtl/>
-        </w:rPr>
-        <w:t xml:space="preserve"> ולכל קבוצה כז</w:t>
-      </w:r>
-      <w:r>
-        <w:rPr>
-          <w:rFonts w:hint="cs"/>
-          <w:rtl/>
-        </w:rPr>
-        <w:t>ו</w:t>
-      </w:r>
-      <w:r>
-        <w:rPr>
-          <w:rFonts w:hint="cs"/>
-          <w:rtl/>
-        </w:rPr>
-        <w:t xml:space="preserve"> ביצענו </w:t>
-      </w:r>
-      <w:proofErr w:type="spellStart"/>
-      <w:r>
-        <w:rPr>
-          <w:rFonts w:hint="cs"/>
-          <w:rtl/>
-        </w:rPr>
-        <w:t>אגרגציה</w:t>
-      </w:r>
-      <w:proofErr w:type="spellEnd"/>
-      <w:r>
-        <w:rPr>
-          <w:rFonts w:hint="cs"/>
-          <w:rtl/>
-        </w:rPr>
-        <w:t xml:space="preserve"> וככה הכפלנו את מספר הרשומות פי 10. המדדים עלו בהתאם.</w:t>
+          <w:rFonts w:cs="Yarden AlefAlefAlef"/>
+        </w:rPr>
+      </w:pPr>
+      <w:r>
+        <w:rPr>
+          <w:rFonts w:cs="Yarden AlefAlefAlef" w:hint="cs"/>
+          <w:rtl/>
+        </w:rPr>
+        <w:t>פערי</w:t>
+      </w:r>
+      <w:r>
+        <w:rPr>
+          <w:rFonts w:cs="Yarden AlefAlefAlef"/>
+          <w:rtl/>
+        </w:rPr>
+        <w:t xml:space="preserve"> </w:t>
+      </w:r>
+      <w:r>
+        <w:rPr>
+          <w:rFonts w:cs="Yarden AlefAlefAlef" w:hint="cs"/>
+          <w:rtl/>
+        </w:rPr>
+        <w:t>מחירים</w:t>
+      </w:r>
+      <w:r>
+        <w:rPr>
+          <w:rFonts w:cs="Yarden AlefAlefAlef"/>
+          <w:rtl/>
+        </w:rPr>
+        <w:t xml:space="preserve"> </w:t>
+      </w:r>
+      <w:r>
+        <w:rPr>
+          <w:rFonts w:cs="Yarden AlefAlefAlef" w:hint="cs"/>
+          <w:rtl/>
+        </w:rPr>
+        <w:t>משמעותיים</w:t>
+      </w:r>
+      <w:r>
+        <w:rPr>
+          <w:rFonts w:cs="Yarden AlefAlefAlef"/>
+          <w:rtl/>
+        </w:rPr>
+        <w:t xml:space="preserve"> </w:t>
+      </w:r>
+      <w:r>
+        <w:rPr>
+          <w:rFonts w:cs="Yarden AlefAlefAlef" w:hint="cs"/>
+          <w:rtl/>
+        </w:rPr>
+        <w:t>יותר</w:t>
+      </w:r>
+      <w:r>
+        <w:rPr>
+          <w:rFonts w:cs="Yarden AlefAlefAlef"/>
+          <w:rtl/>
+        </w:rPr>
+        <w:t xml:space="preserve"> </w:t>
+      </w:r>
+      <w:r>
+        <w:rPr>
+          <w:rFonts w:cs="Yarden AlefAlefAlef" w:hint="cs"/>
+          <w:rtl/>
+        </w:rPr>
+        <w:t>ב</w:t>
+      </w:r>
+      <w:r>
+        <w:rPr>
+          <w:rFonts w:cs="Yarden AlefAlefAlef"/>
+          <w:rtl/>
+        </w:rPr>
+        <w:t>-</w:t>
+      </w:r>
+      <w:r>
+        <w:rPr>
+          <w:rFonts w:cs="Yarden AlefAlefAlef"/>
+        </w:rPr>
+        <w:t>Momondo</w:t>
+      </w:r>
+      <w:r>
+        <w:rPr>
+          <w:rFonts w:cs="Yarden AlefAlefAlef"/>
+          <w:rtl/>
+        </w:rPr>
+        <w:t xml:space="preserve"> </w:t>
+      </w:r>
+      <w:r>
+        <w:rPr>
+          <w:rFonts w:cs="Yarden AlefAlefAlef" w:hint="cs"/>
+          <w:rtl/>
+        </w:rPr>
+        <w:t>בסופי</w:t>
+      </w:r>
+      <w:r>
+        <w:rPr>
+          <w:rFonts w:cs="Yarden AlefAlefAlef"/>
+          <w:rtl/>
+        </w:rPr>
+        <w:t xml:space="preserve"> </w:t>
+      </w:r>
+      <w:r>
+        <w:rPr>
+          <w:rFonts w:cs="Yarden AlefAlefAlef" w:hint="cs"/>
+          <w:rtl/>
+        </w:rPr>
+        <w:t>שבוע</w:t>
+      </w:r>
+      <w:r>
+        <w:rPr>
+          <w:rFonts w:cs="Yarden AlefAlefAlef"/>
+          <w:rtl/>
+        </w:rPr>
+        <w:t xml:space="preserve">, </w:t>
+      </w:r>
+      <w:r>
+        <w:rPr>
+          <w:rFonts w:cs="Yarden AlefAlefAlef" w:hint="cs"/>
+          <w:rtl/>
+        </w:rPr>
+        <w:t>בשעות</w:t>
+      </w:r>
+      <w:r>
+        <w:rPr>
+          <w:rFonts w:cs="Yarden AlefAlefAlef"/>
+          <w:rtl/>
+        </w:rPr>
+        <w:t xml:space="preserve"> </w:t>
+      </w:r>
+      <w:r>
+        <w:rPr>
+          <w:rFonts w:cs="Yarden AlefAlefAlef" w:hint="cs"/>
+          <w:rtl/>
+        </w:rPr>
+        <w:t>עומס</w:t>
+      </w:r>
+      <w:r>
+        <w:rPr>
+          <w:rFonts w:cs="Yarden AlefAlefAlef"/>
+          <w:rtl/>
+        </w:rPr>
+        <w:t xml:space="preserve"> </w:t>
+      </w:r>
+      <w:r>
+        <w:rPr>
+          <w:rFonts w:cs="Yarden AlefAlefAlef" w:hint="cs"/>
+          <w:rtl/>
+        </w:rPr>
+        <w:t>ובטיסות</w:t>
+      </w:r>
+      <w:r>
+        <w:rPr>
+          <w:rFonts w:cs="Yarden AlefAlefAlef"/>
+          <w:rtl/>
+        </w:rPr>
+        <w:t xml:space="preserve"> </w:t>
+      </w:r>
+      <w:r>
+        <w:rPr>
+          <w:rFonts w:cs="Yarden AlefAlefAlef" w:hint="cs"/>
+          <w:rtl/>
+        </w:rPr>
+        <w:t>עם</w:t>
+      </w:r>
+      <w:r>
+        <w:rPr>
+          <w:rFonts w:cs="Yarden AlefAlefAlef"/>
+          <w:rtl/>
+        </w:rPr>
+        <w:t xml:space="preserve"> </w:t>
+      </w:r>
+      <w:r>
+        <w:rPr>
+          <w:rFonts w:cs="Yarden AlefAlefAlef" w:hint="cs"/>
+          <w:rtl/>
+        </w:rPr>
+        <w:t>עצירות</w:t>
+      </w:r>
+      <w:r>
+        <w:rPr>
+          <w:rFonts w:cs="Yarden AlefAlefAlef"/>
+          <w:rtl/>
+        </w:rPr>
+        <w:t xml:space="preserve"> </w:t>
+      </w:r>
+      <w:r>
+        <w:rPr>
+          <w:rFonts w:cs="Yarden AlefAlefAlef" w:hint="cs"/>
+          <w:rtl/>
+        </w:rPr>
+        <w:t>ביניים</w:t>
+      </w:r>
+      <w:r>
+        <w:rPr>
+          <w:rFonts w:cs="Yarden AlefAlefAlef"/>
+          <w:rtl/>
+        </w:rPr>
+        <w:t xml:space="preserve"> </w:t>
+      </w:r>
+      <w:r>
+        <w:rPr>
+          <w:rFonts w:cs="Yarden AlefAlefAlef" w:hint="cs"/>
+          <w:rtl/>
+        </w:rPr>
+        <w:t>מרובות</w:t>
+      </w:r>
+      <w:r>
+        <w:rPr>
+          <w:rFonts w:cs="Yarden AlefAlefAlef"/>
+          <w:rtl/>
+        </w:rPr>
+        <w:t>.</w:t>
       </w:r>
     </w:p>
     <w:p>
       <w:pPr>
+        <w:pStyle w:val="ListParagraph"/>
+        <w:numPr>
+          <w:ilvl w:val="0"/>
+          <w:numId w:val="7"/>
+        </w:numPr>
         <w:bidi/>
         <w:rPr>
-          <w:rtl/>
-        </w:rPr>
-      </w:pPr>
-      <w:r>
-        <w:rPr>
-          <w:rFonts w:hint="cs"/>
-          <w:rtl/>
-        </w:rPr>
-        <w:t>שקלנו האם כדאי לפצל כל מסלול ולבדוק לפי איך יצרנו בוקס-פלוט וראינו שחוץ מרעש, המסלולים מתפלגים בהפרש מחיר באופן דומה ולכן הוחלט להשאיר אותם יחד (ובנוסף חסכנו הרצות אלגוריתמים על פני 12 חלוקות שונות).</w:t>
+          <w:rFonts w:cs="Yarden AlefAlefAlef"/>
+        </w:rPr>
+      </w:pPr>
+      <w:r>
+        <w:rPr>
+          <w:rFonts w:cs="Yarden AlefAlefAlef" w:hint="cs"/>
+          <w:rtl/>
+        </w:rPr>
+        <w:t>משך</w:t>
+      </w:r>
+      <w:r>
+        <w:rPr>
+          <w:rFonts w:cs="Yarden AlefAlefAlef"/>
+          <w:rtl/>
+        </w:rPr>
+        <w:t xml:space="preserve"> </w:t>
+      </w:r>
+      <w:r>
+        <w:rPr>
+          <w:rFonts w:cs="Yarden AlefAlefAlef" w:hint="cs"/>
+          <w:rtl/>
+        </w:rPr>
+        <w:t>השהייה</w:t>
+      </w:r>
+      <w:r>
+        <w:rPr>
+          <w:rFonts w:cs="Yarden AlefAlefAlef"/>
+          <w:rtl/>
+        </w:rPr>
+        <w:t xml:space="preserve"> (</w:t>
+      </w:r>
+      <w:r>
+        <w:rPr>
+          <w:rFonts w:cs="Yarden AlefAlefAlef"/>
+        </w:rPr>
+        <w:t>LOS</w:t>
+      </w:r>
+      <w:r>
+        <w:rPr>
+          <w:rFonts w:cs="Yarden AlefAlefAlef"/>
+          <w:rtl/>
+        </w:rPr>
+        <w:t xml:space="preserve">) </w:t>
+      </w:r>
+      <w:r>
+        <w:rPr>
+          <w:rFonts w:cs="Yarden AlefAlefAlef" w:hint="cs"/>
+          <w:rtl/>
+        </w:rPr>
+        <w:t>משפיע</w:t>
+      </w:r>
+      <w:r>
+        <w:rPr>
+          <w:rFonts w:cs="Yarden AlefAlefAlef"/>
+          <w:rtl/>
+        </w:rPr>
+        <w:t xml:space="preserve"> </w:t>
+      </w:r>
+      <w:r>
+        <w:rPr>
+          <w:rFonts w:cs="Yarden AlefAlefAlef" w:hint="cs"/>
+          <w:rtl/>
+        </w:rPr>
+        <w:t>בצורה</w:t>
+      </w:r>
+      <w:r>
+        <w:rPr>
+          <w:rFonts w:cs="Yarden AlefAlefAlef"/>
+          <w:rtl/>
+        </w:rPr>
+        <w:t xml:space="preserve"> </w:t>
+      </w:r>
+      <w:r>
+        <w:rPr>
+          <w:rFonts w:cs="Yarden AlefAlefAlef" w:hint="cs"/>
+          <w:rtl/>
+        </w:rPr>
+        <w:t>שונה</w:t>
+      </w:r>
+      <w:r>
+        <w:rPr>
+          <w:rFonts w:cs="Yarden AlefAlefAlef"/>
+          <w:rtl/>
+        </w:rPr>
+        <w:t xml:space="preserve"> </w:t>
+      </w:r>
+      <w:r>
+        <w:rPr>
+          <w:rFonts w:cs="Yarden AlefAlefAlef" w:hint="cs"/>
+          <w:rtl/>
+        </w:rPr>
+        <w:t>על</w:t>
+      </w:r>
+      <w:r>
+        <w:rPr>
+          <w:rFonts w:cs="Yarden AlefAlefAlef"/>
+          <w:rtl/>
+        </w:rPr>
+        <w:t xml:space="preserve"> </w:t>
+      </w:r>
+      <w:r>
+        <w:rPr>
+          <w:rFonts w:cs="Yarden AlefAlefAlef" w:hint="cs"/>
+          <w:rtl/>
+        </w:rPr>
+        <w:t>האתרים</w:t>
+      </w:r>
+      <w:r>
+        <w:rPr>
+          <w:rFonts w:cs="Yarden AlefAlefAlef"/>
+          <w:rtl/>
+        </w:rPr>
+        <w:t xml:space="preserve"> – </w:t>
+      </w:r>
+      <w:r>
+        <w:rPr>
+          <w:rFonts w:cs="Yarden AlefAlefAlef" w:hint="cs"/>
+          <w:rtl/>
+        </w:rPr>
+        <w:t>ב</w:t>
+      </w:r>
+      <w:r>
+        <w:rPr>
+          <w:rFonts w:cs="Yarden AlefAlefAlef"/>
+          <w:rtl/>
+        </w:rPr>
+        <w:t>-</w:t>
+      </w:r>
+      <w:r>
+        <w:rPr>
+          <w:rFonts w:cs="Yarden AlefAlefAlef"/>
+        </w:rPr>
+        <w:t>Kayak</w:t>
+      </w:r>
+      <w:r>
+        <w:rPr>
+          <w:rFonts w:cs="Yarden AlefAlefAlef"/>
+          <w:rtl/>
+        </w:rPr>
+        <w:t xml:space="preserve"> </w:t>
+      </w:r>
+      <w:r>
+        <w:rPr>
+          <w:rFonts w:cs="Yarden AlefAlefAlef" w:hint="cs"/>
+          <w:rtl/>
+        </w:rPr>
+        <w:t>המחיר</w:t>
+      </w:r>
+      <w:r>
+        <w:rPr>
+          <w:rFonts w:cs="Yarden AlefAlefAlef"/>
+          <w:rtl/>
+        </w:rPr>
+        <w:t xml:space="preserve"> </w:t>
+      </w:r>
+      <w:r>
+        <w:rPr>
+          <w:rFonts w:cs="Yarden AlefAlefAlef" w:hint="cs"/>
+          <w:rtl/>
+        </w:rPr>
+        <w:t>יורד</w:t>
+      </w:r>
+      <w:r>
+        <w:rPr>
+          <w:rFonts w:cs="Yarden AlefAlefAlef"/>
+          <w:rtl/>
+        </w:rPr>
+        <w:t xml:space="preserve"> </w:t>
+      </w:r>
+      <w:r>
+        <w:rPr>
+          <w:rFonts w:cs="Yarden AlefAlefAlef" w:hint="cs"/>
+          <w:rtl/>
+        </w:rPr>
+        <w:t>מעט</w:t>
+      </w:r>
+      <w:r>
+        <w:rPr>
+          <w:rFonts w:cs="Yarden AlefAlefAlef"/>
+          <w:rtl/>
+        </w:rPr>
+        <w:t xml:space="preserve"> </w:t>
+      </w:r>
+      <w:r>
+        <w:rPr>
+          <w:rFonts w:cs="Yarden AlefAlefAlef" w:hint="cs"/>
+          <w:rtl/>
+        </w:rPr>
+        <w:t>ככל</w:t>
+      </w:r>
+      <w:r>
+        <w:rPr>
+          <w:rFonts w:cs="Yarden AlefAlefAlef"/>
+          <w:rtl/>
+        </w:rPr>
+        <w:t xml:space="preserve"> </w:t>
+      </w:r>
+      <w:r>
+        <w:rPr>
+          <w:rFonts w:cs="Yarden AlefAlefAlef" w:hint="cs"/>
+          <w:rtl/>
+        </w:rPr>
+        <w:t>שהשהייה</w:t>
+      </w:r>
+      <w:r>
+        <w:rPr>
+          <w:rFonts w:cs="Yarden AlefAlefAlef"/>
+          <w:rtl/>
+        </w:rPr>
+        <w:t xml:space="preserve"> </w:t>
+      </w:r>
+      <w:r>
+        <w:rPr>
+          <w:rFonts w:cs="Yarden AlefAlefAlef" w:hint="cs"/>
+          <w:rtl/>
+        </w:rPr>
+        <w:t>מתארכת</w:t>
+      </w:r>
+      <w:r>
+        <w:rPr>
+          <w:rFonts w:cs="Yarden AlefAlefAlef"/>
+          <w:rtl/>
+        </w:rPr>
+        <w:t xml:space="preserve">, </w:t>
+      </w:r>
+      <w:r>
+        <w:rPr>
+          <w:rFonts w:cs="Yarden AlefAlefAlef" w:hint="cs"/>
+          <w:rtl/>
+        </w:rPr>
+        <w:t>בעוד</w:t>
+      </w:r>
+      <w:r>
+        <w:rPr>
+          <w:rFonts w:cs="Yarden AlefAlefAlef"/>
+          <w:rtl/>
+        </w:rPr>
+        <w:t xml:space="preserve"> </w:t>
+      </w:r>
+      <w:r>
+        <w:rPr>
+          <w:rFonts w:cs="Yarden AlefAlefAlef" w:hint="cs"/>
+          <w:rtl/>
+        </w:rPr>
+        <w:t>שב</w:t>
+      </w:r>
+      <w:r>
+        <w:rPr>
+          <w:rFonts w:cs="Yarden AlefAlefAlef"/>
+          <w:rtl/>
+        </w:rPr>
+        <w:t>-</w:t>
+      </w:r>
+      <w:r>
+        <w:rPr>
+          <w:rFonts w:cs="Yarden AlefAlefAlef"/>
+        </w:rPr>
+        <w:t>Momondo</w:t>
+      </w:r>
+      <w:r>
+        <w:rPr>
+          <w:rFonts w:cs="Yarden AlefAlefAlef"/>
+          <w:rtl/>
+        </w:rPr>
+        <w:t xml:space="preserve"> </w:t>
+      </w:r>
+      <w:r>
+        <w:rPr>
+          <w:rFonts w:cs="Yarden AlefAlefAlef" w:hint="cs"/>
+          <w:rtl/>
+        </w:rPr>
+        <w:t>המחיר</w:t>
+      </w:r>
+      <w:r>
+        <w:rPr>
+          <w:rFonts w:cs="Yarden AlefAlefAlef"/>
+          <w:rtl/>
+        </w:rPr>
+        <w:t xml:space="preserve"> </w:t>
+      </w:r>
+      <w:r>
+        <w:rPr>
+          <w:rFonts w:cs="Yarden AlefAlefAlef" w:hint="cs"/>
+          <w:rtl/>
+        </w:rPr>
+        <w:t>דווקא</w:t>
+      </w:r>
+      <w:r>
+        <w:rPr>
+          <w:rFonts w:cs="Yarden AlefAlefAlef"/>
+          <w:rtl/>
+        </w:rPr>
+        <w:t xml:space="preserve"> </w:t>
+      </w:r>
+      <w:r>
+        <w:rPr>
+          <w:rFonts w:cs="Yarden AlefAlefAlef" w:hint="cs"/>
+          <w:rtl/>
+        </w:rPr>
+        <w:t>עולה</w:t>
+      </w:r>
+      <w:r>
+        <w:rPr>
+          <w:rFonts w:cs="Yarden AlefAlefAlef"/>
+          <w:rtl/>
+        </w:rPr>
+        <w:t>.</w:t>
       </w:r>
     </w:p>
     <w:p>
       <w:pPr>
+        <w:pStyle w:val="ListParagraph"/>
+        <w:numPr>
+          <w:ilvl w:val="0"/>
+          <w:numId w:val="7"/>
+        </w:numPr>
         <w:bidi/>
         <w:rPr>
-          <w:rtl/>
-        </w:rPr>
-      </w:pPr>
-      <w:r>
-        <w:rPr>
-          <w:rFonts w:hint="cs"/>
-          <w:rtl/>
-        </w:rPr>
-        <w:t xml:space="preserve">כעת עברנו לשלב </w:t>
-      </w:r>
-      <w:r>
-        <w:rPr>
-          <w:rFonts w:hint="cs"/>
-          <w:b/>
-          <w:bCs/>
-          <w:u w:val="single"/>
-          <w:rtl/>
-        </w:rPr>
-        <w:t xml:space="preserve">ה </w:t>
-      </w:r>
-      <w:r>
-        <w:rPr>
-          <w:b/>
-          <w:bCs/>
-          <w:u w:val="single"/>
+          <w:rFonts w:cs="Yarden AlefAlefAlef"/>
+        </w:rPr>
+      </w:pPr>
+      <w:r>
+        <w:rPr>
+          <w:rFonts w:cs="Yarden AlefAlefAlef" w:hint="cs"/>
+          <w:rtl/>
+        </w:rPr>
+        <w:t>לשעת</w:t>
+      </w:r>
+      <w:r>
+        <w:rPr>
+          <w:rFonts w:cs="Yarden AlefAlefAlef"/>
+          <w:rtl/>
+        </w:rPr>
+        <w:t xml:space="preserve"> </w:t>
+      </w:r>
+      <w:r>
+        <w:rPr>
+          <w:rFonts w:cs="Yarden AlefAlefAlef" w:hint="cs"/>
+          <w:rtl/>
+        </w:rPr>
+        <w:t>ההמראה</w:t>
+      </w:r>
+      <w:r>
+        <w:rPr>
+          <w:rFonts w:cs="Yarden AlefAlefAlef"/>
+          <w:rtl/>
+        </w:rPr>
+        <w:t xml:space="preserve"> </w:t>
+      </w:r>
+      <w:r>
+        <w:rPr>
+          <w:rFonts w:cs="Yarden AlefAlefAlef" w:hint="cs"/>
+          <w:rtl/>
+        </w:rPr>
+        <w:t>והחזרה</w:t>
+      </w:r>
+      <w:r>
+        <w:rPr>
+          <w:rFonts w:cs="Yarden AlefAlefAlef"/>
+          <w:rtl/>
+        </w:rPr>
+        <w:t xml:space="preserve"> </w:t>
+      </w:r>
+      <w:r>
+        <w:rPr>
+          <w:rFonts w:cs="Yarden AlefAlefAlef" w:hint="cs"/>
+          <w:rtl/>
+        </w:rPr>
+        <w:t>יש</w:t>
+      </w:r>
+      <w:r>
+        <w:rPr>
+          <w:rFonts w:cs="Yarden AlefAlefAlef"/>
+          <w:rtl/>
+        </w:rPr>
+        <w:t xml:space="preserve"> </w:t>
+      </w:r>
+      <w:r>
+        <w:rPr>
+          <w:rFonts w:cs="Yarden AlefAlefAlef" w:hint="cs"/>
+          <w:rtl/>
+        </w:rPr>
+        <w:t>השפעה</w:t>
+      </w:r>
+      <w:r>
+        <w:rPr>
+          <w:rFonts w:cs="Yarden AlefAlefAlef"/>
+          <w:rtl/>
+        </w:rPr>
+        <w:t xml:space="preserve"> </w:t>
+      </w:r>
+      <w:r>
+        <w:rPr>
+          <w:rFonts w:cs="Yarden AlefAlefAlef" w:hint="cs"/>
+          <w:rtl/>
+        </w:rPr>
+        <w:t>על</w:t>
+      </w:r>
+      <w:r>
+        <w:rPr>
+          <w:rFonts w:cs="Yarden AlefAlefAlef"/>
+          <w:rtl/>
+        </w:rPr>
+        <w:t xml:space="preserve"> </w:t>
+      </w:r>
+      <w:r>
+        <w:rPr>
+          <w:rFonts w:cs="Yarden AlefAlefAlef" w:hint="cs"/>
+          <w:rtl/>
+        </w:rPr>
+        <w:t>ההבדלים</w:t>
+      </w:r>
+      <w:r>
+        <w:rPr>
+          <w:rFonts w:cs="Yarden AlefAlefAlef"/>
+          <w:rtl/>
+        </w:rPr>
+        <w:t xml:space="preserve"> </w:t>
+      </w:r>
+      <w:r>
+        <w:rPr>
+          <w:rFonts w:cs="Yarden AlefAlefAlef" w:hint="cs"/>
+          <w:rtl/>
+        </w:rPr>
+        <w:t>במחירים</w:t>
+      </w:r>
+      <w:r>
+        <w:rPr>
+          <w:rFonts w:cs="Yarden AlefAlefAlef"/>
+          <w:rtl/>
+        </w:rPr>
+        <w:t xml:space="preserve"> – </w:t>
+      </w:r>
+      <w:r>
+        <w:rPr>
+          <w:rFonts w:cs="Yarden AlefAlefAlef"/>
+        </w:rPr>
+        <w:t>Momondo</w:t>
+      </w:r>
+      <w:r>
+        <w:rPr>
+          <w:rFonts w:cs="Yarden AlefAlefAlef"/>
+          <w:rtl/>
+        </w:rPr>
+        <w:t xml:space="preserve"> </w:t>
+      </w:r>
+      <w:r>
+        <w:rPr>
+          <w:rFonts w:cs="Yarden AlefAlefAlef" w:hint="cs"/>
+          <w:rtl/>
+        </w:rPr>
+        <w:t>מציגה</w:t>
+      </w:r>
+      <w:r>
+        <w:rPr>
+          <w:rFonts w:cs="Yarden AlefAlefAlef"/>
+          <w:rtl/>
+        </w:rPr>
+        <w:t xml:space="preserve"> </w:t>
+      </w:r>
+      <w:r>
+        <w:rPr>
+          <w:rFonts w:cs="Yarden AlefAlefAlef" w:hint="cs"/>
+          <w:rtl/>
+        </w:rPr>
+        <w:t>פערים</w:t>
+      </w:r>
+      <w:r>
+        <w:rPr>
+          <w:rFonts w:cs="Yarden AlefAlefAlef"/>
+          <w:rtl/>
+        </w:rPr>
+        <w:t xml:space="preserve"> </w:t>
+      </w:r>
+      <w:r>
+        <w:rPr>
+          <w:rFonts w:cs="Yarden AlefAlefAlef" w:hint="cs"/>
+          <w:rtl/>
+        </w:rPr>
+        <w:t>גבוהים</w:t>
+      </w:r>
+      <w:r>
+        <w:rPr>
+          <w:rFonts w:cs="Yarden AlefAlefAlef"/>
+          <w:rtl/>
+        </w:rPr>
+        <w:t xml:space="preserve"> </w:t>
+      </w:r>
+      <w:r>
+        <w:rPr>
+          <w:rFonts w:cs="Yarden AlefAlefAlef" w:hint="cs"/>
+          <w:rtl/>
+        </w:rPr>
+        <w:t>יותר</w:t>
+      </w:r>
+      <w:r>
+        <w:rPr>
+          <w:rFonts w:cs="Yarden AlefAlefAlef"/>
+          <w:rtl/>
+        </w:rPr>
+        <w:t xml:space="preserve"> </w:t>
+      </w:r>
+      <w:r>
+        <w:rPr>
+          <w:rFonts w:cs="Yarden AlefAlefAlef" w:hint="cs"/>
+          <w:rtl/>
+        </w:rPr>
+        <w:t>בבוקר</w:t>
+      </w:r>
+      <w:r>
+        <w:rPr>
+          <w:rFonts w:cs="Yarden AlefAlefAlef"/>
+          <w:rtl/>
+        </w:rPr>
+        <w:t xml:space="preserve"> </w:t>
+      </w:r>
+      <w:r>
+        <w:rPr>
+          <w:rFonts w:cs="Yarden AlefAlefAlef" w:hint="cs"/>
+          <w:rtl/>
+        </w:rPr>
+        <w:t>ובערב</w:t>
+      </w:r>
+      <w:r>
+        <w:rPr>
+          <w:rFonts w:cs="Yarden AlefAlefAlef"/>
+          <w:rtl/>
+        </w:rPr>
+        <w:t xml:space="preserve">, </w:t>
+      </w:r>
+      <w:r>
+        <w:rPr>
+          <w:rFonts w:cs="Yarden AlefAlefAlef" w:hint="cs"/>
+          <w:rtl/>
+        </w:rPr>
+        <w:t>בעוד</w:t>
+      </w:r>
+      <w:r>
+        <w:rPr>
+          <w:rFonts w:cs="Yarden AlefAlefAlef"/>
+          <w:rtl/>
+        </w:rPr>
+        <w:t xml:space="preserve"> </w:t>
+      </w:r>
+      <w:r>
+        <w:rPr>
+          <w:rFonts w:cs="Yarden AlefAlefAlef" w:hint="cs"/>
+          <w:rtl/>
+        </w:rPr>
+        <w:t>שב</w:t>
+      </w:r>
+      <w:r>
+        <w:rPr>
+          <w:rFonts w:cs="Yarden AlefAlefAlef"/>
+          <w:rtl/>
+        </w:rPr>
+        <w:t>-</w:t>
+      </w:r>
+      <w:r>
+        <w:rPr>
+          <w:rFonts w:cs="Yarden AlefAlefAlef"/>
+        </w:rPr>
+        <w:t>Kayak</w:t>
+      </w:r>
+      <w:r>
+        <w:rPr>
+          <w:rFonts w:cs="Yarden AlefAlefAlef"/>
+          <w:rtl/>
+        </w:rPr>
+        <w:t xml:space="preserve"> </w:t>
+      </w:r>
+      <w:r>
+        <w:rPr>
+          <w:rFonts w:cs="Yarden AlefAlefAlef" w:hint="cs"/>
+          <w:rtl/>
+        </w:rPr>
+        <w:t>הפערים</w:t>
+      </w:r>
+      <w:r>
+        <w:rPr>
+          <w:rFonts w:cs="Yarden AlefAlefAlef"/>
+          <w:rtl/>
+        </w:rPr>
+        <w:t xml:space="preserve"> </w:t>
+      </w:r>
+      <w:r>
+        <w:rPr>
+          <w:rFonts w:cs="Yarden AlefAlefAlef" w:hint="cs"/>
+          <w:rtl/>
+        </w:rPr>
+        <w:t>קטנים</w:t>
+      </w:r>
+      <w:r>
+        <w:rPr>
+          <w:rFonts w:cs="Yarden AlefAlefAlef"/>
+          <w:rtl/>
+        </w:rPr>
+        <w:t xml:space="preserve"> </w:t>
+      </w:r>
+      <w:r>
+        <w:rPr>
+          <w:rFonts w:cs="Yarden AlefAlefAlef" w:hint="cs"/>
+          <w:rtl/>
+        </w:rPr>
+        <w:t>יותר</w:t>
+      </w:r>
+      <w:r>
+        <w:rPr>
+          <w:rFonts w:cs="Yarden AlefAlefAlef"/>
+          <w:rtl/>
+        </w:rPr>
+        <w:t xml:space="preserve"> </w:t>
+      </w:r>
+      <w:r>
+        <w:rPr>
+          <w:rFonts w:cs="Yarden AlefAlefAlef" w:hint="cs"/>
+          <w:rtl/>
+        </w:rPr>
+        <w:t>לאורך</w:t>
+      </w:r>
+      <w:r>
+        <w:rPr>
+          <w:rFonts w:cs="Yarden AlefAlefAlef"/>
+          <w:rtl/>
+        </w:rPr>
+        <w:t xml:space="preserve"> </w:t>
+      </w:r>
+      <w:r>
+        <w:rPr>
+          <w:rFonts w:cs="Yarden AlefAlefAlef" w:hint="cs"/>
+          <w:rtl/>
+        </w:rPr>
+        <w:t>היום</w:t>
+      </w:r>
+      <w:r>
+        <w:rPr>
+          <w:rFonts w:cs="Yarden AlefAlefAlef"/>
+          <w:rtl/>
+        </w:rPr>
+        <w:t>.</w:t>
+      </w:r>
+    </w:p>
+    <w:p>
+      <w:pPr>
+        <w:pStyle w:val="ListParagraph"/>
+        <w:numPr>
+          <w:ilvl w:val="0"/>
+          <w:numId w:val="7"/>
+        </w:numPr>
+        <w:bidi/>
+        <w:rPr>
+          <w:rFonts w:cs="Yarden AlefAlefAlef"/>
+        </w:rPr>
+      </w:pPr>
+      <w:r>
+        <w:rPr>
+          <w:rFonts w:cs="Yarden AlefAlefAlef" w:hint="cs"/>
+          <w:rtl/>
+        </w:rPr>
+        <w:t>מרחק</w:t>
+      </w:r>
+      <w:r>
+        <w:rPr>
+          <w:rFonts w:cs="Yarden AlefAlefAlef"/>
+          <w:rtl/>
+        </w:rPr>
+        <w:t xml:space="preserve"> </w:t>
+      </w:r>
+      <w:r>
+        <w:rPr>
+          <w:rFonts w:cs="Yarden AlefAlefAlef" w:hint="cs"/>
+          <w:rtl/>
+        </w:rPr>
+        <w:t>שדה</w:t>
+      </w:r>
+      <w:r>
+        <w:rPr>
+          <w:rFonts w:cs="Yarden AlefAlefAlef"/>
+          <w:rtl/>
+        </w:rPr>
+        <w:t xml:space="preserve"> </w:t>
+      </w:r>
+      <w:r>
+        <w:rPr>
+          <w:rFonts w:cs="Yarden AlefAlefAlef" w:hint="cs"/>
+          <w:rtl/>
+        </w:rPr>
+        <w:t>התעופה</w:t>
+      </w:r>
+      <w:r>
+        <w:rPr>
+          <w:rFonts w:cs="Yarden AlefAlefAlef"/>
+          <w:rtl/>
+        </w:rPr>
+        <w:t xml:space="preserve"> </w:t>
+      </w:r>
+      <w:r>
+        <w:rPr>
+          <w:rFonts w:cs="Yarden AlefAlefAlef" w:hint="cs"/>
+          <w:rtl/>
+        </w:rPr>
+        <w:t>בהמראה</w:t>
+      </w:r>
+      <w:r>
+        <w:rPr>
+          <w:rFonts w:cs="Yarden AlefAlefAlef"/>
+          <w:rtl/>
+        </w:rPr>
+        <w:t xml:space="preserve"> </w:t>
+      </w:r>
+      <w:r>
+        <w:rPr>
+          <w:rFonts w:cs="Yarden AlefAlefAlef" w:hint="cs"/>
+          <w:rtl/>
+        </w:rPr>
+        <w:t>ובחזרה</w:t>
+      </w:r>
+      <w:r>
+        <w:rPr>
+          <w:rFonts w:cs="Yarden AlefAlefAlef"/>
+          <w:rtl/>
+        </w:rPr>
+        <w:t xml:space="preserve"> </w:t>
+      </w:r>
+      <w:r>
+        <w:rPr>
+          <w:rFonts w:cs="Yarden AlefAlefAlef" w:hint="cs"/>
+          <w:rtl/>
+        </w:rPr>
+        <w:t>משפיע</w:t>
+      </w:r>
+      <w:r>
+        <w:rPr>
+          <w:rFonts w:cs="Yarden AlefAlefAlef"/>
+          <w:rtl/>
+        </w:rPr>
+        <w:t xml:space="preserve"> </w:t>
+      </w:r>
+      <w:r>
+        <w:rPr>
+          <w:rFonts w:cs="Yarden AlefAlefAlef" w:hint="cs"/>
+          <w:rtl/>
+        </w:rPr>
+        <w:t>על</w:t>
+      </w:r>
+      <w:r>
+        <w:rPr>
+          <w:rFonts w:cs="Yarden AlefAlefAlef"/>
+          <w:rtl/>
+        </w:rPr>
+        <w:t xml:space="preserve"> </w:t>
+      </w:r>
+      <w:r>
+        <w:rPr>
+          <w:rFonts w:cs="Yarden AlefAlefAlef" w:hint="cs"/>
+          <w:rtl/>
+        </w:rPr>
+        <w:t>ההבדל</w:t>
+      </w:r>
+      <w:r>
+        <w:rPr>
+          <w:rFonts w:cs="Yarden AlefAlefAlef"/>
+          <w:rtl/>
+        </w:rPr>
+        <w:t xml:space="preserve"> </w:t>
+      </w:r>
+      <w:r>
+        <w:rPr>
+          <w:rFonts w:cs="Yarden AlefAlefAlef" w:hint="cs"/>
+          <w:rtl/>
+        </w:rPr>
+        <w:t>במחירים</w:t>
+      </w:r>
+      <w:r>
+        <w:rPr>
+          <w:rFonts w:cs="Yarden AlefAlefAlef"/>
+          <w:rtl/>
+        </w:rPr>
+        <w:t xml:space="preserve"> – </w:t>
+      </w:r>
+      <w:r>
+        <w:rPr>
+          <w:rFonts w:cs="Yarden AlefAlefAlef" w:hint="cs"/>
+          <w:rtl/>
+        </w:rPr>
+        <w:t>ב</w:t>
+      </w:r>
+      <w:r>
+        <w:rPr>
+          <w:rFonts w:cs="Yarden AlefAlefAlef"/>
+          <w:rtl/>
+        </w:rPr>
+        <w:t>-</w:t>
+      </w:r>
+      <w:r>
+        <w:rPr>
+          <w:rFonts w:cs="Yarden AlefAlefAlef"/>
+        </w:rPr>
+        <w:t>Momondo</w:t>
+      </w:r>
+      <w:r>
+        <w:rPr>
+          <w:rFonts w:cs="Yarden AlefAlefAlef"/>
+          <w:rtl/>
+        </w:rPr>
+        <w:t xml:space="preserve"> </w:t>
+      </w:r>
+      <w:r>
+        <w:rPr>
+          <w:rFonts w:cs="Yarden AlefAlefAlef" w:hint="cs"/>
+          <w:rtl/>
+        </w:rPr>
+        <w:t>המחירים</w:t>
+      </w:r>
+      <w:r>
+        <w:rPr>
+          <w:rFonts w:cs="Yarden AlefAlefAlef"/>
+          <w:rtl/>
+        </w:rPr>
+        <w:t xml:space="preserve"> </w:t>
+      </w:r>
+      <w:r>
+        <w:rPr>
+          <w:rFonts w:cs="Yarden AlefAlefAlef" w:hint="cs"/>
+          <w:rtl/>
+        </w:rPr>
+        <w:t>עולים</w:t>
+      </w:r>
+      <w:r>
+        <w:rPr>
+          <w:rFonts w:cs="Yarden AlefAlefAlef"/>
+          <w:rtl/>
+        </w:rPr>
+        <w:t xml:space="preserve"> </w:t>
+      </w:r>
+      <w:r>
+        <w:rPr>
+          <w:rFonts w:cs="Yarden AlefAlefAlef" w:hint="cs"/>
+          <w:rtl/>
+        </w:rPr>
+        <w:t>בצורה</w:t>
+      </w:r>
+      <w:r>
+        <w:rPr>
+          <w:rFonts w:cs="Yarden AlefAlefAlef"/>
+          <w:rtl/>
+        </w:rPr>
+        <w:t xml:space="preserve"> </w:t>
+      </w:r>
+      <w:r>
+        <w:rPr>
+          <w:rFonts w:cs="Yarden AlefAlefAlef" w:hint="cs"/>
+          <w:rtl/>
+        </w:rPr>
+        <w:t>חדה</w:t>
+      </w:r>
+      <w:r>
+        <w:rPr>
+          <w:rFonts w:cs="Yarden AlefAlefAlef"/>
+          <w:rtl/>
+        </w:rPr>
+        <w:t xml:space="preserve"> </w:t>
+      </w:r>
+      <w:r>
+        <w:rPr>
+          <w:rFonts w:cs="Yarden AlefAlefAlef" w:hint="cs"/>
+          <w:rtl/>
+        </w:rPr>
+        <w:t>יותר</w:t>
+      </w:r>
+      <w:r>
+        <w:rPr>
+          <w:rFonts w:cs="Yarden AlefAlefAlef"/>
+          <w:rtl/>
+        </w:rPr>
+        <w:t xml:space="preserve"> </w:t>
+      </w:r>
+      <w:r>
+        <w:rPr>
+          <w:rFonts w:cs="Yarden AlefAlefAlef" w:hint="cs"/>
+          <w:rtl/>
+        </w:rPr>
+        <w:t>ככל</w:t>
+      </w:r>
+      <w:r>
+        <w:rPr>
+          <w:rFonts w:cs="Yarden AlefAlefAlef"/>
+          <w:rtl/>
+        </w:rPr>
+        <w:t xml:space="preserve"> </w:t>
+      </w:r>
+      <w:r>
+        <w:rPr>
+          <w:rFonts w:cs="Yarden AlefAlefAlef" w:hint="cs"/>
+          <w:rtl/>
+        </w:rPr>
+        <w:t>שהמרחק</w:t>
+      </w:r>
+      <w:r>
+        <w:rPr>
+          <w:rFonts w:cs="Yarden AlefAlefAlef"/>
+          <w:rtl/>
+        </w:rPr>
+        <w:t xml:space="preserve"> </w:t>
+      </w:r>
+      <w:r>
+        <w:rPr>
+          <w:rFonts w:cs="Yarden AlefAlefAlef" w:hint="cs"/>
+          <w:rtl/>
+        </w:rPr>
+        <w:t>גדל</w:t>
+      </w:r>
+      <w:r>
+        <w:rPr>
+          <w:rFonts w:cs="Yarden AlefAlefAlef"/>
+          <w:rtl/>
+        </w:rPr>
+        <w:t xml:space="preserve">, </w:t>
+      </w:r>
+      <w:r>
+        <w:rPr>
+          <w:rFonts w:cs="Yarden AlefAlefAlef" w:hint="cs"/>
+          <w:rtl/>
+        </w:rPr>
+        <w:t>לעומת</w:t>
+      </w:r>
+      <w:r>
+        <w:rPr>
+          <w:rFonts w:cs="Yarden AlefAlefAlef"/>
+          <w:rtl/>
+        </w:rPr>
+        <w:t xml:space="preserve"> </w:t>
+      </w:r>
+      <w:r>
+        <w:rPr>
+          <w:rFonts w:cs="Yarden AlefAlefAlef" w:hint="cs"/>
+          <w:rtl/>
+        </w:rPr>
+        <w:t>שינוי</w:t>
+      </w:r>
+      <w:r>
+        <w:rPr>
+          <w:rFonts w:cs="Yarden AlefAlefAlef"/>
+          <w:rtl/>
+        </w:rPr>
+        <w:t xml:space="preserve"> </w:t>
+      </w:r>
+      <w:r>
+        <w:rPr>
+          <w:rFonts w:cs="Yarden AlefAlefAlef" w:hint="cs"/>
+          <w:rtl/>
+        </w:rPr>
+        <w:t>מתון</w:t>
+      </w:r>
+      <w:r>
+        <w:rPr>
+          <w:rFonts w:cs="Yarden AlefAlefAlef"/>
+          <w:rtl/>
+        </w:rPr>
+        <w:t xml:space="preserve"> </w:t>
+      </w:r>
+      <w:r>
+        <w:rPr>
+          <w:rFonts w:cs="Yarden AlefAlefAlef" w:hint="cs"/>
+          <w:rtl/>
+        </w:rPr>
+        <w:t>יותר</w:t>
+      </w:r>
+      <w:r>
+        <w:rPr>
+          <w:rFonts w:cs="Yarden AlefAlefAlef"/>
+          <w:rtl/>
+        </w:rPr>
+        <w:t xml:space="preserve"> </w:t>
+      </w:r>
+      <w:r>
+        <w:rPr>
+          <w:rFonts w:cs="Yarden AlefAlefAlef" w:hint="cs"/>
+          <w:rtl/>
+        </w:rPr>
+        <w:t>ב</w:t>
+      </w:r>
+      <w:r>
+        <w:rPr>
+          <w:rFonts w:cs="Yarden AlefAlefAlef"/>
+          <w:rtl/>
+        </w:rPr>
+        <w:t>-</w:t>
+      </w:r>
+      <w:r>
+        <w:rPr>
+          <w:rFonts w:cs="Yarden AlefAlefAlef"/>
+        </w:rPr>
+        <w:t>Kayak</w:t>
+      </w:r>
+      <w:r>
+        <w:rPr>
+          <w:rFonts w:cs="Yarden AlefAlefAlef"/>
+          <w:rtl/>
+        </w:rPr>
+        <w:t>.</w:t>
+      </w:r>
+    </w:p>
+    <w:p>
+      <w:pPr>
+        <w:pStyle w:val="ListParagraph"/>
+        <w:numPr>
+          <w:ilvl w:val="0"/>
+          <w:numId w:val="7"/>
+        </w:numPr>
+        <w:bidi/>
+        <w:rPr>
+          <w:rFonts w:cs="Yarden AlefAlefAlef"/>
+        </w:rPr>
+      </w:pPr>
+      <w:r>
+        <w:rPr>
+          <w:rFonts w:cs="Yarden AlefAlefAlef" w:hint="cs"/>
+          <w:rtl/>
+        </w:rPr>
+        <w:t>יום</w:t>
+      </w:r>
+      <w:r>
+        <w:rPr>
+          <w:rFonts w:cs="Yarden AlefAlefAlef"/>
+          <w:rtl/>
+        </w:rPr>
+        <w:t xml:space="preserve"> </w:t>
+      </w:r>
+      <w:r>
+        <w:rPr>
+          <w:rFonts w:cs="Yarden AlefAlefAlef" w:hint="cs"/>
+          <w:rtl/>
+        </w:rPr>
+        <w:t>ההמראה</w:t>
+      </w:r>
+      <w:r>
+        <w:rPr>
+          <w:rFonts w:cs="Yarden AlefAlefAlef"/>
+          <w:rtl/>
+        </w:rPr>
+        <w:t xml:space="preserve"> </w:t>
+      </w:r>
+      <w:r>
+        <w:rPr>
+          <w:rFonts w:cs="Yarden AlefAlefAlef" w:hint="cs"/>
+          <w:rtl/>
+        </w:rPr>
+        <w:t>והחזרה</w:t>
+      </w:r>
+      <w:r>
+        <w:rPr>
+          <w:rFonts w:cs="Yarden AlefAlefAlef"/>
+          <w:rtl/>
+        </w:rPr>
+        <w:t xml:space="preserve"> </w:t>
+      </w:r>
+      <w:r>
+        <w:rPr>
+          <w:rFonts w:cs="Yarden AlefAlefAlef" w:hint="cs"/>
+          <w:rtl/>
+        </w:rPr>
+        <w:t>משפיע</w:t>
+      </w:r>
+      <w:r>
+        <w:rPr>
+          <w:rFonts w:cs="Yarden AlefAlefAlef"/>
+          <w:rtl/>
+        </w:rPr>
+        <w:t xml:space="preserve"> </w:t>
+      </w:r>
+      <w:r>
+        <w:rPr>
+          <w:rFonts w:cs="Yarden AlefAlefAlef" w:hint="cs"/>
+          <w:rtl/>
+        </w:rPr>
+        <w:t>באופן</w:t>
+      </w:r>
+      <w:r>
+        <w:rPr>
+          <w:rFonts w:cs="Yarden AlefAlefAlef"/>
+          <w:rtl/>
+        </w:rPr>
+        <w:t xml:space="preserve"> </w:t>
+      </w:r>
+      <w:r>
+        <w:rPr>
+          <w:rFonts w:cs="Yarden AlefAlefAlef" w:hint="cs"/>
+          <w:rtl/>
+        </w:rPr>
+        <w:t>שונה</w:t>
+      </w:r>
+      <w:r>
+        <w:rPr>
+          <w:rFonts w:cs="Yarden AlefAlefAlef"/>
+          <w:rtl/>
+        </w:rPr>
+        <w:t xml:space="preserve"> </w:t>
+      </w:r>
+      <w:r>
+        <w:rPr>
+          <w:rFonts w:cs="Yarden AlefAlefAlef" w:hint="cs"/>
+          <w:rtl/>
+        </w:rPr>
+        <w:t>בכל</w:t>
+      </w:r>
+      <w:r>
+        <w:rPr>
+          <w:rFonts w:cs="Yarden AlefAlefAlef"/>
+          <w:rtl/>
+        </w:rPr>
+        <w:t xml:space="preserve"> </w:t>
+      </w:r>
+      <w:r>
+        <w:rPr>
+          <w:rFonts w:cs="Yarden AlefAlefAlef" w:hint="cs"/>
+          <w:rtl/>
+        </w:rPr>
+        <w:t>אתר</w:t>
+      </w:r>
+      <w:r>
+        <w:rPr>
+          <w:rFonts w:cs="Yarden AlefAlefAlef"/>
+          <w:rtl/>
+        </w:rPr>
+        <w:t xml:space="preserve"> – </w:t>
+      </w:r>
+      <w:r>
+        <w:rPr>
+          <w:rFonts w:cs="Yarden AlefAlefAlef" w:hint="cs"/>
+          <w:rtl/>
+        </w:rPr>
+        <w:t>הפערים</w:t>
+      </w:r>
+      <w:r>
+        <w:rPr>
+          <w:rFonts w:cs="Yarden AlefAlefAlef"/>
+          <w:rtl/>
+        </w:rPr>
+        <w:t xml:space="preserve"> </w:t>
+      </w:r>
+      <w:r>
+        <w:rPr>
+          <w:rFonts w:cs="Yarden AlefAlefAlef" w:hint="cs"/>
+          <w:rtl/>
+        </w:rPr>
+        <w:t>בין</w:t>
+      </w:r>
+      <w:r>
+        <w:rPr>
+          <w:rFonts w:cs="Yarden AlefAlefAlef"/>
+          <w:rtl/>
+        </w:rPr>
+        <w:t xml:space="preserve"> </w:t>
+      </w:r>
+      <w:r>
+        <w:rPr>
+          <w:rFonts w:cs="Yarden AlefAlefAlef" w:hint="cs"/>
+          <w:rtl/>
+        </w:rPr>
+        <w:t>המחירים</w:t>
+      </w:r>
+      <w:r>
+        <w:rPr>
+          <w:rFonts w:cs="Yarden AlefAlefAlef"/>
+          <w:rtl/>
+        </w:rPr>
+        <w:t xml:space="preserve"> </w:t>
+      </w:r>
+      <w:r>
+        <w:rPr>
+          <w:rFonts w:cs="Yarden AlefAlefAlef" w:hint="cs"/>
+          <w:rtl/>
+        </w:rPr>
+        <w:t>גבוהים</w:t>
+      </w:r>
+      <w:r>
+        <w:rPr>
+          <w:rFonts w:cs="Yarden AlefAlefAlef"/>
+          <w:rtl/>
+        </w:rPr>
+        <w:t xml:space="preserve"> </w:t>
+      </w:r>
+      <w:r>
+        <w:rPr>
+          <w:rFonts w:cs="Yarden AlefAlefAlef" w:hint="cs"/>
+          <w:rtl/>
+        </w:rPr>
+        <w:t>יותר</w:t>
+      </w:r>
+      <w:r>
+        <w:rPr>
+          <w:rFonts w:cs="Yarden AlefAlefAlef"/>
+          <w:rtl/>
+        </w:rPr>
+        <w:t xml:space="preserve"> </w:t>
+      </w:r>
+      <w:r>
+        <w:rPr>
+          <w:rFonts w:cs="Yarden AlefAlefAlef" w:hint="cs"/>
+          <w:rtl/>
+        </w:rPr>
+        <w:t>ב</w:t>
+      </w:r>
+      <w:r>
+        <w:rPr>
+          <w:rFonts w:cs="Yarden AlefAlefAlef"/>
+          <w:rtl/>
+        </w:rPr>
+        <w:t>-</w:t>
+      </w:r>
+      <w:r>
+        <w:rPr>
+          <w:rFonts w:cs="Yarden AlefAlefAlef"/>
+        </w:rPr>
+        <w:t>Momondo</w:t>
+      </w:r>
+      <w:r>
+        <w:rPr>
+          <w:rFonts w:cs="Yarden AlefAlefAlef"/>
+          <w:rtl/>
+        </w:rPr>
+        <w:t xml:space="preserve"> </w:t>
+      </w:r>
+      <w:r>
+        <w:rPr>
+          <w:rFonts w:cs="Yarden AlefAlefAlef" w:hint="cs"/>
+          <w:rtl/>
+        </w:rPr>
+        <w:t>בימי</w:t>
+      </w:r>
+      <w:r>
+        <w:rPr>
+          <w:rFonts w:cs="Yarden AlefAlefAlef"/>
+          <w:rtl/>
+        </w:rPr>
+        <w:t xml:space="preserve"> </w:t>
+      </w:r>
+      <w:r>
+        <w:rPr>
+          <w:rFonts w:cs="Yarden AlefAlefAlef" w:hint="cs"/>
+          <w:rtl/>
+        </w:rPr>
+        <w:t>סוף</w:t>
+      </w:r>
+      <w:r>
+        <w:rPr>
+          <w:rFonts w:cs="Yarden AlefAlefAlef"/>
+          <w:rtl/>
+        </w:rPr>
+        <w:t xml:space="preserve"> </w:t>
+      </w:r>
+      <w:r>
+        <w:rPr>
+          <w:rFonts w:cs="Yarden AlefAlefAlef" w:hint="cs"/>
+          <w:rtl/>
+        </w:rPr>
+        <w:t>השבוע</w:t>
+      </w:r>
+      <w:r>
+        <w:rPr>
+          <w:rFonts w:cs="Yarden AlefAlefAlef"/>
+          <w:rtl/>
+        </w:rPr>
+        <w:t xml:space="preserve">, </w:t>
+      </w:r>
+      <w:r>
+        <w:rPr>
+          <w:rFonts w:cs="Yarden AlefAlefAlef" w:hint="cs"/>
+          <w:rtl/>
+        </w:rPr>
+        <w:t>בעוד</w:t>
+      </w:r>
+      <w:r>
+        <w:rPr>
+          <w:rFonts w:cs="Yarden AlefAlefAlef"/>
+          <w:rtl/>
+        </w:rPr>
+        <w:t xml:space="preserve"> </w:t>
+      </w:r>
+      <w:r>
+        <w:rPr>
+          <w:rFonts w:cs="Yarden AlefAlefAlef" w:hint="cs"/>
+          <w:rtl/>
+        </w:rPr>
+        <w:t>שב</w:t>
+      </w:r>
+      <w:r>
+        <w:rPr>
+          <w:rFonts w:cs="Yarden AlefAlefAlef"/>
+          <w:rtl/>
+        </w:rPr>
+        <w:t>-</w:t>
+      </w:r>
+      <w:r>
+        <w:rPr>
+          <w:rFonts w:cs="Yarden AlefAlefAlef"/>
+        </w:rPr>
+        <w:t>Kayak</w:t>
+      </w:r>
+      <w:r>
+        <w:rPr>
+          <w:rFonts w:cs="Yarden AlefAlefAlef"/>
+          <w:rtl/>
+        </w:rPr>
+        <w:t xml:space="preserve"> </w:t>
+      </w:r>
+      <w:r>
+        <w:rPr>
+          <w:rFonts w:cs="Yarden AlefAlefAlef" w:hint="cs"/>
+          <w:rtl/>
+        </w:rPr>
+        <w:t>ההפרשים</w:t>
+      </w:r>
+      <w:r>
+        <w:rPr>
+          <w:rFonts w:cs="Yarden AlefAlefAlef"/>
+          <w:rtl/>
+        </w:rPr>
+        <w:t xml:space="preserve"> </w:t>
+      </w:r>
+      <w:r>
+        <w:rPr>
+          <w:rFonts w:cs="Yarden AlefAlefAlef" w:hint="cs"/>
+          <w:rtl/>
+        </w:rPr>
+        <w:t>מתונים</w:t>
+      </w:r>
+      <w:r>
+        <w:rPr>
+          <w:rFonts w:cs="Yarden AlefAlefAlef"/>
+          <w:rtl/>
+        </w:rPr>
+        <w:t xml:space="preserve"> </w:t>
+      </w:r>
+      <w:r>
+        <w:rPr>
+          <w:rFonts w:cs="Yarden AlefAlefAlef" w:hint="cs"/>
+          <w:rtl/>
+        </w:rPr>
+        <w:t>יותר</w:t>
+      </w:r>
+      <w:r>
+        <w:rPr>
+          <w:rFonts w:cs="Yarden AlefAlefAlef"/>
+          <w:rtl/>
+        </w:rPr>
+        <w:t>.</w:t>
+      </w:r>
+    </w:p>
+    <w:p>
+      <w:pPr>
+        <w:pStyle w:val="ListParagraph"/>
+        <w:numPr>
+          <w:ilvl w:val="0"/>
+          <w:numId w:val="7"/>
+        </w:numPr>
+        <w:pBdr>
+          <w:bottom w:val="single" w:sz="12" w:space="1" w:color="auto"/>
+        </w:pBdr>
+        <w:bidi/>
+        <w:rPr>
+          <w:rFonts w:cs="Yarden AlefAlefAlef"/>
+        </w:rPr>
+      </w:pPr>
+      <w:r>
+        <w:rPr>
+          <w:rFonts w:cs="Yarden AlefAlefAlef" w:hint="cs"/>
+          <w:rtl/>
+        </w:rPr>
+        <w:t>מספר</w:t>
+      </w:r>
+      <w:r>
+        <w:rPr>
+          <w:rFonts w:cs="Yarden AlefAlefAlef"/>
+          <w:rtl/>
+        </w:rPr>
+        <w:t xml:space="preserve"> </w:t>
+      </w:r>
+      <w:r>
+        <w:rPr>
+          <w:rFonts w:cs="Yarden AlefAlefAlef" w:hint="cs"/>
+          <w:rtl/>
+        </w:rPr>
+        <w:t>עצירות</w:t>
+      </w:r>
+      <w:r>
+        <w:rPr>
+          <w:rFonts w:cs="Yarden AlefAlefAlef"/>
+          <w:rtl/>
+        </w:rPr>
+        <w:t xml:space="preserve"> </w:t>
+      </w:r>
+      <w:r>
+        <w:rPr>
+          <w:rFonts w:cs="Yarden AlefAlefAlef" w:hint="cs"/>
+          <w:rtl/>
+        </w:rPr>
+        <w:t>ביניים</w:t>
+      </w:r>
+      <w:r>
+        <w:rPr>
+          <w:rFonts w:cs="Yarden AlefAlefAlef"/>
+          <w:rtl/>
+        </w:rPr>
+        <w:t xml:space="preserve"> </w:t>
+      </w:r>
+      <w:r>
+        <w:rPr>
+          <w:rFonts w:cs="Yarden AlefAlefAlef" w:hint="cs"/>
+          <w:rtl/>
+        </w:rPr>
+        <w:t>משפיע</w:t>
+      </w:r>
+      <w:r>
+        <w:rPr>
+          <w:rFonts w:cs="Yarden AlefAlefAlef"/>
+          <w:rtl/>
+        </w:rPr>
+        <w:t xml:space="preserve"> </w:t>
+      </w:r>
+      <w:r>
+        <w:rPr>
+          <w:rFonts w:cs="Yarden AlefAlefAlef" w:hint="cs"/>
+          <w:rtl/>
+        </w:rPr>
+        <w:t>בעיקר</w:t>
+      </w:r>
+      <w:r>
+        <w:rPr>
+          <w:rFonts w:cs="Yarden AlefAlefAlef"/>
+          <w:rtl/>
+        </w:rPr>
+        <w:t xml:space="preserve"> </w:t>
+      </w:r>
+      <w:r>
+        <w:rPr>
+          <w:rFonts w:cs="Yarden AlefAlefAlef" w:hint="cs"/>
+          <w:rtl/>
+        </w:rPr>
+        <w:t>על</w:t>
+      </w:r>
+      <w:r>
+        <w:rPr>
+          <w:rFonts w:cs="Yarden AlefAlefAlef"/>
+          <w:rtl/>
+        </w:rPr>
+        <w:t xml:space="preserve"> </w:t>
+      </w:r>
+      <w:r>
+        <w:rPr>
+          <w:rFonts w:cs="Yarden AlefAlefAlef"/>
+        </w:rPr>
+        <w:t>Momondo</w:t>
+      </w:r>
+      <w:r>
+        <w:rPr>
+          <w:rFonts w:cs="Yarden AlefAlefAlef"/>
+          <w:rtl/>
+        </w:rPr>
+        <w:t xml:space="preserve"> – </w:t>
+      </w:r>
+      <w:r>
+        <w:rPr>
+          <w:rFonts w:cs="Yarden AlefAlefAlef" w:hint="cs"/>
+          <w:rtl/>
+        </w:rPr>
+        <w:t>ככל</w:t>
+      </w:r>
+      <w:r>
+        <w:rPr>
+          <w:rFonts w:cs="Yarden AlefAlefAlef"/>
+          <w:rtl/>
+        </w:rPr>
+        <w:t xml:space="preserve"> </w:t>
+      </w:r>
+      <w:r>
+        <w:rPr>
+          <w:rFonts w:cs="Yarden AlefAlefAlef" w:hint="cs"/>
+          <w:rtl/>
+        </w:rPr>
+        <w:t>שיש</w:t>
+      </w:r>
+      <w:r>
+        <w:rPr>
+          <w:rFonts w:cs="Yarden AlefAlefAlef"/>
+          <w:rtl/>
+        </w:rPr>
+        <w:t xml:space="preserve"> </w:t>
+      </w:r>
+      <w:r>
+        <w:rPr>
+          <w:rFonts w:cs="Yarden AlefAlefAlef" w:hint="cs"/>
+          <w:rtl/>
+        </w:rPr>
+        <w:t>יותר</w:t>
+      </w:r>
+      <w:r>
+        <w:rPr>
+          <w:rFonts w:cs="Yarden AlefAlefAlef"/>
+          <w:rtl/>
+        </w:rPr>
+        <w:t xml:space="preserve"> </w:t>
+      </w:r>
+      <w:r>
+        <w:rPr>
+          <w:rFonts w:cs="Yarden AlefAlefAlef" w:hint="cs"/>
+          <w:rtl/>
+        </w:rPr>
+        <w:t>עצירות</w:t>
+      </w:r>
+      <w:r>
+        <w:rPr>
+          <w:rFonts w:cs="Yarden AlefAlefAlef"/>
+          <w:rtl/>
+        </w:rPr>
+        <w:t xml:space="preserve">, </w:t>
+      </w:r>
+      <w:r>
+        <w:rPr>
+          <w:rFonts w:cs="Yarden AlefAlefAlef" w:hint="cs"/>
+          <w:rtl/>
+        </w:rPr>
+        <w:t>המחירים</w:t>
+      </w:r>
+      <w:r>
+        <w:rPr>
+          <w:rFonts w:cs="Yarden AlefAlefAlef"/>
+          <w:rtl/>
+        </w:rPr>
+        <w:t xml:space="preserve"> </w:t>
+      </w:r>
+      <w:r>
+        <w:rPr>
+          <w:rFonts w:cs="Yarden AlefAlefAlef" w:hint="cs"/>
+          <w:rtl/>
+        </w:rPr>
+        <w:t>עולים</w:t>
+      </w:r>
+      <w:r>
+        <w:rPr>
+          <w:rFonts w:cs="Yarden AlefAlefAlef"/>
+          <w:rtl/>
+        </w:rPr>
+        <w:t xml:space="preserve"> </w:t>
+      </w:r>
+      <w:r>
+        <w:rPr>
+          <w:rFonts w:cs="Yarden AlefAlefAlef" w:hint="cs"/>
+          <w:rtl/>
+        </w:rPr>
+        <w:t>משמעותית</w:t>
+      </w:r>
+      <w:r>
+        <w:rPr>
+          <w:rFonts w:cs="Yarden AlefAlefAlef"/>
+          <w:rtl/>
+        </w:rPr>
+        <w:t xml:space="preserve"> </w:t>
+      </w:r>
+      <w:r>
+        <w:rPr>
+          <w:rFonts w:cs="Yarden AlefAlefAlef" w:hint="cs"/>
+          <w:rtl/>
+        </w:rPr>
+        <w:t>יותר</w:t>
+      </w:r>
+      <w:r>
+        <w:rPr>
+          <w:rFonts w:cs="Yarden AlefAlefAlef"/>
+          <w:rtl/>
+        </w:rPr>
+        <w:t xml:space="preserve"> </w:t>
+      </w:r>
+      <w:r>
+        <w:rPr>
+          <w:rFonts w:cs="Yarden AlefAlefAlef" w:hint="cs"/>
+          <w:rtl/>
+        </w:rPr>
+        <w:t>לעומת</w:t>
+      </w:r>
+      <w:r>
+        <w:rPr>
+          <w:rFonts w:cs="Yarden AlefAlefAlef"/>
+          <w:rtl/>
+        </w:rPr>
+        <w:t xml:space="preserve"> </w:t>
+      </w:r>
+      <w:r>
+        <w:rPr>
+          <w:rFonts w:cs="Yarden AlefAlefAlef" w:hint="cs"/>
+          <w:rtl/>
+        </w:rPr>
+        <w:t>השפעה</w:t>
+      </w:r>
+      <w:r>
+        <w:rPr>
+          <w:rFonts w:cs="Yarden AlefAlefAlef"/>
+          <w:rtl/>
+        </w:rPr>
+        <w:t xml:space="preserve"> </w:t>
+      </w:r>
+      <w:r>
+        <w:rPr>
+          <w:rFonts w:cs="Yarden AlefAlefAlef" w:hint="cs"/>
+          <w:rtl/>
+        </w:rPr>
+        <w:t>מתונה</w:t>
+      </w:r>
+      <w:r>
+        <w:rPr>
+          <w:rFonts w:cs="Yarden AlefAlefAlef"/>
+          <w:rtl/>
+        </w:rPr>
+        <w:t xml:space="preserve"> </w:t>
+      </w:r>
+      <w:r>
+        <w:rPr>
+          <w:rFonts w:cs="Yarden AlefAlefAlef" w:hint="cs"/>
+          <w:rtl/>
+        </w:rPr>
+        <w:t>יותר</w:t>
+      </w:r>
+      <w:r>
+        <w:rPr>
+          <w:rFonts w:cs="Yarden AlefAlefAlef"/>
+          <w:rtl/>
+        </w:rPr>
+        <w:t xml:space="preserve"> </w:t>
+      </w:r>
+      <w:r>
+        <w:rPr>
+          <w:rFonts w:cs="Yarden AlefAlefAlef" w:hint="cs"/>
+          <w:rtl/>
+        </w:rPr>
+        <w:t>ב</w:t>
+      </w:r>
+      <w:r>
+        <w:rPr>
+          <w:rFonts w:cs="Yarden AlefAlefAlef"/>
+          <w:rtl/>
+        </w:rPr>
+        <w:t>-</w:t>
+      </w:r>
+      <w:r>
+        <w:rPr>
+          <w:rFonts w:cs="Yarden AlefAlefAlef"/>
+        </w:rPr>
+        <w:t>Kaya</w:t>
+      </w:r>
+      <w:r>
+        <w:rPr>
+          <w:rFonts w:cs="Yarden AlefAlefAlef"/>
+        </w:rPr>
+        <w:t>k</w:t>
+      </w:r>
+      <w:r>
+        <w:rPr>
+          <w:rFonts w:cs="Yarden AlefAlefAlef" w:hint="cs"/>
+          <w:rtl/>
+        </w:rPr>
+        <w:t>.</w:t>
+      </w:r>
+    </w:p>
+    <w:p>
+      <w:pPr>
+        <w:bidi/>
+        <w:rPr>
+          <w:rFonts w:cs="Yarden AlefAlefAlef"/>
+          <w:rtl/>
+        </w:rPr>
+      </w:pPr>
+    </w:p>
+    <w:p>
+      <w:pPr>
+        <w:bidi/>
+        <w:rPr>
+          <w:rFonts w:cs="Yarden AlefAlefAlef"/>
+          <w:rtl/>
+        </w:rPr>
+      </w:pPr>
+      <w:r>
+        <w:rPr>
+          <w:rFonts w:cs="Yarden AlefAlefAlef" w:hint="cs"/>
+          <w:rtl/>
+        </w:rPr>
+        <w:t>במשימה זו התבקשנו לבנות מודל החוזה את הפרש המחירים בין האתרים. צריך להשתמש באלגוריתמים שונים ופרמטרים שונים כדי לנסות לחזות הכי טוב שאפשר. הבעיה העיקרית היא שאין</w:t>
+      </w:r>
+      <w:r>
+        <w:rPr>
+          <w:rFonts w:cs="Yarden AlefAlefAlef"/>
+          <w:rtl/>
+        </w:rPr>
+        <w:t xml:space="preserve"> </w:t>
+      </w:r>
+      <w:r>
+        <w:rPr>
+          <w:rFonts w:cs="Yarden AlefAlefAlef" w:hint="cs"/>
+          <w:rtl/>
+        </w:rPr>
+        <w:t>דרך</w:t>
+      </w:r>
+      <w:r>
+        <w:rPr>
+          <w:rFonts w:cs="Yarden AlefAlefAlef"/>
+          <w:rtl/>
+        </w:rPr>
+        <w:t xml:space="preserve"> </w:t>
+      </w:r>
+      <w:r>
+        <w:rPr>
+          <w:rFonts w:cs="Yarden AlefAlefAlef" w:hint="cs"/>
+          <w:rtl/>
+        </w:rPr>
+        <w:t>ישירה</w:t>
+      </w:r>
+      <w:r>
+        <w:rPr>
+          <w:rFonts w:cs="Yarden AlefAlefAlef"/>
+          <w:rtl/>
+        </w:rPr>
+        <w:t xml:space="preserve"> </w:t>
+      </w:r>
+      <w:r>
+        <w:rPr>
+          <w:rFonts w:cs="Yarden AlefAlefAlef" w:hint="cs"/>
+          <w:rtl/>
+        </w:rPr>
+        <w:t>להשוות</w:t>
+      </w:r>
+      <w:r>
+        <w:rPr>
+          <w:rFonts w:cs="Yarden AlefAlefAlef"/>
+          <w:rtl/>
+        </w:rPr>
+        <w:t xml:space="preserve"> </w:t>
+      </w:r>
+      <w:r>
+        <w:rPr>
+          <w:rFonts w:cs="Yarden AlefAlefAlef" w:hint="cs"/>
+          <w:rtl/>
+        </w:rPr>
+        <w:t>טיסות</w:t>
+      </w:r>
+      <w:r>
+        <w:rPr>
+          <w:rFonts w:cs="Yarden AlefAlefAlef"/>
+          <w:rtl/>
+        </w:rPr>
+        <w:t xml:space="preserve"> </w:t>
+      </w:r>
+      <w:r>
+        <w:rPr>
+          <w:rFonts w:cs="Yarden AlefAlefAlef" w:hint="cs"/>
+          <w:rtl/>
+        </w:rPr>
+        <w:t>ספציפיות</w:t>
+      </w:r>
+      <w:r>
+        <w:rPr>
+          <w:rFonts w:cs="Yarden AlefAlefAlef"/>
+          <w:rtl/>
+        </w:rPr>
+        <w:t xml:space="preserve"> </w:t>
+      </w:r>
+      <w:r>
+        <w:rPr>
+          <w:rFonts w:cs="Yarden AlefAlefAlef" w:hint="cs"/>
+          <w:rtl/>
+        </w:rPr>
+        <w:t>בין</w:t>
+      </w:r>
+      <w:r>
+        <w:rPr>
+          <w:rFonts w:cs="Yarden AlefAlefAlef"/>
+          <w:rtl/>
+        </w:rPr>
+        <w:t xml:space="preserve"> </w:t>
+      </w:r>
+      <w:r>
+        <w:rPr>
+          <w:rFonts w:cs="Yarden AlefAlefAlef" w:hint="cs"/>
+          <w:rtl/>
+        </w:rPr>
+        <w:t>האתרים</w:t>
+      </w:r>
+      <w:r>
+        <w:rPr>
+          <w:rFonts w:cs="Yarden AlefAlefAlef"/>
+          <w:rtl/>
+        </w:rPr>
+        <w:t xml:space="preserve">, </w:t>
+      </w:r>
+      <w:r>
+        <w:rPr>
+          <w:rFonts w:cs="Yarden AlefAlefAlef" w:hint="cs"/>
+          <w:rtl/>
+        </w:rPr>
+        <w:t>כיוון</w:t>
+      </w:r>
+      <w:r>
+        <w:rPr>
+          <w:rFonts w:cs="Yarden AlefAlefAlef"/>
+          <w:rtl/>
+        </w:rPr>
+        <w:t xml:space="preserve"> </w:t>
+      </w:r>
+      <w:r>
+        <w:rPr>
+          <w:rFonts w:cs="Yarden AlefAlefAlef" w:hint="cs"/>
+          <w:rtl/>
+        </w:rPr>
+        <w:t>שאין</w:t>
+      </w:r>
+      <w:r>
+        <w:rPr>
+          <w:rFonts w:cs="Yarden AlefAlefAlef"/>
+          <w:rtl/>
+        </w:rPr>
+        <w:t xml:space="preserve"> </w:t>
+      </w:r>
+      <w:r>
+        <w:rPr>
+          <w:rFonts w:cs="Yarden AlefAlefAlef" w:hint="cs"/>
+          <w:rtl/>
+        </w:rPr>
+        <w:t>זיהוי</w:t>
+      </w:r>
+      <w:r>
+        <w:rPr>
+          <w:rFonts w:cs="Yarden AlefAlefAlef"/>
+          <w:rtl/>
+        </w:rPr>
+        <w:t xml:space="preserve"> </w:t>
+      </w:r>
+      <w:r>
+        <w:rPr>
+          <w:rFonts w:cs="Yarden AlefAlefAlef" w:hint="cs"/>
+          <w:rtl/>
+        </w:rPr>
+        <w:t>ייחודי</w:t>
+      </w:r>
+      <w:r>
+        <w:rPr>
+          <w:rFonts w:cs="Yarden AlefAlefAlef"/>
+          <w:rtl/>
+        </w:rPr>
+        <w:t xml:space="preserve"> </w:t>
+      </w:r>
+      <w:r>
+        <w:rPr>
+          <w:rFonts w:cs="Yarden AlefAlefAlef" w:hint="cs"/>
+          <w:rtl/>
+        </w:rPr>
+        <w:t>לכל</w:t>
+      </w:r>
+      <w:r>
+        <w:rPr>
+          <w:rFonts w:cs="Yarden AlefAlefAlef"/>
+          <w:rtl/>
+        </w:rPr>
+        <w:t xml:space="preserve"> </w:t>
+      </w:r>
+      <w:r>
+        <w:rPr>
+          <w:rFonts w:cs="Yarden AlefAlefAlef" w:hint="cs"/>
+          <w:rtl/>
+        </w:rPr>
+        <w:t>טיסה</w:t>
+      </w:r>
+      <w:r>
+        <w:rPr>
+          <w:rFonts w:cs="Yarden AlefAlefAlef"/>
+          <w:rtl/>
+        </w:rPr>
+        <w:t xml:space="preserve">. </w:t>
+      </w:r>
+      <w:r>
+        <w:rPr>
+          <w:rFonts w:cs="Yarden AlefAlefAlef" w:hint="cs"/>
+          <w:rtl/>
+        </w:rPr>
+        <w:t>לכן</w:t>
+      </w:r>
+      <w:r>
+        <w:rPr>
+          <w:rFonts w:cs="Yarden AlefAlefAlef"/>
+          <w:rtl/>
+        </w:rPr>
+        <w:t xml:space="preserve">, </w:t>
+      </w:r>
+      <w:r>
+        <w:rPr>
+          <w:rFonts w:cs="Yarden AlefAlefAlef" w:hint="cs"/>
+          <w:rtl/>
+        </w:rPr>
+        <w:t>אנחנו צריכים למצוא דרך שתאפשר</w:t>
+      </w:r>
+      <w:r>
+        <w:rPr>
+          <w:rFonts w:cs="Yarden AlefAlefAlef"/>
+          <w:rtl/>
+        </w:rPr>
+        <w:t xml:space="preserve"> </w:t>
+      </w:r>
+      <w:r>
+        <w:rPr>
+          <w:rFonts w:cs="Yarden AlefAlefAlef" w:hint="cs"/>
+          <w:rtl/>
+        </w:rPr>
+        <w:t>חישוב</w:t>
+      </w:r>
+      <w:r>
+        <w:rPr>
+          <w:rFonts w:cs="Yarden AlefAlefAlef"/>
+          <w:rtl/>
+        </w:rPr>
+        <w:t xml:space="preserve"> </w:t>
+      </w:r>
+      <w:r>
+        <w:rPr>
+          <w:rFonts w:cs="Yarden AlefAlefAlef" w:hint="cs"/>
+          <w:rtl/>
+        </w:rPr>
+        <w:t>עקיף</w:t>
+      </w:r>
+      <w:r>
+        <w:rPr>
+          <w:rFonts w:cs="Yarden AlefAlefAlef"/>
+          <w:rtl/>
+        </w:rPr>
+        <w:t xml:space="preserve"> </w:t>
+      </w:r>
+      <w:r>
+        <w:rPr>
+          <w:rFonts w:cs="Yarden AlefAlefAlef" w:hint="cs"/>
+          <w:rtl/>
+        </w:rPr>
+        <w:t>של</w:t>
+      </w:r>
+      <w:r>
+        <w:rPr>
+          <w:rFonts w:cs="Yarden AlefAlefAlef"/>
+          <w:rtl/>
+        </w:rPr>
+        <w:t xml:space="preserve"> </w:t>
+      </w:r>
+      <w:r>
+        <w:rPr>
+          <w:rFonts w:cs="Yarden AlefAlefAlef" w:hint="cs"/>
+          <w:rtl/>
+        </w:rPr>
+        <w:t>הפרשי</w:t>
+      </w:r>
+      <w:r>
+        <w:rPr>
+          <w:rFonts w:cs="Yarden AlefAlefAlef"/>
+          <w:rtl/>
+        </w:rPr>
+        <w:t xml:space="preserve"> </w:t>
+      </w:r>
+      <w:r>
+        <w:rPr>
+          <w:rFonts w:cs="Yarden AlefAlefAlef" w:hint="cs"/>
+          <w:rtl/>
+        </w:rPr>
+        <w:t>המחירים</w:t>
+      </w:r>
+      <w:r>
+        <w:rPr>
+          <w:rFonts w:cs="Yarden AlefAlefAlef"/>
+        </w:rPr>
+        <w:t>.</w:t>
+      </w:r>
+    </w:p>
+    <w:p>
+      <w:pPr>
+        <w:bidi/>
+        <w:rPr>
+          <w:rFonts w:cs="Yarden AlefAlefAlef"/>
+          <w:rtl/>
+        </w:rPr>
+      </w:pPr>
+      <w:r>
+        <w:rPr>
+          <w:rFonts w:cs="Yarden AlefAlefAlef" w:hint="cs"/>
+          <w:rtl/>
+        </w:rPr>
+        <w:t xml:space="preserve">אפשרויות שחשבנו עליהן: </w:t>
+      </w:r>
+    </w:p>
+    <w:p>
+      <w:pPr>
+        <w:pStyle w:val="ListParagraph"/>
+        <w:numPr>
+          <w:ilvl w:val="0"/>
+          <w:numId w:val="5"/>
+        </w:numPr>
+        <w:bidi/>
+        <w:rPr>
+          <w:rFonts w:cs="Yarden AlefAlefAlef"/>
+        </w:rPr>
+      </w:pPr>
+      <w:r>
+        <w:rPr>
+          <w:rFonts w:cs="Yarden AlefAlefAlef" w:hint="cs"/>
+          <w:rtl/>
+        </w:rPr>
+        <w:t>התאמת</w:t>
+      </w:r>
+      <w:r>
+        <w:rPr>
+          <w:rFonts w:cs="Yarden AlefAlefAlef"/>
+          <w:rtl/>
+        </w:rPr>
+        <w:t xml:space="preserve"> </w:t>
+      </w:r>
+      <w:r>
+        <w:rPr>
+          <w:rFonts w:cs="Yarden AlefAlefAlef" w:hint="cs"/>
+          <w:rtl/>
+        </w:rPr>
+        <w:t>טיסות</w:t>
+      </w:r>
+      <w:r>
+        <w:rPr>
+          <w:rFonts w:cs="Yarden AlefAlefAlef"/>
+          <w:rtl/>
+        </w:rPr>
+        <w:t xml:space="preserve"> </w:t>
+      </w:r>
+      <w:r>
+        <w:rPr>
+          <w:rFonts w:cs="Yarden AlefAlefAlef" w:hint="cs"/>
+          <w:rtl/>
+        </w:rPr>
+        <w:t>לפי</w:t>
+      </w:r>
+      <w:r>
+        <w:rPr>
+          <w:rFonts w:cs="Yarden AlefAlefAlef"/>
+          <w:rtl/>
+        </w:rPr>
+        <w:t xml:space="preserve"> </w:t>
+      </w:r>
+      <w:r>
+        <w:rPr>
+          <w:rFonts w:cs="Yarden AlefAlefAlef" w:hint="cs"/>
+          <w:rtl/>
+        </w:rPr>
+        <w:t>מאפיינים</w:t>
+      </w:r>
+      <w:r>
+        <w:rPr>
+          <w:rFonts w:cs="Yarden AlefAlefAlef"/>
+          <w:rtl/>
+        </w:rPr>
+        <w:t xml:space="preserve"> </w:t>
+      </w:r>
+      <w:r>
+        <w:rPr>
+          <w:rFonts w:cs="Yarden AlefAlefAlef" w:hint="cs"/>
+          <w:rtl/>
+        </w:rPr>
+        <w:t>דומים - מכיוון</w:t>
+      </w:r>
+      <w:r>
+        <w:rPr>
+          <w:rFonts w:cs="Yarden AlefAlefAlef"/>
+          <w:rtl/>
+        </w:rPr>
+        <w:t xml:space="preserve"> </w:t>
+      </w:r>
+      <w:r>
+        <w:rPr>
+          <w:rFonts w:cs="Yarden AlefAlefAlef" w:hint="cs"/>
+          <w:rtl/>
+        </w:rPr>
+        <w:t>שאין</w:t>
+      </w:r>
+      <w:r>
+        <w:rPr>
+          <w:rFonts w:cs="Yarden AlefAlefAlef"/>
+          <w:rtl/>
+        </w:rPr>
+        <w:t xml:space="preserve"> </w:t>
+      </w:r>
+      <w:r>
+        <w:rPr>
+          <w:rFonts w:cs="Yarden AlefAlefAlef" w:hint="cs"/>
+          <w:rtl/>
+        </w:rPr>
+        <w:t>מזהה</w:t>
+      </w:r>
+      <w:r>
+        <w:rPr>
+          <w:rFonts w:cs="Yarden AlefAlefAlef"/>
+          <w:rtl/>
+        </w:rPr>
+        <w:t xml:space="preserve"> </w:t>
+      </w:r>
+      <w:r>
+        <w:rPr>
+          <w:rFonts w:cs="Yarden AlefAlefAlef" w:hint="cs"/>
+          <w:rtl/>
+        </w:rPr>
+        <w:t>ייחודי</w:t>
+      </w:r>
+      <w:r>
+        <w:rPr>
+          <w:rFonts w:cs="Yarden AlefAlefAlef"/>
+          <w:rtl/>
+        </w:rPr>
+        <w:t xml:space="preserve">, </w:t>
+      </w:r>
+      <w:r>
+        <w:rPr>
+          <w:rFonts w:cs="Yarden AlefAlefAlef" w:hint="cs"/>
+          <w:rtl/>
+        </w:rPr>
+        <w:t>ניתן</w:t>
+      </w:r>
+      <w:r>
+        <w:rPr>
+          <w:rFonts w:cs="Yarden AlefAlefAlef"/>
+          <w:rtl/>
+        </w:rPr>
+        <w:t xml:space="preserve"> </w:t>
+      </w:r>
+      <w:r>
+        <w:rPr>
+          <w:rFonts w:cs="Yarden AlefAlefAlef" w:hint="cs"/>
+          <w:rtl/>
+        </w:rPr>
+        <w:t>להתאים</w:t>
+      </w:r>
+      <w:r>
+        <w:rPr>
+          <w:rFonts w:cs="Yarden AlefAlefAlef"/>
+          <w:rtl/>
+        </w:rPr>
+        <w:t xml:space="preserve"> </w:t>
+      </w:r>
+      <w:r>
+        <w:rPr>
+          <w:rFonts w:cs="Yarden AlefAlefAlef" w:hint="cs"/>
+          <w:rtl/>
+        </w:rPr>
+        <w:t>טיסות</w:t>
+      </w:r>
+      <w:r>
+        <w:rPr>
+          <w:rFonts w:cs="Yarden AlefAlefAlef"/>
+          <w:rtl/>
+        </w:rPr>
+        <w:t xml:space="preserve"> </w:t>
+      </w:r>
+      <w:r>
+        <w:rPr>
+          <w:rFonts w:cs="Yarden AlefAlefAlef" w:hint="cs"/>
+          <w:rtl/>
+        </w:rPr>
+        <w:t>בין</w:t>
+      </w:r>
+      <w:r>
+        <w:rPr>
+          <w:rFonts w:cs="Yarden AlefAlefAlef"/>
+          <w:rtl/>
+        </w:rPr>
+        <w:t xml:space="preserve"> </w:t>
+      </w:r>
+      <w:r>
+        <w:rPr>
+          <w:rFonts w:cs="Yarden AlefAlefAlef" w:hint="cs"/>
+          <w:rtl/>
+        </w:rPr>
+        <w:t>האתרים</w:t>
+      </w:r>
+      <w:r>
+        <w:rPr>
+          <w:rFonts w:cs="Yarden AlefAlefAlef"/>
+          <w:rtl/>
+        </w:rPr>
+        <w:t xml:space="preserve"> </w:t>
+      </w:r>
+      <w:r>
+        <w:rPr>
+          <w:rFonts w:cs="Yarden AlefAlefAlef" w:hint="cs"/>
+          <w:rtl/>
+        </w:rPr>
+        <w:t>על</w:t>
+      </w:r>
+      <w:r>
+        <w:rPr>
+          <w:rFonts w:cs="Yarden AlefAlefAlef"/>
+          <w:rtl/>
+        </w:rPr>
+        <w:t xml:space="preserve"> </w:t>
+      </w:r>
+      <w:r>
+        <w:rPr>
+          <w:rFonts w:cs="Yarden AlefAlefAlef" w:hint="cs"/>
+          <w:rtl/>
+        </w:rPr>
+        <w:t>סמך</w:t>
+      </w:r>
+      <w:r>
+        <w:rPr>
+          <w:rFonts w:cs="Yarden AlefAlefAlef"/>
+          <w:rtl/>
+        </w:rPr>
+        <w:t xml:space="preserve"> </w:t>
+      </w:r>
+      <w:r>
+        <w:rPr>
+          <w:rFonts w:cs="Yarden AlefAlefAlef" w:hint="cs"/>
+          <w:rtl/>
+        </w:rPr>
+        <w:t>מאפיינים</w:t>
+      </w:r>
+      <w:r>
+        <w:rPr>
+          <w:rFonts w:cs="Yarden AlefAlefAlef"/>
+          <w:rtl/>
+        </w:rPr>
+        <w:t xml:space="preserve"> </w:t>
+      </w:r>
+      <w:r>
+        <w:rPr>
+          <w:rFonts w:cs="Yarden AlefAlefAlef" w:hint="cs"/>
+          <w:rtl/>
+        </w:rPr>
+        <w:t>משותפים (מסלול, חברת תעופה ועוד). אחרי</w:t>
+      </w:r>
+      <w:r>
+        <w:rPr>
+          <w:rFonts w:cs="Yarden AlefAlefAlef"/>
+          <w:rtl/>
+        </w:rPr>
+        <w:t xml:space="preserve"> </w:t>
+      </w:r>
+      <w:r>
+        <w:rPr>
+          <w:rFonts w:cs="Yarden AlefAlefAlef" w:hint="cs"/>
+          <w:rtl/>
+        </w:rPr>
+        <w:t>ההתאמה</w:t>
+      </w:r>
+      <w:r>
+        <w:rPr>
+          <w:rFonts w:cs="Yarden AlefAlefAlef"/>
+          <w:rtl/>
+        </w:rPr>
+        <w:t xml:space="preserve"> </w:t>
+      </w:r>
+      <w:r>
+        <w:rPr>
+          <w:rFonts w:cs="Yarden AlefAlefAlef" w:hint="cs"/>
+          <w:rtl/>
+        </w:rPr>
+        <w:t>של</w:t>
+      </w:r>
+      <w:r>
+        <w:rPr>
+          <w:rFonts w:cs="Yarden AlefAlefAlef"/>
+          <w:rtl/>
+        </w:rPr>
+        <w:t xml:space="preserve"> </w:t>
+      </w:r>
+      <w:r>
+        <w:rPr>
+          <w:rFonts w:cs="Yarden AlefAlefAlef" w:hint="cs"/>
+          <w:rtl/>
+        </w:rPr>
+        <w:t>טיסות</w:t>
+      </w:r>
+      <w:r>
+        <w:rPr>
+          <w:rFonts w:cs="Yarden AlefAlefAlef"/>
+          <w:rtl/>
+        </w:rPr>
+        <w:t xml:space="preserve"> </w:t>
+      </w:r>
+      <w:r>
+        <w:rPr>
+          <w:rFonts w:cs="Yarden AlefAlefAlef" w:hint="cs"/>
+          <w:rtl/>
+        </w:rPr>
+        <w:t>דומות</w:t>
+      </w:r>
+      <w:r>
+        <w:rPr>
+          <w:rFonts w:cs="Yarden AlefAlefAlef"/>
+          <w:rtl/>
+        </w:rPr>
+        <w:t xml:space="preserve"> </w:t>
+      </w:r>
+      <w:r>
+        <w:rPr>
+          <w:rFonts w:cs="Yarden AlefAlefAlef" w:hint="cs"/>
+          <w:rtl/>
+        </w:rPr>
+        <w:t>בין</w:t>
+      </w:r>
+      <w:r>
+        <w:rPr>
+          <w:rFonts w:cs="Yarden AlefAlefAlef"/>
+          <w:rtl/>
+        </w:rPr>
+        <w:t xml:space="preserve"> </w:t>
+      </w:r>
+      <w:r>
+        <w:rPr>
+          <w:rFonts w:cs="Yarden AlefAlefAlef" w:hint="cs"/>
+          <w:rtl/>
+        </w:rPr>
+        <w:t>האתרים</w:t>
+      </w:r>
+      <w:r>
+        <w:rPr>
+          <w:rFonts w:cs="Yarden AlefAlefAlef"/>
+          <w:rtl/>
+        </w:rPr>
+        <w:t xml:space="preserve">, </w:t>
+      </w:r>
+      <w:r>
+        <w:rPr>
+          <w:rFonts w:cs="Yarden AlefAlefAlef" w:hint="cs"/>
+          <w:rtl/>
+        </w:rPr>
+        <w:t>ניתן</w:t>
+      </w:r>
+      <w:r>
+        <w:rPr>
+          <w:rFonts w:cs="Yarden AlefAlefAlef"/>
+          <w:rtl/>
+        </w:rPr>
+        <w:t xml:space="preserve"> </w:t>
+      </w:r>
+      <w:r>
+        <w:rPr>
+          <w:rFonts w:cs="Yarden AlefAlefAlef" w:hint="cs"/>
+          <w:rtl/>
+        </w:rPr>
+        <w:t>לחשב</w:t>
+      </w:r>
+      <w:r>
+        <w:rPr>
+          <w:rFonts w:cs="Yarden AlefAlefAlef"/>
+          <w:rtl/>
+        </w:rPr>
+        <w:t xml:space="preserve"> </w:t>
+      </w:r>
+      <w:r>
+        <w:rPr>
+          <w:rFonts w:cs="Yarden AlefAlefAlef" w:hint="cs"/>
+          <w:rtl/>
+        </w:rPr>
+        <w:t>את</w:t>
+      </w:r>
+      <w:r>
+        <w:rPr>
+          <w:rFonts w:cs="Yarden AlefAlefAlef"/>
+          <w:rtl/>
+        </w:rPr>
+        <w:t xml:space="preserve"> </w:t>
+      </w:r>
+      <w:r>
+        <w:rPr>
+          <w:rFonts w:cs="Yarden AlefAlefAlef" w:hint="cs"/>
+          <w:rtl/>
+        </w:rPr>
+        <w:t>הפרש</w:t>
+      </w:r>
+      <w:r>
+        <w:rPr>
+          <w:rFonts w:cs="Yarden AlefAlefAlef"/>
+          <w:rtl/>
+        </w:rPr>
+        <w:t xml:space="preserve"> </w:t>
+      </w:r>
+      <w:r>
+        <w:rPr>
+          <w:rFonts w:cs="Yarden AlefAlefAlef" w:hint="cs"/>
+          <w:rtl/>
+        </w:rPr>
+        <w:t>המחירים</w:t>
+      </w:r>
+      <w:r>
+        <w:rPr>
+          <w:rFonts w:cs="Yarden AlefAlefAlef"/>
+        </w:rPr>
+        <w:t>.</w:t>
+      </w:r>
+    </w:p>
+    <w:p>
+      <w:pPr>
+        <w:pStyle w:val="ListParagraph"/>
+        <w:numPr>
+          <w:ilvl w:val="0"/>
+          <w:numId w:val="5"/>
+        </w:numPr>
+        <w:bidi/>
+        <w:rPr>
+          <w:rFonts w:cs="Yarden AlefAlefAlef"/>
+          <w:rtl/>
+        </w:rPr>
+      </w:pPr>
+      <w:r>
+        <w:rPr>
+          <w:rFonts w:cs="Yarden AlefAlefAlef" w:hint="cs"/>
+          <w:rtl/>
+        </w:rPr>
+        <w:t xml:space="preserve">גישת </w:t>
+      </w:r>
+      <w:r>
+        <w:rPr>
+          <w:rFonts w:cs="Yarden AlefAlefAlef"/>
+        </w:rPr>
+        <w:t>Clustering</w:t>
+      </w:r>
+      <w:r>
+        <w:rPr>
+          <w:rFonts w:cs="Yarden AlefAlefAlef" w:hint="cs"/>
+          <w:rtl/>
+        </w:rPr>
+        <w:t xml:space="preserve"> - כאן</w:t>
+      </w:r>
+      <w:r>
+        <w:rPr>
+          <w:rFonts w:cs="Yarden AlefAlefAlef"/>
+          <w:rtl/>
+        </w:rPr>
+        <w:t xml:space="preserve"> </w:t>
+      </w:r>
+      <w:r>
+        <w:rPr>
+          <w:rFonts w:cs="Yarden AlefAlefAlef" w:hint="cs"/>
+          <w:rtl/>
+        </w:rPr>
+        <w:t>מחלקים</w:t>
+      </w:r>
+      <w:r>
+        <w:rPr>
+          <w:rFonts w:cs="Yarden AlefAlefAlef"/>
+          <w:rtl/>
+        </w:rPr>
+        <w:t xml:space="preserve"> </w:t>
+      </w:r>
+      <w:r>
+        <w:rPr>
+          <w:rFonts w:cs="Yarden AlefAlefAlef" w:hint="cs"/>
+          <w:rtl/>
+        </w:rPr>
+        <w:t>את</w:t>
+      </w:r>
+      <w:r>
+        <w:rPr>
+          <w:rFonts w:cs="Yarden AlefAlefAlef"/>
+          <w:rtl/>
+        </w:rPr>
+        <w:t xml:space="preserve"> </w:t>
+      </w:r>
+      <w:r>
+        <w:rPr>
+          <w:rFonts w:cs="Yarden AlefAlefAlef" w:hint="cs"/>
+          <w:rtl/>
+        </w:rPr>
+        <w:t>כל</w:t>
+      </w:r>
+      <w:r>
+        <w:rPr>
+          <w:rFonts w:cs="Yarden AlefAlefAlef"/>
+          <w:rtl/>
+        </w:rPr>
+        <w:t xml:space="preserve"> </w:t>
+      </w:r>
+      <w:r>
+        <w:rPr>
+          <w:rFonts w:cs="Yarden AlefAlefAlef" w:hint="cs"/>
+          <w:rtl/>
+        </w:rPr>
+        <w:t>הטיסות</w:t>
+      </w:r>
+      <w:r>
+        <w:rPr>
+          <w:rFonts w:cs="Yarden AlefAlefAlef"/>
+          <w:rtl/>
+        </w:rPr>
+        <w:t xml:space="preserve"> </w:t>
+      </w:r>
+      <w:r>
+        <w:rPr>
+          <w:rFonts w:cs="Yarden AlefAlefAlef" w:hint="cs"/>
+          <w:rtl/>
+        </w:rPr>
+        <w:t>לקבוצות</w:t>
+      </w:r>
+      <w:r>
+        <w:rPr>
+          <w:rFonts w:cs="Yarden AlefAlefAlef"/>
+          <w:rtl/>
+        </w:rPr>
+        <w:t xml:space="preserve"> </w:t>
+      </w:r>
+      <w:r>
+        <w:rPr>
+          <w:rFonts w:cs="Yarden AlefAlefAlef" w:hint="cs"/>
+          <w:rtl/>
+        </w:rPr>
+        <w:t>דומות</w:t>
+      </w:r>
+      <w:r>
+        <w:rPr>
+          <w:rFonts w:cs="Yarden AlefAlefAlef"/>
+          <w:rtl/>
+        </w:rPr>
+        <w:t xml:space="preserve"> </w:t>
+      </w:r>
+      <w:r>
+        <w:rPr>
+          <w:rFonts w:cs="Yarden AlefAlefAlef" w:hint="cs"/>
+          <w:rtl/>
+        </w:rPr>
+        <w:t>באמצעות</w:t>
+      </w:r>
+      <w:r>
+        <w:rPr>
+          <w:rFonts w:cs="Yarden AlefAlefAlef"/>
+          <w:rtl/>
+        </w:rPr>
+        <w:t xml:space="preserve"> </w:t>
+      </w:r>
+      <w:r>
+        <w:rPr>
+          <w:rFonts w:cs="Yarden AlefAlefAlef" w:hint="cs"/>
+          <w:rtl/>
+        </w:rPr>
+        <w:t>אלגוריתם</w:t>
+      </w:r>
+      <w:r>
+        <w:rPr>
+          <w:rFonts w:cs="Yarden AlefAlefAlef"/>
+          <w:rtl/>
+        </w:rPr>
+        <w:t xml:space="preserve"> </w:t>
+      </w:r>
+      <w:r>
+        <w:rPr>
+          <w:rFonts w:cs="Yarden AlefAlefAlef" w:hint="cs"/>
+          <w:rtl/>
+        </w:rPr>
+        <w:t>קיבוץ. לאחר</w:t>
+      </w:r>
+      <w:r>
+        <w:rPr>
+          <w:rFonts w:cs="Yarden AlefAlefAlef"/>
+          <w:rtl/>
+        </w:rPr>
+        <w:t xml:space="preserve"> </w:t>
+      </w:r>
+      <w:r>
+        <w:rPr>
+          <w:rFonts w:cs="Yarden AlefAlefAlef" w:hint="cs"/>
+          <w:rtl/>
+        </w:rPr>
+        <w:t>מכן</w:t>
+      </w:r>
+      <w:r>
+        <w:rPr>
+          <w:rFonts w:cs="Yarden AlefAlefAlef"/>
+          <w:rtl/>
+        </w:rPr>
+        <w:t xml:space="preserve">, </w:t>
+      </w:r>
+      <w:r>
+        <w:rPr>
+          <w:rFonts w:cs="Yarden AlefAlefAlef" w:hint="cs"/>
+          <w:rtl/>
+        </w:rPr>
+        <w:t>בתוך</w:t>
+      </w:r>
+      <w:r>
+        <w:rPr>
+          <w:rFonts w:cs="Yarden AlefAlefAlef"/>
+          <w:rtl/>
+        </w:rPr>
+        <w:t xml:space="preserve"> </w:t>
+      </w:r>
+      <w:r>
+        <w:rPr>
+          <w:rFonts w:cs="Yarden AlefAlefAlef" w:hint="cs"/>
+          <w:rtl/>
+        </w:rPr>
+        <w:t>כל</w:t>
+      </w:r>
+      <w:r>
+        <w:rPr>
+          <w:rFonts w:cs="Yarden AlefAlefAlef"/>
+          <w:rtl/>
+        </w:rPr>
+        <w:t xml:space="preserve"> </w:t>
+      </w:r>
+      <w:r>
+        <w:rPr>
+          <w:rFonts w:cs="Yarden AlefAlefAlef" w:hint="cs"/>
+          <w:rtl/>
+        </w:rPr>
+        <w:t>אשכול</w:t>
+      </w:r>
+      <w:r>
+        <w:rPr>
+          <w:rFonts w:cs="Yarden AlefAlefAlef"/>
+          <w:rtl/>
+        </w:rPr>
+        <w:t xml:space="preserve"> </w:t>
+      </w:r>
+      <w:r>
+        <w:rPr>
+          <w:rFonts w:cs="Yarden AlefAlefAlef" w:hint="cs"/>
+          <w:rtl/>
+        </w:rPr>
+        <w:t>משווים</w:t>
+      </w:r>
+      <w:r>
+        <w:rPr>
+          <w:rFonts w:cs="Yarden AlefAlefAlef"/>
+          <w:rtl/>
+        </w:rPr>
+        <w:t xml:space="preserve"> </w:t>
+      </w:r>
+      <w:r>
+        <w:rPr>
+          <w:rFonts w:cs="Yarden AlefAlefAlef" w:hint="cs"/>
+          <w:rtl/>
+        </w:rPr>
+        <w:t>טיסות</w:t>
+      </w:r>
+      <w:r>
+        <w:rPr>
+          <w:rFonts w:cs="Yarden AlefAlefAlef"/>
+          <w:rtl/>
+        </w:rPr>
+        <w:t xml:space="preserve"> </w:t>
+      </w:r>
+      <w:r>
+        <w:rPr>
+          <w:rFonts w:cs="Yarden AlefAlefAlef" w:hint="cs"/>
+          <w:rtl/>
+        </w:rPr>
+        <w:t>מאותו</w:t>
+      </w:r>
+      <w:r>
+        <w:rPr>
+          <w:rFonts w:cs="Yarden AlefAlefAlef"/>
+          <w:rtl/>
+        </w:rPr>
+        <w:t xml:space="preserve"> </w:t>
+      </w:r>
+      <w:r>
+        <w:rPr>
+          <w:rFonts w:cs="Yarden AlefAlefAlef" w:hint="cs"/>
+          <w:rtl/>
+        </w:rPr>
+        <w:t>אשכול</w:t>
+      </w:r>
+      <w:r>
+        <w:rPr>
+          <w:rFonts w:cs="Yarden AlefAlefAlef"/>
+          <w:rtl/>
+        </w:rPr>
+        <w:t xml:space="preserve"> </w:t>
+      </w:r>
+      <w:r>
+        <w:rPr>
+          <w:rFonts w:cs="Yarden AlefAlefAlef" w:hint="cs"/>
+          <w:rtl/>
+        </w:rPr>
+        <w:t>שמופיעות</w:t>
+      </w:r>
+      <w:r>
+        <w:rPr>
+          <w:rFonts w:cs="Yarden AlefAlefAlef"/>
+          <w:rtl/>
+        </w:rPr>
+        <w:t xml:space="preserve"> </w:t>
+      </w:r>
+      <w:r>
+        <w:rPr>
+          <w:rFonts w:cs="Yarden AlefAlefAlef" w:hint="cs"/>
+          <w:rtl/>
+        </w:rPr>
+        <w:t>בשני</w:t>
+      </w:r>
+      <w:r>
+        <w:rPr>
+          <w:rFonts w:cs="Yarden AlefAlefAlef"/>
+          <w:rtl/>
+        </w:rPr>
+        <w:t xml:space="preserve"> </w:t>
+      </w:r>
+      <w:r>
+        <w:rPr>
+          <w:rFonts w:cs="Yarden AlefAlefAlef" w:hint="cs"/>
+          <w:rtl/>
+        </w:rPr>
+        <w:t>האתרים</w:t>
+      </w:r>
+      <w:r>
+        <w:rPr>
+          <w:rFonts w:cs="Yarden AlefAlefAlef"/>
+        </w:rPr>
+        <w:t>.</w:t>
+      </w:r>
+      <w:r>
+        <w:rPr>
+          <w:rFonts w:cs="Yarden AlefAlefAlef" w:hint="cs"/>
+          <w:rtl/>
+        </w:rPr>
+        <w:t xml:space="preserve"> בגישה</w:t>
+      </w:r>
+      <w:r>
+        <w:rPr>
+          <w:rFonts w:cs="Yarden AlefAlefAlef"/>
+          <w:rtl/>
+        </w:rPr>
+        <w:t xml:space="preserve"> </w:t>
+      </w:r>
+      <w:r>
+        <w:rPr>
+          <w:rFonts w:cs="Yarden AlefAlefAlef" w:hint="cs"/>
+          <w:rtl/>
+        </w:rPr>
+        <w:t>הזו</w:t>
+      </w:r>
+      <w:r>
+        <w:rPr>
+          <w:rFonts w:cs="Yarden AlefAlefAlef"/>
+          <w:rtl/>
+        </w:rPr>
+        <w:t xml:space="preserve">, </w:t>
+      </w:r>
+      <w:r>
+        <w:rPr>
+          <w:rFonts w:cs="Yarden AlefAlefAlef" w:hint="cs"/>
+          <w:rtl/>
+        </w:rPr>
+        <w:t>ההתאמה</w:t>
+      </w:r>
+      <w:r>
+        <w:rPr>
+          <w:rFonts w:cs="Yarden AlefAlefAlef"/>
+          <w:rtl/>
+        </w:rPr>
+        <w:t xml:space="preserve"> </w:t>
+      </w:r>
+      <w:r>
+        <w:rPr>
+          <w:rFonts w:cs="Yarden AlefAlefAlef" w:hint="cs"/>
+          <w:rtl/>
+        </w:rPr>
+        <w:t>בין</w:t>
+      </w:r>
+      <w:r>
+        <w:rPr>
+          <w:rFonts w:cs="Yarden AlefAlefAlef"/>
+          <w:rtl/>
+        </w:rPr>
+        <w:t xml:space="preserve"> </w:t>
+      </w:r>
+      <w:r>
+        <w:rPr>
+          <w:rFonts w:cs="Yarden AlefAlefAlef" w:hint="cs"/>
+          <w:rtl/>
+        </w:rPr>
+        <w:t>טיסות</w:t>
+      </w:r>
+      <w:r>
+        <w:rPr>
+          <w:rFonts w:cs="Yarden AlefAlefAlef"/>
+          <w:rtl/>
+        </w:rPr>
+        <w:t xml:space="preserve"> </w:t>
+      </w:r>
+      <w:r>
+        <w:rPr>
+          <w:rFonts w:cs="Yarden AlefAlefAlef" w:hint="cs"/>
+          <w:rtl/>
+        </w:rPr>
+        <w:t>מבוססת</w:t>
+      </w:r>
+      <w:r>
+        <w:rPr>
+          <w:rFonts w:cs="Yarden AlefAlefAlef"/>
+          <w:rtl/>
+        </w:rPr>
+        <w:t xml:space="preserve"> </w:t>
+      </w:r>
+      <w:r>
+        <w:rPr>
+          <w:rFonts w:cs="Yarden AlefAlefAlef" w:hint="cs"/>
+          <w:rtl/>
+        </w:rPr>
+        <w:t>על</w:t>
+      </w:r>
+      <w:r>
+        <w:rPr>
+          <w:rFonts w:cs="Yarden AlefAlefAlef"/>
+          <w:rtl/>
+        </w:rPr>
+        <w:t xml:space="preserve"> </w:t>
+      </w:r>
+      <w:r>
+        <w:rPr>
+          <w:rFonts w:cs="Yarden AlefAlefAlef" w:hint="cs"/>
+          <w:rtl/>
+        </w:rPr>
+        <w:t>דמיון</w:t>
+      </w:r>
+      <w:r>
+        <w:rPr>
+          <w:rFonts w:cs="Yarden AlefAlefAlef"/>
+          <w:rtl/>
+        </w:rPr>
+        <w:t xml:space="preserve"> </w:t>
+      </w:r>
+      <w:r>
+        <w:rPr>
+          <w:rFonts w:cs="Yarden AlefAlefAlef" w:hint="cs"/>
+          <w:rtl/>
+        </w:rPr>
+        <w:t>כללי</w:t>
+      </w:r>
+      <w:r>
+        <w:rPr>
+          <w:rFonts w:cs="Yarden AlefAlefAlef"/>
+          <w:rtl/>
+        </w:rPr>
+        <w:t xml:space="preserve"> </w:t>
+      </w:r>
+      <w:r>
+        <w:rPr>
+          <w:rFonts w:cs="Yarden AlefAlefAlef" w:hint="cs"/>
+          <w:rtl/>
+        </w:rPr>
+        <w:t>ולא</w:t>
+      </w:r>
+      <w:r>
+        <w:rPr>
+          <w:rFonts w:cs="Yarden AlefAlefAlef"/>
+          <w:rtl/>
+        </w:rPr>
+        <w:t xml:space="preserve"> </w:t>
+      </w:r>
+      <w:r>
+        <w:rPr>
+          <w:rFonts w:cs="Yarden AlefAlefAlef" w:hint="cs"/>
+          <w:rtl/>
+        </w:rPr>
+        <w:t>על</w:t>
+      </w:r>
+      <w:r>
+        <w:rPr>
+          <w:rFonts w:cs="Yarden AlefAlefAlef"/>
+          <w:rtl/>
+        </w:rPr>
+        <w:t xml:space="preserve"> </w:t>
+      </w:r>
+      <w:r>
+        <w:rPr>
+          <w:rFonts w:cs="Yarden AlefAlefAlef" w:hint="cs"/>
+          <w:rtl/>
+        </w:rPr>
+        <w:t>התאמה</w:t>
+      </w:r>
+      <w:r>
+        <w:rPr>
+          <w:rFonts w:cs="Yarden AlefAlefAlef"/>
+          <w:rtl/>
+        </w:rPr>
+        <w:t xml:space="preserve"> </w:t>
+      </w:r>
+      <w:r>
+        <w:rPr>
+          <w:rFonts w:cs="Yarden AlefAlefAlef" w:hint="cs"/>
+          <w:rtl/>
+        </w:rPr>
+        <w:t>אחד</w:t>
+      </w:r>
+      <w:r>
+        <w:rPr>
+          <w:rFonts w:cs="Yarden AlefAlefAlef"/>
+          <w:rtl/>
+        </w:rPr>
+        <w:t>-</w:t>
+      </w:r>
+      <w:r>
+        <w:rPr>
+          <w:rFonts w:cs="Yarden AlefAlefAlef" w:hint="cs"/>
+          <w:rtl/>
+        </w:rPr>
+        <w:t>לאחד</w:t>
+      </w:r>
+      <w:r>
+        <w:rPr>
+          <w:rFonts w:cs="Yarden AlefAlefAlef"/>
+        </w:rPr>
+        <w:t>.</w:t>
+      </w:r>
+    </w:p>
+    <w:p>
+      <w:pPr>
+        <w:bidi/>
+        <w:rPr>
+          <w:rFonts w:cs="Yarden AlefAlefAlef"/>
+          <w:rtl/>
+        </w:rPr>
+      </w:pPr>
+      <w:r>
+        <w:rPr>
+          <w:rFonts w:ascii="Segoe UI Emoji" w:hAnsi="Segoe UI Emoji" w:cs="Arial" w:hint="cs"/>
+          <w:rtl/>
+        </w:rPr>
+        <w:lastRenderedPageBreak/>
+        <w:t xml:space="preserve">החלטנו להשתמש בגישה הראשונה </w:t>
+      </w:r>
+      <w:r>
+        <w:rPr>
+          <w:rFonts w:cs="Yarden AlefAlefAlef" w:hint="cs"/>
+          <w:rtl/>
+        </w:rPr>
+        <w:t xml:space="preserve">(כי בקלסטרינג כבר השתמשנו במחברת אחרת) כך: </w:t>
+      </w:r>
+    </w:p>
+    <w:p>
+      <w:pPr>
+        <w:bidi/>
+        <w:rPr>
+          <w:rFonts w:cs="Yarden AlefAlefAlef"/>
+          <w:rtl/>
+        </w:rPr>
+      </w:pPr>
+      <w:r>
+        <w:rPr>
+          <w:rFonts w:cs="Yarden AlefAlefAlef" w:hint="cs"/>
+          <w:rtl/>
+        </w:rPr>
+        <w:t>בקוד</w:t>
+      </w:r>
+      <w:r>
+        <w:rPr>
+          <w:rFonts w:cs="Yarden AlefAlefAlef"/>
+          <w:rtl/>
+        </w:rPr>
+        <w:t xml:space="preserve"> </w:t>
+      </w:r>
+      <w:r>
+        <w:rPr>
+          <w:rFonts w:cs="Yarden AlefAlefAlef" w:hint="cs"/>
+          <w:rtl/>
+        </w:rPr>
+        <w:t>הזה</w:t>
+      </w:r>
+      <w:r>
+        <w:rPr>
+          <w:rFonts w:cs="Yarden AlefAlefAlef"/>
+          <w:rtl/>
+        </w:rPr>
+        <w:t xml:space="preserve"> </w:t>
+      </w:r>
+      <w:r>
+        <w:rPr>
+          <w:rFonts w:cs="Yarden AlefAlefAlef" w:hint="cs"/>
+          <w:rtl/>
+        </w:rPr>
+        <w:t>בוצע</w:t>
+      </w:r>
+      <w:r>
+        <w:rPr>
+          <w:rFonts w:cs="Yarden AlefAlefAlef"/>
+          <w:rtl/>
+        </w:rPr>
+        <w:t xml:space="preserve"> </w:t>
+      </w:r>
+      <w:r>
+        <w:rPr>
+          <w:rFonts w:cs="Yarden AlefAlefAlef" w:hint="cs"/>
+          <w:rtl/>
+        </w:rPr>
+        <w:t>קיבוץ</w:t>
+      </w:r>
+      <w:r>
+        <w:rPr>
+          <w:rFonts w:cs="Yarden AlefAlefAlef"/>
+          <w:rtl/>
+        </w:rPr>
+        <w:t xml:space="preserve"> </w:t>
+      </w:r>
+      <w:r>
+        <w:rPr>
+          <w:rFonts w:cs="Yarden AlefAlefAlef" w:hint="cs"/>
+          <w:rtl/>
+        </w:rPr>
+        <w:t>של</w:t>
+      </w:r>
+      <w:r>
+        <w:rPr>
+          <w:rFonts w:cs="Yarden AlefAlefAlef"/>
+          <w:rtl/>
+        </w:rPr>
+        <w:t xml:space="preserve"> </w:t>
+      </w:r>
+      <w:r>
+        <w:rPr>
+          <w:rFonts w:cs="Yarden AlefAlefAlef" w:hint="cs"/>
+          <w:rtl/>
+        </w:rPr>
+        <w:t>הנתונים</w:t>
+      </w:r>
+      <w:r>
+        <w:rPr>
+          <w:rFonts w:cs="Yarden AlefAlefAlef"/>
+          <w:rtl/>
+        </w:rPr>
+        <w:t xml:space="preserve"> </w:t>
+      </w:r>
+      <w:r>
+        <w:rPr>
+          <w:rFonts w:cs="Yarden AlefAlefAlef" w:hint="cs"/>
+          <w:rtl/>
+        </w:rPr>
+        <w:t>לפי</w:t>
+      </w:r>
+      <w:r>
+        <w:rPr>
+          <w:rFonts w:cs="Yarden AlefAlefAlef"/>
+          <w:rtl/>
+        </w:rPr>
+        <w:t xml:space="preserve"> </w:t>
+      </w:r>
+      <w:r>
+        <w:rPr>
+          <w:rFonts w:cs="Yarden AlefAlefAlef" w:hint="cs"/>
+          <w:rtl/>
+        </w:rPr>
+        <w:t>משתנים</w:t>
+      </w:r>
+      <w:r>
+        <w:rPr>
+          <w:rFonts w:cs="Yarden AlefAlefAlef"/>
+          <w:rtl/>
+        </w:rPr>
+        <w:t xml:space="preserve"> </w:t>
+      </w:r>
+      <w:r>
+        <w:rPr>
+          <w:rFonts w:cs="Yarden AlefAlefAlef" w:hint="cs"/>
+          <w:rtl/>
+        </w:rPr>
+        <w:t>עיקריים</w:t>
+      </w:r>
+      <w:r>
+        <w:rPr>
+          <w:rFonts w:cs="Yarden AlefAlefAlef"/>
+          <w:rtl/>
+        </w:rPr>
+        <w:t xml:space="preserve"> (</w:t>
+      </w:r>
+      <w:r>
+        <w:rPr>
+          <w:rFonts w:cs="Yarden AlefAlefAlef" w:hint="cs"/>
+          <w:rtl/>
+        </w:rPr>
+        <w:t>מוצא</w:t>
+      </w:r>
+      <w:r>
+        <w:rPr>
+          <w:rFonts w:cs="Yarden AlefAlefAlef"/>
+          <w:rtl/>
+        </w:rPr>
+        <w:t xml:space="preserve">, </w:t>
+      </w:r>
+      <w:r>
+        <w:rPr>
+          <w:rFonts w:cs="Yarden AlefAlefAlef" w:hint="cs"/>
+          <w:rtl/>
+        </w:rPr>
+        <w:t>יעד</w:t>
+      </w:r>
+      <w:r>
+        <w:rPr>
+          <w:rFonts w:cs="Yarden AlefAlefAlef"/>
+          <w:rtl/>
+        </w:rPr>
+        <w:t xml:space="preserve">, </w:t>
+      </w:r>
+      <w:r>
+        <w:rPr>
+          <w:rFonts w:cs="Yarden AlefAlefAlef" w:hint="cs"/>
+          <w:rtl/>
+        </w:rPr>
+        <w:t>סוג</w:t>
+      </w:r>
+      <w:r>
+        <w:rPr>
+          <w:rFonts w:cs="Yarden AlefAlefAlef"/>
+          <w:rtl/>
+        </w:rPr>
+        <w:t xml:space="preserve"> </w:t>
+      </w:r>
+      <w:r>
+        <w:rPr>
+          <w:rFonts w:cs="Yarden AlefAlefAlef" w:hint="cs"/>
+          <w:rtl/>
+        </w:rPr>
+        <w:t>מסע</w:t>
+      </w:r>
+      <w:r>
+        <w:rPr>
+          <w:rFonts w:cs="Yarden AlefAlefAlef"/>
+          <w:rtl/>
+        </w:rPr>
+        <w:t xml:space="preserve">, </w:t>
+      </w:r>
+      <w:r>
+        <w:rPr>
+          <w:rFonts w:cs="Yarden AlefAlefAlef" w:hint="cs"/>
+          <w:rtl/>
+        </w:rPr>
+        <w:t>משך</w:t>
+      </w:r>
+      <w:r>
+        <w:rPr>
+          <w:rFonts w:cs="Yarden AlefAlefAlef"/>
+          <w:rtl/>
+        </w:rPr>
+        <w:t xml:space="preserve"> </w:t>
+      </w:r>
+      <w:r>
+        <w:rPr>
+          <w:rFonts w:cs="Yarden AlefAlefAlef" w:hint="cs"/>
+          <w:rtl/>
+        </w:rPr>
+        <w:t>שהייה</w:t>
+      </w:r>
+      <w:r>
+        <w:rPr>
+          <w:rFonts w:cs="Yarden AlefAlefAlef"/>
+          <w:rtl/>
+        </w:rPr>
+        <w:t xml:space="preserve">, </w:t>
+      </w:r>
+      <w:r>
+        <w:rPr>
+          <w:rFonts w:cs="Yarden AlefAlefAlef" w:hint="cs"/>
+          <w:rtl/>
+        </w:rPr>
+        <w:t>תאריך</w:t>
+      </w:r>
+      <w:r>
+        <w:rPr>
+          <w:rFonts w:cs="Yarden AlefAlefAlef"/>
+          <w:rtl/>
+        </w:rPr>
+        <w:t xml:space="preserve"> </w:t>
+      </w:r>
+      <w:r>
+        <w:rPr>
+          <w:rFonts w:cs="Yarden AlefAlefAlef" w:hint="cs"/>
+          <w:rtl/>
+        </w:rPr>
+        <w:t>צילום</w:t>
+      </w:r>
+      <w:r>
+        <w:rPr>
+          <w:rFonts w:cs="Yarden AlefAlefAlef"/>
+          <w:rtl/>
+        </w:rPr>
+        <w:t xml:space="preserve"> </w:t>
+      </w:r>
+      <w:r>
+        <w:rPr>
+          <w:rFonts w:cs="Yarden AlefAlefAlef" w:hint="cs"/>
+          <w:rtl/>
+        </w:rPr>
+        <w:t>והאתר</w:t>
+      </w:r>
+      <w:r>
+        <w:rPr>
+          <w:rFonts w:cs="Yarden AlefAlefAlef"/>
+          <w:rtl/>
+        </w:rPr>
+        <w:t xml:space="preserve">), </w:t>
+      </w:r>
+      <w:r>
+        <w:rPr>
+          <w:rFonts w:cs="Yarden AlefAlefAlef" w:hint="cs"/>
+          <w:rtl/>
+        </w:rPr>
+        <w:t>ולאחר</w:t>
+      </w:r>
+      <w:r>
+        <w:rPr>
+          <w:rFonts w:cs="Yarden AlefAlefAlef"/>
+          <w:rtl/>
+        </w:rPr>
+        <w:t xml:space="preserve"> </w:t>
+      </w:r>
+      <w:r>
+        <w:rPr>
+          <w:rFonts w:cs="Yarden AlefAlefAlef" w:hint="cs"/>
+          <w:rtl/>
+        </w:rPr>
+        <w:t>מכן</w:t>
+      </w:r>
+      <w:r>
+        <w:rPr>
+          <w:rFonts w:cs="Yarden AlefAlefAlef"/>
+          <w:rtl/>
+        </w:rPr>
+        <w:t xml:space="preserve"> </w:t>
+      </w:r>
+      <w:r>
+        <w:rPr>
+          <w:rFonts w:cs="Yarden AlefAlefAlef" w:hint="cs"/>
+          <w:rtl/>
+        </w:rPr>
+        <w:t>חישוב</w:t>
+      </w:r>
+      <w:r>
+        <w:rPr>
+          <w:rFonts w:cs="Yarden AlefAlefAlef"/>
+          <w:rtl/>
+        </w:rPr>
+        <w:t xml:space="preserve"> </w:t>
+      </w:r>
+      <w:r>
+        <w:rPr>
+          <w:rFonts w:cs="Yarden AlefAlefAlef" w:hint="cs"/>
+          <w:rtl/>
+        </w:rPr>
+        <w:t>ערכים</w:t>
+      </w:r>
+      <w:r>
+        <w:rPr>
+          <w:rFonts w:cs="Yarden AlefAlefAlef"/>
+          <w:rtl/>
+        </w:rPr>
+        <w:t xml:space="preserve"> </w:t>
+      </w:r>
+      <w:r>
+        <w:rPr>
+          <w:rFonts w:cs="Yarden AlefAlefAlef" w:hint="cs"/>
+          <w:rtl/>
+        </w:rPr>
+        <w:t>מאוגדים</w:t>
+      </w:r>
+      <w:r>
+        <w:rPr>
+          <w:rFonts w:cs="Yarden AlefAlefAlef"/>
+          <w:rtl/>
+        </w:rPr>
+        <w:t xml:space="preserve"> – </w:t>
+      </w:r>
+      <w:r>
+        <w:rPr>
+          <w:rFonts w:cs="Yarden AlefAlefAlef" w:hint="cs"/>
+          <w:rtl/>
+        </w:rPr>
+        <w:t>עבור</w:t>
+      </w:r>
+      <w:r>
+        <w:rPr>
+          <w:rFonts w:cs="Yarden AlefAlefAlef"/>
+          <w:rtl/>
+        </w:rPr>
+        <w:t xml:space="preserve"> </w:t>
+      </w:r>
+      <w:r>
+        <w:rPr>
+          <w:rFonts w:cs="Yarden AlefAlefAlef" w:hint="cs"/>
+          <w:rtl/>
+        </w:rPr>
+        <w:t>כל</w:t>
+      </w:r>
+      <w:r>
+        <w:rPr>
+          <w:rFonts w:cs="Yarden AlefAlefAlef"/>
+          <w:rtl/>
+        </w:rPr>
+        <w:t xml:space="preserve"> </w:t>
+      </w:r>
+      <w:r>
+        <w:rPr>
+          <w:rFonts w:cs="Yarden AlefAlefAlef" w:hint="cs"/>
+          <w:rtl/>
+        </w:rPr>
+        <w:t>קומבינציה</w:t>
+      </w:r>
+      <w:r>
+        <w:rPr>
+          <w:rFonts w:cs="Yarden AlefAlefAlef"/>
+          <w:rtl/>
+        </w:rPr>
+        <w:t xml:space="preserve"> </w:t>
+      </w:r>
+      <w:r>
+        <w:rPr>
+          <w:rFonts w:cs="Yarden AlefAlefAlef" w:hint="cs"/>
+          <w:rtl/>
+        </w:rPr>
+        <w:t>של</w:t>
+      </w:r>
+      <w:r>
+        <w:rPr>
+          <w:rFonts w:cs="Yarden AlefAlefAlef"/>
+          <w:rtl/>
+        </w:rPr>
+        <w:t xml:space="preserve"> </w:t>
+      </w:r>
+      <w:r>
+        <w:rPr>
+          <w:rFonts w:cs="Yarden AlefAlefAlef"/>
+        </w:rPr>
+        <w:t>TTT, LOS</w:t>
+      </w:r>
+      <w:r>
+        <w:rPr>
+          <w:rFonts w:cs="Yarden AlefAlefAlef"/>
+          <w:rtl/>
+        </w:rPr>
+        <w:t xml:space="preserve">, </w:t>
+      </w:r>
+      <w:r>
+        <w:rPr>
+          <w:rFonts w:cs="Yarden AlefAlefAlef" w:hint="cs"/>
+          <w:rtl/>
+        </w:rPr>
+        <w:t>סנאפשוט</w:t>
+      </w:r>
+      <w:r>
+        <w:rPr>
+          <w:rFonts w:cs="Yarden AlefAlefAlef"/>
+          <w:rtl/>
+        </w:rPr>
+        <w:t xml:space="preserve"> </w:t>
+      </w:r>
+      <w:r>
+        <w:rPr>
+          <w:rFonts w:cs="Yarden AlefAlefAlef" w:hint="cs"/>
+          <w:rtl/>
+        </w:rPr>
+        <w:t>ומסלול</w:t>
+      </w:r>
+      <w:r>
+        <w:rPr>
+          <w:rFonts w:cs="Yarden AlefAlefAlef"/>
+          <w:rtl/>
+        </w:rPr>
+        <w:t xml:space="preserve"> (</w:t>
+      </w:r>
+      <w:r>
+        <w:rPr>
+          <w:rFonts w:cs="Yarden AlefAlefAlef" w:hint="cs"/>
+          <w:rtl/>
+        </w:rPr>
+        <w:t>מקור</w:t>
+      </w:r>
+      <w:r>
+        <w:rPr>
+          <w:rFonts w:cs="Yarden AlefAlefAlef"/>
+          <w:rtl/>
+        </w:rPr>
+        <w:t xml:space="preserve"> + </w:t>
+      </w:r>
+      <w:r>
+        <w:rPr>
+          <w:rFonts w:cs="Yarden AlefAlefAlef" w:hint="cs"/>
+          <w:rtl/>
+        </w:rPr>
+        <w:t>יעד</w:t>
+      </w:r>
+      <w:r>
+        <w:rPr>
+          <w:rFonts w:cs="Yarden AlefAlefAlef"/>
+          <w:rtl/>
+        </w:rPr>
+        <w:t xml:space="preserve">) </w:t>
+      </w:r>
+      <w:r>
+        <w:rPr>
+          <w:rFonts w:cs="Yarden AlefAlefAlef" w:hint="cs"/>
+          <w:rtl/>
+        </w:rPr>
+        <w:t>יש</w:t>
+      </w:r>
+      <w:r>
+        <w:rPr>
+          <w:rFonts w:cs="Yarden AlefAlefAlef"/>
+          <w:rtl/>
+        </w:rPr>
+        <w:t xml:space="preserve"> 100 </w:t>
+      </w:r>
+      <w:r>
+        <w:rPr>
+          <w:rFonts w:cs="Yarden AlefAlefAlef" w:hint="cs"/>
+          <w:rtl/>
+        </w:rPr>
+        <w:t>טיסות</w:t>
+      </w:r>
+      <w:r>
+        <w:rPr>
+          <w:rFonts w:cs="Yarden AlefAlefAlef"/>
+          <w:rtl/>
+        </w:rPr>
+        <w:t xml:space="preserve">, </w:t>
+      </w:r>
+      <w:r>
+        <w:rPr>
+          <w:rFonts w:cs="Yarden AlefAlefAlef" w:hint="cs"/>
+          <w:rtl/>
+        </w:rPr>
+        <w:t>ובסך</w:t>
+      </w:r>
+      <w:r>
+        <w:rPr>
+          <w:rFonts w:cs="Yarden AlefAlefAlef"/>
+          <w:rtl/>
+        </w:rPr>
+        <w:t xml:space="preserve"> </w:t>
+      </w:r>
+      <w:r>
+        <w:rPr>
+          <w:rFonts w:cs="Yarden AlefAlefAlef" w:hint="cs"/>
+          <w:rtl/>
+        </w:rPr>
+        <w:t>הכול</w:t>
+      </w:r>
+      <w:r>
+        <w:rPr>
+          <w:rFonts w:cs="Yarden AlefAlefAlef"/>
+          <w:rtl/>
+        </w:rPr>
+        <w:t xml:space="preserve"> </w:t>
+      </w:r>
+      <w:r>
+        <w:rPr>
+          <w:rFonts w:cs="Yarden AlefAlefAlef" w:hint="cs"/>
+          <w:rtl/>
+        </w:rPr>
+        <w:t>קיימות</w:t>
+      </w:r>
+      <w:r>
+        <w:rPr>
+          <w:rFonts w:cs="Yarden AlefAlefAlef"/>
+          <w:rtl/>
+        </w:rPr>
+        <w:t xml:space="preserve"> 2,700 </w:t>
+      </w:r>
+      <w:r>
+        <w:rPr>
+          <w:rFonts w:cs="Yarden AlefAlefAlef" w:hint="cs"/>
+          <w:rtl/>
+        </w:rPr>
+        <w:t>קומבינציות</w:t>
+      </w:r>
+      <w:r>
+        <w:rPr>
+          <w:rFonts w:cs="Yarden AlefAlefAlef"/>
+          <w:rtl/>
+        </w:rPr>
+        <w:t xml:space="preserve"> </w:t>
+      </w:r>
+      <w:r>
+        <w:rPr>
+          <w:rFonts w:cs="Yarden AlefAlefAlef" w:hint="cs"/>
+          <w:rtl/>
+        </w:rPr>
+        <w:t>כאלה</w:t>
+      </w:r>
+      <w:r>
+        <w:rPr>
+          <w:rFonts w:cs="Yarden AlefAlefAlef"/>
+          <w:rtl/>
+        </w:rPr>
+        <w:t xml:space="preserve">. </w:t>
+      </w:r>
+      <w:r>
+        <w:rPr>
+          <w:rFonts w:cs="Yarden AlefAlefAlef" w:hint="cs"/>
+          <w:rtl/>
+        </w:rPr>
+        <w:t>על</w:t>
+      </w:r>
+      <w:r>
+        <w:rPr>
+          <w:rFonts w:cs="Yarden AlefAlefAlef"/>
+          <w:rtl/>
+        </w:rPr>
+        <w:t xml:space="preserve"> </w:t>
+      </w:r>
+      <w:r>
+        <w:rPr>
+          <w:rFonts w:cs="Yarden AlefAlefAlef" w:hint="cs"/>
+          <w:rtl/>
+        </w:rPr>
+        <w:t>כל</w:t>
+      </w:r>
+      <w:r>
+        <w:rPr>
+          <w:rFonts w:cs="Yarden AlefAlefAlef"/>
+          <w:rtl/>
+        </w:rPr>
+        <w:t xml:space="preserve"> </w:t>
+      </w:r>
+      <w:r>
+        <w:rPr>
+          <w:rFonts w:cs="Yarden AlefAlefAlef" w:hint="cs"/>
+          <w:rtl/>
+        </w:rPr>
+        <w:t>אחת</w:t>
+      </w:r>
+      <w:r>
+        <w:rPr>
+          <w:rFonts w:cs="Yarden AlefAlefAlef"/>
+          <w:rtl/>
+        </w:rPr>
+        <w:t xml:space="preserve"> </w:t>
+      </w:r>
+      <w:r>
+        <w:rPr>
+          <w:rFonts w:cs="Yarden AlefAlefAlef" w:hint="cs"/>
+          <w:rtl/>
+        </w:rPr>
+        <w:t>מהן</w:t>
+      </w:r>
+      <w:r>
+        <w:rPr>
+          <w:rFonts w:cs="Yarden AlefAlefAlef"/>
+          <w:rtl/>
+        </w:rPr>
+        <w:t xml:space="preserve"> </w:t>
+      </w:r>
+      <w:r>
+        <w:rPr>
+          <w:rFonts w:cs="Yarden AlefAlefAlef" w:hint="cs"/>
+          <w:rtl/>
+        </w:rPr>
+        <w:t>בוצעה</w:t>
+      </w:r>
+      <w:r>
+        <w:rPr>
+          <w:rFonts w:cs="Yarden AlefAlefAlef"/>
+          <w:rtl/>
+        </w:rPr>
+        <w:t xml:space="preserve"> </w:t>
+      </w:r>
+      <w:r>
+        <w:rPr>
+          <w:rFonts w:cs="Yarden AlefAlefAlef" w:hint="cs"/>
+          <w:rtl/>
+        </w:rPr>
+        <w:t>אגרגציה</w:t>
+      </w:r>
+      <w:r>
+        <w:rPr>
+          <w:rFonts w:cs="Yarden AlefAlefAlef"/>
+          <w:rtl/>
+        </w:rPr>
+        <w:t xml:space="preserve"> </w:t>
+      </w:r>
+      <w:r>
+        <w:rPr>
+          <w:rFonts w:cs="Yarden AlefAlefAlef" w:hint="cs"/>
+          <w:rtl/>
+        </w:rPr>
+        <w:t>מותאמת</w:t>
+      </w:r>
+      <w:r>
+        <w:rPr>
+          <w:rFonts w:cs="Yarden AlefAlefAlef"/>
+          <w:rtl/>
+        </w:rPr>
+        <w:t xml:space="preserve"> </w:t>
+      </w:r>
+      <w:r>
+        <w:rPr>
+          <w:rFonts w:cs="Yarden AlefAlefAlef" w:hint="cs"/>
+          <w:rtl/>
+        </w:rPr>
+        <w:t>לפיצ</w:t>
+      </w:r>
+      <w:r>
+        <w:rPr>
+          <w:rFonts w:cs="Yarden AlefAlefAlef"/>
+          <w:rtl/>
+        </w:rPr>
+        <w:t>'</w:t>
+      </w:r>
+      <w:r>
+        <w:rPr>
+          <w:rFonts w:cs="Yarden AlefAlefAlef" w:hint="cs"/>
+          <w:rtl/>
+        </w:rPr>
+        <w:t>ר</w:t>
+      </w:r>
+      <w:r>
+        <w:rPr>
+          <w:rFonts w:cs="Yarden AlefAlefAlef"/>
+          <w:rtl/>
+        </w:rPr>
+        <w:t xml:space="preserve"> – </w:t>
+      </w:r>
+      <w:r>
+        <w:rPr>
+          <w:rFonts w:cs="Yarden AlefAlefAlef" w:hint="cs"/>
+          <w:rtl/>
+        </w:rPr>
+        <w:t>חציון</w:t>
+      </w:r>
+      <w:r>
+        <w:rPr>
+          <w:rFonts w:cs="Yarden AlefAlefAlef"/>
+          <w:rtl/>
+        </w:rPr>
+        <w:t xml:space="preserve"> </w:t>
+      </w:r>
+      <w:r>
+        <w:rPr>
+          <w:rFonts w:cs="Yarden AlefAlefAlef" w:hint="cs"/>
+          <w:rtl/>
+        </w:rPr>
+        <w:t>(</w:t>
+      </w:r>
+      <w:r>
+        <w:rPr>
+          <w:rFonts w:cs="Yarden AlefAlefAlef"/>
+        </w:rPr>
+        <w:t>median</w:t>
+      </w:r>
+      <w:r>
+        <w:rPr>
+          <w:rFonts w:cs="Yarden AlefAlefAlef" w:hint="cs"/>
+          <w:rtl/>
+        </w:rPr>
+        <w:t xml:space="preserve">) </w:t>
+      </w:r>
+      <w:r>
+        <w:rPr>
+          <w:rFonts w:cs="Yarden AlefAlefAlef" w:hint="cs"/>
+          <w:rtl/>
+        </w:rPr>
+        <w:t>עבור</w:t>
+      </w:r>
+      <w:r>
+        <w:rPr>
+          <w:rFonts w:cs="Yarden AlefAlefAlef"/>
+          <w:rtl/>
+        </w:rPr>
+        <w:t xml:space="preserve"> </w:t>
+      </w:r>
+      <w:r>
+        <w:rPr>
+          <w:rFonts w:cs="Yarden AlefAlefAlef" w:hint="cs"/>
+          <w:rtl/>
+        </w:rPr>
+        <w:t>מחירים</w:t>
+      </w:r>
+      <w:r>
+        <w:rPr>
+          <w:rFonts w:cs="Yarden AlefAlefAlef"/>
+          <w:rtl/>
+        </w:rPr>
+        <w:t xml:space="preserve"> </w:t>
+      </w:r>
+      <w:r>
+        <w:rPr>
+          <w:rFonts w:cs="Yarden AlefAlefAlef" w:hint="cs"/>
+          <w:rtl/>
+        </w:rPr>
+        <w:t>וזמנים</w:t>
+      </w:r>
+      <w:r>
+        <w:rPr>
+          <w:rFonts w:cs="Yarden AlefAlefAlef"/>
+          <w:rtl/>
+        </w:rPr>
+        <w:t xml:space="preserve"> (</w:t>
+      </w:r>
+      <w:r>
+        <w:rPr>
+          <w:rFonts w:cs="Yarden AlefAlefAlef" w:hint="cs"/>
+          <w:rtl/>
+        </w:rPr>
+        <w:t>כדי</w:t>
+      </w:r>
+      <w:r>
+        <w:rPr>
+          <w:rFonts w:cs="Yarden AlefAlefAlef"/>
+          <w:rtl/>
+        </w:rPr>
+        <w:t xml:space="preserve"> </w:t>
+      </w:r>
+      <w:r>
+        <w:rPr>
+          <w:rFonts w:cs="Yarden AlefAlefAlef" w:hint="cs"/>
+          <w:rtl/>
+        </w:rPr>
+        <w:t>למנוע</w:t>
+      </w:r>
+      <w:r>
+        <w:rPr>
+          <w:rFonts w:cs="Yarden AlefAlefAlef"/>
+          <w:rtl/>
+        </w:rPr>
+        <w:t xml:space="preserve"> </w:t>
+      </w:r>
+      <w:r>
+        <w:rPr>
+          <w:rFonts w:cs="Yarden AlefAlefAlef" w:hint="cs"/>
+          <w:rtl/>
+        </w:rPr>
+        <w:t>השפעות</w:t>
+      </w:r>
+      <w:r>
+        <w:rPr>
+          <w:rFonts w:cs="Yarden AlefAlefAlef"/>
+          <w:rtl/>
+        </w:rPr>
+        <w:t xml:space="preserve"> </w:t>
+      </w:r>
+      <w:r>
+        <w:rPr>
+          <w:rFonts w:cs="Yarden AlefAlefAlef" w:hint="cs"/>
+          <w:rtl/>
+        </w:rPr>
+        <w:t>של</w:t>
+      </w:r>
+      <w:r>
+        <w:rPr>
+          <w:rFonts w:cs="Yarden AlefAlefAlef"/>
+          <w:rtl/>
+        </w:rPr>
+        <w:t xml:space="preserve"> </w:t>
+      </w:r>
+      <w:r>
+        <w:rPr>
+          <w:rFonts w:cs="Yarden AlefAlefAlef" w:hint="cs"/>
+          <w:rtl/>
+        </w:rPr>
+        <w:t>ערכים</w:t>
+      </w:r>
+      <w:r>
+        <w:rPr>
+          <w:rFonts w:cs="Yarden AlefAlefAlef"/>
+          <w:rtl/>
+        </w:rPr>
+        <w:t xml:space="preserve"> </w:t>
+      </w:r>
+      <w:r>
+        <w:rPr>
+          <w:rFonts w:cs="Yarden AlefAlefAlef" w:hint="cs"/>
+          <w:rtl/>
+        </w:rPr>
+        <w:t>קיצוניים</w:t>
+      </w:r>
+      <w:r>
+        <w:rPr>
+          <w:rFonts w:cs="Yarden AlefAlefAlef"/>
+          <w:rtl/>
+        </w:rPr>
+        <w:t xml:space="preserve">), </w:t>
+      </w:r>
+      <w:r>
+        <w:rPr>
+          <w:rFonts w:cs="Yarden AlefAlefAlef" w:hint="cs"/>
+          <w:rtl/>
+        </w:rPr>
+        <w:t>שכיח (</w:t>
+      </w:r>
+      <w:r>
+        <w:rPr>
+          <w:rFonts w:cs="Yarden AlefAlefAlef"/>
+        </w:rPr>
+        <w:t>mode</w:t>
+      </w:r>
+      <w:r>
+        <w:rPr>
+          <w:rFonts w:cs="Yarden AlefAlefAlef" w:hint="cs"/>
+          <w:rtl/>
+        </w:rPr>
+        <w:t>)</w:t>
+      </w:r>
+      <w:r>
+        <w:rPr>
+          <w:rFonts w:cs="Yarden AlefAlefAlef"/>
+          <w:rtl/>
+        </w:rPr>
+        <w:t xml:space="preserve"> </w:t>
+      </w:r>
+      <w:r>
+        <w:rPr>
+          <w:rFonts w:cs="Yarden AlefAlefAlef" w:hint="cs"/>
+          <w:rtl/>
+        </w:rPr>
+        <w:t>עבור</w:t>
+      </w:r>
+      <w:r>
+        <w:rPr>
+          <w:rFonts w:cs="Yarden AlefAlefAlef"/>
+          <w:rtl/>
+        </w:rPr>
+        <w:t xml:space="preserve"> </w:t>
+      </w:r>
+      <w:r>
+        <w:rPr>
+          <w:rFonts w:cs="Yarden AlefAlefAlef" w:hint="cs"/>
+          <w:rtl/>
+        </w:rPr>
+        <w:t>משתנים</w:t>
+      </w:r>
+      <w:r>
+        <w:rPr>
+          <w:rFonts w:cs="Yarden AlefAlefAlef"/>
+          <w:rtl/>
+        </w:rPr>
+        <w:t xml:space="preserve"> </w:t>
+      </w:r>
+      <w:r>
+        <w:rPr>
+          <w:rFonts w:cs="Yarden AlefAlefAlef" w:hint="cs"/>
+          <w:rtl/>
+        </w:rPr>
+        <w:t>קטגוריים</w:t>
+      </w:r>
+      <w:r>
+        <w:rPr>
+          <w:rFonts w:cs="Yarden AlefAlefAlef"/>
+          <w:rtl/>
+        </w:rPr>
+        <w:t xml:space="preserve"> (</w:t>
+      </w:r>
+      <w:r>
+        <w:rPr>
+          <w:rFonts w:cs="Yarden AlefAlefAlef" w:hint="cs"/>
+          <w:rtl/>
+        </w:rPr>
+        <w:t>שדות</w:t>
+      </w:r>
+      <w:r>
+        <w:rPr>
+          <w:rFonts w:cs="Yarden AlefAlefAlef"/>
+          <w:rtl/>
+        </w:rPr>
+        <w:t xml:space="preserve"> </w:t>
+      </w:r>
+      <w:r>
+        <w:rPr>
+          <w:rFonts w:cs="Yarden AlefAlefAlef" w:hint="cs"/>
+          <w:rtl/>
+        </w:rPr>
+        <w:t>תעופה</w:t>
+      </w:r>
+      <w:r>
+        <w:rPr>
+          <w:rFonts w:cs="Yarden AlefAlefAlef"/>
+          <w:rtl/>
+        </w:rPr>
+        <w:t xml:space="preserve">, </w:t>
+      </w:r>
+      <w:r>
+        <w:rPr>
+          <w:rFonts w:cs="Yarden AlefAlefAlef" w:hint="cs"/>
+          <w:rtl/>
+        </w:rPr>
+        <w:t>חברות</w:t>
+      </w:r>
+      <w:r>
+        <w:rPr>
+          <w:rFonts w:cs="Yarden AlefAlefAlef"/>
+          <w:rtl/>
+        </w:rPr>
+        <w:t xml:space="preserve"> </w:t>
+      </w:r>
+      <w:r>
+        <w:rPr>
+          <w:rFonts w:cs="Yarden AlefAlefAlef" w:hint="cs"/>
+          <w:rtl/>
+        </w:rPr>
+        <w:t>תעופה</w:t>
+      </w:r>
+      <w:r>
+        <w:rPr>
+          <w:rFonts w:cs="Yarden AlefAlefAlef"/>
+          <w:rtl/>
+        </w:rPr>
+        <w:t xml:space="preserve">), </w:t>
+      </w:r>
+      <w:r>
+        <w:rPr>
+          <w:rFonts w:cs="Yarden AlefAlefAlef" w:hint="cs"/>
+          <w:rtl/>
+        </w:rPr>
+        <w:t>וממוצע</w:t>
+      </w:r>
+      <w:r>
+        <w:rPr>
+          <w:rFonts w:cs="Yarden AlefAlefAlef" w:hint="cs"/>
+          <w:rtl/>
+        </w:rPr>
+        <w:t xml:space="preserve"> (</w:t>
+      </w:r>
+      <w:r>
+        <w:rPr>
+          <w:rFonts w:cs="Yarden AlefAlefAlef"/>
+        </w:rPr>
+        <w:t>mean</w:t>
+      </w:r>
+      <w:r>
+        <w:rPr>
+          <w:rFonts w:cs="Yarden AlefAlefAlef" w:hint="cs"/>
+          <w:rtl/>
+        </w:rPr>
+        <w:t>)</w:t>
+      </w:r>
+      <w:r>
+        <w:rPr>
+          <w:rFonts w:cs="Yarden AlefAlefAlef"/>
+          <w:rtl/>
+        </w:rPr>
+        <w:t xml:space="preserve"> </w:t>
+      </w:r>
+      <w:r>
+        <w:rPr>
+          <w:rFonts w:cs="Yarden AlefAlefAlef" w:hint="cs"/>
+          <w:rtl/>
+        </w:rPr>
+        <w:t>במקרים</w:t>
+      </w:r>
+      <w:r>
+        <w:rPr>
+          <w:rFonts w:cs="Yarden AlefAlefAlef"/>
+          <w:rtl/>
+        </w:rPr>
+        <w:t xml:space="preserve"> </w:t>
+      </w:r>
+      <w:r>
+        <w:rPr>
+          <w:rFonts w:cs="Yarden AlefAlefAlef" w:hint="cs"/>
+          <w:rtl/>
+        </w:rPr>
+        <w:t>בהם</w:t>
+      </w:r>
+      <w:r>
+        <w:rPr>
+          <w:rFonts w:cs="Yarden AlefAlefAlef"/>
+          <w:rtl/>
+        </w:rPr>
+        <w:t xml:space="preserve"> </w:t>
+      </w:r>
+      <w:r>
+        <w:rPr>
+          <w:rFonts w:cs="Yarden AlefAlefAlef" w:hint="cs"/>
+          <w:rtl/>
+        </w:rPr>
+        <w:t>זה</w:t>
+      </w:r>
+      <w:r>
+        <w:rPr>
+          <w:rFonts w:cs="Yarden AlefAlefAlef"/>
+          <w:rtl/>
+        </w:rPr>
+        <w:t xml:space="preserve"> </w:t>
+      </w:r>
+      <w:r>
+        <w:rPr>
+          <w:rFonts w:cs="Yarden AlefAlefAlef" w:hint="cs"/>
+          <w:rtl/>
+        </w:rPr>
+        <w:t>הגיוני</w:t>
+      </w:r>
+      <w:r>
+        <w:rPr>
+          <w:rFonts w:cs="Yarden AlefAlefAlef"/>
+          <w:rtl/>
+        </w:rPr>
+        <w:t xml:space="preserve"> </w:t>
+      </w:r>
+      <w:r>
+        <w:rPr>
+          <w:rFonts w:cs="Yarden AlefAlefAlef" w:hint="cs"/>
+          <w:rtl/>
+        </w:rPr>
+        <w:t>יותר</w:t>
+      </w:r>
+      <w:r>
+        <w:rPr>
+          <w:rFonts w:cs="Yarden AlefAlefAlef"/>
+          <w:rtl/>
+        </w:rPr>
+        <w:t xml:space="preserve">. </w:t>
+      </w:r>
+      <w:r>
+        <w:rPr>
+          <w:rFonts w:cs="Yarden AlefAlefAlef" w:hint="cs"/>
+          <w:rtl/>
+        </w:rPr>
+        <w:t>לאחר</w:t>
+      </w:r>
+      <w:r>
+        <w:rPr>
+          <w:rFonts w:cs="Yarden AlefAlefAlef"/>
+          <w:rtl/>
+        </w:rPr>
+        <w:t xml:space="preserve"> </w:t>
+      </w:r>
+      <w:r>
+        <w:rPr>
+          <w:rFonts w:cs="Yarden AlefAlefAlef" w:hint="cs"/>
+          <w:rtl/>
+        </w:rPr>
+        <w:t>מכן</w:t>
+      </w:r>
+      <w:r>
+        <w:rPr>
+          <w:rFonts w:cs="Yarden AlefAlefAlef"/>
+          <w:rtl/>
+        </w:rPr>
+        <w:t xml:space="preserve">, </w:t>
+      </w:r>
+      <w:r>
+        <w:rPr>
+          <w:rFonts w:cs="Yarden AlefAlefAlef" w:hint="cs"/>
+          <w:rtl/>
+        </w:rPr>
+        <w:t>הנתונים</w:t>
+      </w:r>
+      <w:r>
+        <w:rPr>
+          <w:rFonts w:cs="Yarden AlefAlefAlef"/>
+          <w:rtl/>
+        </w:rPr>
+        <w:t xml:space="preserve"> </w:t>
+      </w:r>
+      <w:r>
+        <w:rPr>
+          <w:rFonts w:cs="Yarden AlefAlefAlef" w:hint="cs"/>
+          <w:rtl/>
+        </w:rPr>
+        <w:t>פוצלו</w:t>
+      </w:r>
+      <w:r>
+        <w:rPr>
+          <w:rFonts w:cs="Yarden AlefAlefAlef"/>
+          <w:rtl/>
+        </w:rPr>
+        <w:t xml:space="preserve"> </w:t>
+      </w:r>
+      <w:r>
+        <w:rPr>
+          <w:rFonts w:cs="Yarden AlefAlefAlef" w:hint="cs"/>
+          <w:rtl/>
+        </w:rPr>
+        <w:t>לשני</w:t>
+      </w:r>
+      <w:r>
+        <w:rPr>
+          <w:rFonts w:cs="Yarden AlefAlefAlef"/>
+          <w:rtl/>
+        </w:rPr>
+        <w:t xml:space="preserve"> </w:t>
+      </w:r>
+      <w:r>
+        <w:rPr>
+          <w:rFonts w:cs="Yarden AlefAlefAlef" w:hint="cs"/>
+          <w:rtl/>
+        </w:rPr>
+        <w:t>דאטה</w:t>
+      </w:r>
+      <w:r>
+        <w:rPr>
+          <w:rFonts w:cs="Yarden AlefAlefAlef"/>
+          <w:rtl/>
+        </w:rPr>
+        <w:t>-</w:t>
+      </w:r>
+      <w:proofErr w:type="spellStart"/>
+      <w:r>
+        <w:rPr>
+          <w:rFonts w:cs="Yarden AlefAlefAlef" w:hint="cs"/>
+          <w:rtl/>
+        </w:rPr>
+        <w:t>פריימים</w:t>
+      </w:r>
+      <w:proofErr w:type="spellEnd"/>
+      <w:r>
+        <w:rPr>
+          <w:rFonts w:cs="Yarden AlefAlefAlef"/>
+          <w:rtl/>
+        </w:rPr>
+        <w:t xml:space="preserve"> – </w:t>
+      </w:r>
+      <w:r>
+        <w:rPr>
+          <w:rFonts w:cs="Yarden AlefAlefAlef" w:hint="cs"/>
+          <w:rtl/>
+        </w:rPr>
+        <w:t>אחד</w:t>
+      </w:r>
+      <w:r>
+        <w:rPr>
+          <w:rFonts w:cs="Yarden AlefAlefAlef"/>
+          <w:rtl/>
+        </w:rPr>
+        <w:t xml:space="preserve"> </w:t>
+      </w:r>
+      <w:r>
+        <w:rPr>
+          <w:rFonts w:cs="Yarden AlefAlefAlef" w:hint="cs"/>
+          <w:rtl/>
+        </w:rPr>
+        <w:t>עבור</w:t>
+      </w:r>
+      <w:r>
+        <w:rPr>
+          <w:rFonts w:cs="Yarden AlefAlefAlef"/>
+          <w:rtl/>
+        </w:rPr>
+        <w:t xml:space="preserve"> </w:t>
+      </w:r>
+      <w:r>
+        <w:rPr>
+          <w:rFonts w:cs="Yarden AlefAlefAlef"/>
+        </w:rPr>
+        <w:t>Kayak</w:t>
+      </w:r>
+      <w:r>
+        <w:rPr>
+          <w:rFonts w:cs="Yarden AlefAlefAlef"/>
+          <w:rtl/>
+        </w:rPr>
+        <w:t xml:space="preserve"> </w:t>
+      </w:r>
+      <w:r>
+        <w:rPr>
+          <w:rFonts w:cs="Yarden AlefAlefAlef" w:hint="cs"/>
+          <w:rtl/>
+        </w:rPr>
+        <w:t>ואחד</w:t>
+      </w:r>
+      <w:r>
+        <w:rPr>
+          <w:rFonts w:cs="Yarden AlefAlefAlef"/>
+          <w:rtl/>
+        </w:rPr>
+        <w:t xml:space="preserve"> </w:t>
+      </w:r>
+      <w:r>
+        <w:rPr>
+          <w:rFonts w:cs="Yarden AlefAlefAlef" w:hint="cs"/>
+          <w:rtl/>
+        </w:rPr>
+        <w:t>עבור</w:t>
+      </w:r>
+      <w:r>
+        <w:rPr>
+          <w:rFonts w:cs="Yarden AlefAlefAlef"/>
+          <w:rtl/>
+        </w:rPr>
+        <w:t xml:space="preserve"> </w:t>
+      </w:r>
+      <w:r>
+        <w:rPr>
+          <w:rFonts w:cs="Yarden AlefAlefAlef"/>
+        </w:rPr>
+        <w:t>Momondo</w:t>
+      </w:r>
+      <w:r>
+        <w:rPr>
+          <w:rFonts w:cs="Yarden AlefAlefAlef"/>
+          <w:rtl/>
+        </w:rPr>
+        <w:t xml:space="preserve">, </w:t>
+      </w:r>
+      <w:r>
+        <w:rPr>
+          <w:rFonts w:cs="Yarden AlefAlefAlef" w:hint="cs"/>
+          <w:rtl/>
+        </w:rPr>
+        <w:t>ולבסוף</w:t>
+      </w:r>
+      <w:r>
+        <w:rPr>
+          <w:rFonts w:cs="Yarden AlefAlefAlef"/>
+          <w:rtl/>
+        </w:rPr>
+        <w:t xml:space="preserve"> </w:t>
+      </w:r>
+      <w:r>
+        <w:rPr>
+          <w:rFonts w:cs="Yarden AlefAlefAlef" w:hint="cs"/>
+          <w:rtl/>
+        </w:rPr>
+        <w:t>חושב</w:t>
+      </w:r>
+      <w:r>
+        <w:rPr>
+          <w:rFonts w:cs="Yarden AlefAlefAlef"/>
+          <w:rtl/>
+        </w:rPr>
+        <w:t xml:space="preserve"> </w:t>
+      </w:r>
+      <w:r>
+        <w:rPr>
+          <w:rFonts w:cs="Yarden AlefAlefAlef" w:hint="cs"/>
+          <w:rtl/>
+        </w:rPr>
+        <w:t>הפרש</w:t>
+      </w:r>
+      <w:r>
+        <w:rPr>
+          <w:rFonts w:cs="Yarden AlefAlefAlef"/>
+          <w:rtl/>
+        </w:rPr>
+        <w:t xml:space="preserve"> </w:t>
+      </w:r>
+      <w:r>
+        <w:rPr>
+          <w:rFonts w:cs="Yarden AlefAlefAlef" w:hint="cs"/>
+          <w:rtl/>
+        </w:rPr>
+        <w:t>המחירים</w:t>
+      </w:r>
+      <w:r>
+        <w:rPr>
+          <w:rFonts w:cs="Yarden AlefAlefAlef"/>
+          <w:rtl/>
+        </w:rPr>
+        <w:t xml:space="preserve"> (</w:t>
+      </w:r>
+      <w:r>
+        <w:rPr>
+          <w:rFonts w:cs="Yarden AlefAlefAlef"/>
+        </w:rPr>
+        <w:t>Momondo - Kayak</w:t>
+      </w:r>
+      <w:r>
+        <w:rPr>
+          <w:rFonts w:cs="Yarden AlefAlefAlef"/>
+          <w:rtl/>
+        </w:rPr>
+        <w:t xml:space="preserve">). </w:t>
+      </w:r>
+      <w:r>
+        <w:rPr>
+          <w:rFonts w:cs="Yarden AlefAlefAlef" w:hint="cs"/>
+          <w:rtl/>
+        </w:rPr>
+        <w:t>בזכות</w:t>
+      </w:r>
+      <w:r>
+        <w:rPr>
+          <w:rFonts w:cs="Yarden AlefAlefAlef"/>
+          <w:rtl/>
+        </w:rPr>
+        <w:t xml:space="preserve"> </w:t>
+      </w:r>
+      <w:r>
+        <w:rPr>
+          <w:rFonts w:cs="Yarden AlefAlefAlef" w:hint="cs"/>
+          <w:rtl/>
+        </w:rPr>
+        <w:t>התהליך</w:t>
+      </w:r>
+      <w:r>
+        <w:rPr>
+          <w:rFonts w:cs="Yarden AlefAlefAlef"/>
+          <w:rtl/>
+        </w:rPr>
+        <w:t xml:space="preserve"> </w:t>
+      </w:r>
+      <w:r>
+        <w:rPr>
+          <w:rFonts w:cs="Yarden AlefAlefAlef" w:hint="cs"/>
+          <w:rtl/>
+        </w:rPr>
+        <w:t>הזה</w:t>
+      </w:r>
+      <w:r>
+        <w:rPr>
+          <w:rFonts w:cs="Yarden AlefAlefAlef"/>
+          <w:rtl/>
+        </w:rPr>
+        <w:t xml:space="preserve">, </w:t>
+      </w:r>
+      <w:r>
+        <w:rPr>
+          <w:rFonts w:cs="Yarden AlefAlefAlef" w:hint="cs"/>
+          <w:rtl/>
+        </w:rPr>
+        <w:t>ניתן</w:t>
+      </w:r>
+      <w:r>
+        <w:rPr>
+          <w:rFonts w:cs="Yarden AlefAlefAlef"/>
+          <w:rtl/>
+        </w:rPr>
+        <w:t xml:space="preserve"> </w:t>
+      </w:r>
+      <w:r>
+        <w:rPr>
+          <w:rFonts w:cs="Yarden AlefAlefAlef" w:hint="cs"/>
+          <w:rtl/>
+        </w:rPr>
+        <w:t>כעת</w:t>
+      </w:r>
+      <w:r>
+        <w:rPr>
+          <w:rFonts w:cs="Yarden AlefAlefAlef"/>
+          <w:rtl/>
+        </w:rPr>
+        <w:t xml:space="preserve"> </w:t>
+      </w:r>
+      <w:r>
+        <w:rPr>
+          <w:rFonts w:cs="Yarden AlefAlefAlef" w:hint="cs"/>
+          <w:rtl/>
+        </w:rPr>
+        <w:t>להשוות</w:t>
+      </w:r>
+      <w:r>
+        <w:rPr>
+          <w:rFonts w:cs="Yarden AlefAlefAlef"/>
+          <w:rtl/>
+        </w:rPr>
+        <w:t xml:space="preserve"> </w:t>
+      </w:r>
+      <w:r>
+        <w:rPr>
+          <w:rFonts w:cs="Yarden AlefAlefAlef" w:hint="cs"/>
+          <w:rtl/>
+        </w:rPr>
+        <w:t>בצורה</w:t>
+      </w:r>
+      <w:r>
+        <w:rPr>
+          <w:rFonts w:cs="Yarden AlefAlefAlef"/>
+          <w:rtl/>
+        </w:rPr>
+        <w:t xml:space="preserve"> </w:t>
+      </w:r>
+      <w:r>
+        <w:rPr>
+          <w:rFonts w:cs="Yarden AlefAlefAlef" w:hint="cs"/>
+          <w:rtl/>
+        </w:rPr>
+        <w:t>מדויקת</w:t>
+      </w:r>
+      <w:r>
+        <w:rPr>
+          <w:rFonts w:cs="Yarden AlefAlefAlef"/>
+          <w:rtl/>
+        </w:rPr>
+        <w:t xml:space="preserve"> </w:t>
+      </w:r>
+      <w:r>
+        <w:rPr>
+          <w:rFonts w:cs="Yarden AlefAlefAlef" w:hint="cs"/>
+          <w:rtl/>
+        </w:rPr>
+        <w:t>יותר</w:t>
+      </w:r>
+      <w:r>
+        <w:rPr>
+          <w:rFonts w:cs="Yarden AlefAlefAlef"/>
+          <w:rtl/>
+        </w:rPr>
+        <w:t xml:space="preserve"> </w:t>
+      </w:r>
+      <w:r>
+        <w:rPr>
+          <w:rFonts w:cs="Yarden AlefAlefAlef" w:hint="cs"/>
+          <w:rtl/>
+        </w:rPr>
+        <w:t>בין</w:t>
+      </w:r>
+      <w:r>
+        <w:rPr>
+          <w:rFonts w:cs="Yarden AlefAlefAlef"/>
+          <w:rtl/>
+        </w:rPr>
+        <w:t xml:space="preserve"> </w:t>
+      </w:r>
+      <w:r>
+        <w:rPr>
+          <w:rFonts w:cs="Yarden AlefAlefAlef" w:hint="cs"/>
+          <w:rtl/>
+        </w:rPr>
+        <w:t>המחירים</w:t>
+      </w:r>
+      <w:r>
+        <w:rPr>
+          <w:rFonts w:cs="Yarden AlefAlefAlef"/>
+          <w:rtl/>
+        </w:rPr>
+        <w:t xml:space="preserve"> </w:t>
+      </w:r>
+      <w:r>
+        <w:rPr>
+          <w:rFonts w:cs="Yarden AlefAlefAlef" w:hint="cs"/>
+          <w:rtl/>
+        </w:rPr>
+        <w:t>של</w:t>
+      </w:r>
+      <w:r>
+        <w:rPr>
+          <w:rFonts w:cs="Yarden AlefAlefAlef"/>
+          <w:rtl/>
+        </w:rPr>
+        <w:t xml:space="preserve"> </w:t>
+      </w:r>
+      <w:r>
+        <w:rPr>
+          <w:rFonts w:cs="Yarden AlefAlefAlef" w:hint="cs"/>
+          <w:rtl/>
+        </w:rPr>
+        <w:t>שני</w:t>
+      </w:r>
+      <w:r>
+        <w:rPr>
+          <w:rFonts w:cs="Yarden AlefAlefAlef"/>
+          <w:rtl/>
+        </w:rPr>
+        <w:t xml:space="preserve"> </w:t>
+      </w:r>
+      <w:r>
+        <w:rPr>
+          <w:rFonts w:cs="Yarden AlefAlefAlef" w:hint="cs"/>
+          <w:rtl/>
+        </w:rPr>
+        <w:t>האתרים</w:t>
+      </w:r>
+      <w:r>
+        <w:rPr>
+          <w:rFonts w:cs="Yarden AlefAlefAlef"/>
+          <w:rtl/>
+        </w:rPr>
+        <w:t xml:space="preserve">, </w:t>
+      </w:r>
+      <w:r>
+        <w:rPr>
+          <w:rFonts w:cs="Yarden AlefAlefAlef" w:hint="cs"/>
+          <w:rtl/>
+        </w:rPr>
+        <w:t>שכן</w:t>
+      </w:r>
+      <w:r>
+        <w:rPr>
+          <w:rFonts w:cs="Yarden AlefAlefAlef"/>
+          <w:rtl/>
+        </w:rPr>
+        <w:t xml:space="preserve"> </w:t>
+      </w:r>
+      <w:r>
+        <w:rPr>
+          <w:rFonts w:cs="Yarden AlefAlefAlef" w:hint="cs"/>
+          <w:rtl/>
+        </w:rPr>
+        <w:t>ההשוואה</w:t>
+      </w:r>
+      <w:r>
+        <w:rPr>
+          <w:rFonts w:cs="Yarden AlefAlefAlef"/>
+          <w:rtl/>
+        </w:rPr>
+        <w:t xml:space="preserve"> </w:t>
+      </w:r>
+      <w:r>
+        <w:rPr>
+          <w:rFonts w:cs="Yarden AlefAlefAlef" w:hint="cs"/>
+          <w:rtl/>
+        </w:rPr>
+        <w:t>מתבצעת</w:t>
+      </w:r>
+      <w:r>
+        <w:rPr>
+          <w:rFonts w:cs="Yarden AlefAlefAlef"/>
+          <w:rtl/>
+        </w:rPr>
+        <w:t xml:space="preserve"> </w:t>
+      </w:r>
+      <w:r>
+        <w:rPr>
+          <w:rFonts w:cs="Yarden AlefAlefAlef" w:hint="cs"/>
+          <w:rtl/>
+        </w:rPr>
+        <w:t>ברמת</w:t>
+      </w:r>
+      <w:r>
+        <w:rPr>
+          <w:rFonts w:cs="Yarden AlefAlefAlef"/>
+          <w:rtl/>
+        </w:rPr>
+        <w:t xml:space="preserve"> </w:t>
+      </w:r>
+      <w:r>
+        <w:rPr>
+          <w:rFonts w:cs="Yarden AlefAlefAlef" w:hint="cs"/>
+          <w:rtl/>
+        </w:rPr>
+        <w:t>קבוצות</w:t>
+      </w:r>
+      <w:r>
+        <w:rPr>
+          <w:rFonts w:cs="Yarden AlefAlefAlef"/>
+          <w:rtl/>
+        </w:rPr>
+        <w:t xml:space="preserve"> </w:t>
+      </w:r>
+      <w:r>
+        <w:rPr>
+          <w:rFonts w:cs="Yarden AlefAlefAlef" w:hint="cs"/>
+          <w:rtl/>
+        </w:rPr>
+        <w:t>טיסות</w:t>
+      </w:r>
+      <w:r>
+        <w:rPr>
+          <w:rFonts w:cs="Yarden AlefAlefAlef"/>
+          <w:rtl/>
+        </w:rPr>
+        <w:t xml:space="preserve"> </w:t>
+      </w:r>
+      <w:r>
+        <w:rPr>
+          <w:rFonts w:cs="Yarden AlefAlefAlef" w:hint="cs"/>
+          <w:rtl/>
+        </w:rPr>
+        <w:t>דומות</w:t>
+      </w:r>
+      <w:r>
+        <w:rPr>
+          <w:rFonts w:cs="Yarden AlefAlefAlef"/>
+          <w:rtl/>
+        </w:rPr>
+        <w:t xml:space="preserve"> </w:t>
+      </w:r>
+      <w:r>
+        <w:rPr>
+          <w:rFonts w:cs="Yarden AlefAlefAlef" w:hint="cs"/>
+          <w:rtl/>
+        </w:rPr>
+        <w:t>במקום</w:t>
+      </w:r>
+      <w:r>
+        <w:rPr>
+          <w:rFonts w:cs="Yarden AlefAlefAlef"/>
+          <w:rtl/>
+        </w:rPr>
+        <w:t xml:space="preserve"> </w:t>
+      </w:r>
+      <w:r>
+        <w:rPr>
+          <w:rFonts w:cs="Yarden AlefAlefAlef" w:hint="cs"/>
+          <w:rtl/>
+        </w:rPr>
+        <w:t>על</w:t>
+      </w:r>
+      <w:r>
+        <w:rPr>
+          <w:rFonts w:cs="Yarden AlefAlefAlef"/>
+          <w:rtl/>
+        </w:rPr>
+        <w:t xml:space="preserve"> </w:t>
+      </w:r>
+      <w:r>
+        <w:rPr>
+          <w:rFonts w:cs="Yarden AlefAlefAlef" w:hint="cs"/>
+          <w:rtl/>
+        </w:rPr>
+        <w:t>בסיס</w:t>
+      </w:r>
+      <w:r>
+        <w:rPr>
+          <w:rFonts w:cs="Yarden AlefAlefAlef"/>
+          <w:rtl/>
+        </w:rPr>
+        <w:t xml:space="preserve"> </w:t>
+      </w:r>
+      <w:r>
+        <w:rPr>
+          <w:rFonts w:cs="Yarden AlefAlefAlef" w:hint="cs"/>
+          <w:rtl/>
+        </w:rPr>
+        <w:t>רשומות</w:t>
+      </w:r>
+      <w:r>
+        <w:rPr>
+          <w:rFonts w:cs="Yarden AlefAlefAlef"/>
+          <w:rtl/>
+        </w:rPr>
+        <w:t xml:space="preserve"> </w:t>
+      </w:r>
+      <w:r>
+        <w:rPr>
+          <w:rFonts w:cs="Yarden AlefAlefAlef" w:hint="cs"/>
+          <w:rtl/>
+        </w:rPr>
+        <w:t>בודדות</w:t>
+      </w:r>
+      <w:r>
+        <w:rPr>
+          <w:rFonts w:cs="Yarden AlefAlefAlef"/>
+          <w:rtl/>
+        </w:rPr>
+        <w:t xml:space="preserve">. </w:t>
+      </w:r>
+      <w:r>
+        <w:rPr>
+          <w:rFonts w:cs="Yarden AlefAlefAlef" w:hint="cs"/>
+          <w:rtl/>
+        </w:rPr>
+        <w:t>בהמשך</w:t>
+      </w:r>
+      <w:r>
+        <w:rPr>
+          <w:rFonts w:cs="Yarden AlefAlefAlef"/>
+          <w:rtl/>
+        </w:rPr>
+        <w:t xml:space="preserve"> </w:t>
+      </w:r>
+      <w:r>
+        <w:rPr>
+          <w:rFonts w:cs="Yarden AlefAlefAlef" w:hint="cs"/>
+          <w:rtl/>
+        </w:rPr>
+        <w:t>ניתן</w:t>
+      </w:r>
+      <w:r>
+        <w:rPr>
+          <w:rFonts w:cs="Yarden AlefAlefAlef"/>
+          <w:rtl/>
+        </w:rPr>
+        <w:t xml:space="preserve"> </w:t>
+      </w:r>
+      <w:r>
+        <w:rPr>
+          <w:rFonts w:cs="Yarden AlefAlefAlef" w:hint="cs"/>
+          <w:rtl/>
+        </w:rPr>
+        <w:t>להשתמש</w:t>
+      </w:r>
+      <w:r>
+        <w:rPr>
+          <w:rFonts w:cs="Yarden AlefAlefAlef"/>
+          <w:rtl/>
+        </w:rPr>
+        <w:t xml:space="preserve"> </w:t>
+      </w:r>
+      <w:r>
+        <w:rPr>
+          <w:rFonts w:cs="Yarden AlefAlefAlef" w:hint="cs"/>
+          <w:rtl/>
+        </w:rPr>
+        <w:t>בערך</w:t>
+      </w:r>
+      <w:r>
+        <w:rPr>
+          <w:rFonts w:cs="Yarden AlefAlefAlef"/>
+          <w:rtl/>
+        </w:rPr>
+        <w:t xml:space="preserve"> </w:t>
+      </w:r>
+      <w:r>
+        <w:rPr>
+          <w:rFonts w:cs="Yarden AlefAlefAlef" w:hint="cs"/>
+          <w:rtl/>
+        </w:rPr>
+        <w:t>מוחלט</w:t>
+      </w:r>
+      <w:r>
+        <w:rPr>
+          <w:rFonts w:cs="Yarden AlefAlefAlef"/>
+          <w:rtl/>
+        </w:rPr>
+        <w:t xml:space="preserve"> </w:t>
+      </w:r>
+      <w:r>
+        <w:rPr>
+          <w:rFonts w:cs="Yarden AlefAlefAlef" w:hint="cs"/>
+          <w:rtl/>
+        </w:rPr>
+        <w:t>או</w:t>
+      </w:r>
+      <w:r>
+        <w:rPr>
+          <w:rFonts w:cs="Yarden AlefAlefAlef"/>
+          <w:rtl/>
+        </w:rPr>
+        <w:t xml:space="preserve"> </w:t>
+      </w:r>
+      <w:r>
+        <w:rPr>
+          <w:rFonts w:cs="Yarden AlefAlefAlef" w:hint="cs"/>
+          <w:rtl/>
+        </w:rPr>
+        <w:t>לבצע</w:t>
+      </w:r>
+      <w:r>
+        <w:rPr>
+          <w:rFonts w:cs="Yarden AlefAlefAlef"/>
+          <w:rtl/>
+        </w:rPr>
+        <w:t xml:space="preserve"> </w:t>
+      </w:r>
+      <w:r>
+        <w:rPr>
+          <w:rFonts w:cs="Yarden AlefAlefAlef" w:hint="cs"/>
+          <w:rtl/>
+        </w:rPr>
+        <w:t>חיזוי</w:t>
+      </w:r>
+      <w:r>
+        <w:rPr>
+          <w:rFonts w:cs="Yarden AlefAlefAlef"/>
+          <w:rtl/>
+        </w:rPr>
+        <w:t xml:space="preserve"> </w:t>
+      </w:r>
+      <w:r>
+        <w:rPr>
+          <w:rFonts w:cs="Yarden AlefAlefAlef" w:hint="cs"/>
+          <w:rtl/>
+        </w:rPr>
+        <w:t>של</w:t>
+      </w:r>
+      <w:r>
+        <w:rPr>
+          <w:rFonts w:cs="Yarden AlefAlefAlef"/>
+          <w:rtl/>
+        </w:rPr>
+        <w:t xml:space="preserve"> </w:t>
+      </w:r>
+      <w:r>
+        <w:rPr>
+          <w:rFonts w:cs="Yarden AlefAlefAlef" w:hint="cs"/>
+          <w:rtl/>
+        </w:rPr>
+        <w:t>הפערים</w:t>
+      </w:r>
+      <w:r>
+        <w:rPr>
+          <w:rFonts w:cs="Yarden AlefAlefAlef"/>
+          <w:rtl/>
+        </w:rPr>
+        <w:t xml:space="preserve"> </w:t>
+      </w:r>
+      <w:r>
+        <w:rPr>
+          <w:rFonts w:cs="Yarden AlefAlefAlef" w:hint="cs"/>
+          <w:rtl/>
+        </w:rPr>
+        <w:t>על</w:t>
+      </w:r>
+      <w:r>
+        <w:rPr>
+          <w:rFonts w:cs="Yarden AlefAlefAlef"/>
+          <w:rtl/>
+        </w:rPr>
+        <w:t xml:space="preserve"> </w:t>
+      </w:r>
+      <w:r>
+        <w:rPr>
+          <w:rFonts w:cs="Yarden AlefAlefAlef" w:hint="cs"/>
+          <w:rtl/>
+        </w:rPr>
+        <w:t>סמך</w:t>
+      </w:r>
+      <w:r>
+        <w:rPr>
+          <w:rFonts w:cs="Yarden AlefAlefAlef"/>
+          <w:rtl/>
+        </w:rPr>
+        <w:t xml:space="preserve"> </w:t>
+      </w:r>
+      <w:r>
+        <w:rPr>
+          <w:rFonts w:cs="Yarden AlefAlefAlef" w:hint="cs"/>
+          <w:rtl/>
+        </w:rPr>
+        <w:t>מאפייני</w:t>
+      </w:r>
+      <w:r>
+        <w:rPr>
+          <w:rFonts w:cs="Yarden AlefAlefAlef"/>
+          <w:rtl/>
+        </w:rPr>
+        <w:t xml:space="preserve"> </w:t>
+      </w:r>
+      <w:r>
+        <w:rPr>
+          <w:rFonts w:cs="Yarden AlefAlefAlef" w:hint="cs"/>
+          <w:rtl/>
+        </w:rPr>
+        <w:t>הטיסות</w:t>
+      </w:r>
+      <w:r>
+        <w:rPr>
+          <w:rFonts w:cs="Yarden AlefAlefAlef"/>
+          <w:rtl/>
+        </w:rPr>
+        <w:t>.</w:t>
+      </w:r>
+    </w:p>
+    <w:p>
+      <w:pPr>
+        <w:bidi/>
+        <w:rPr>
+          <w:rFonts w:cs="Yarden AlefAlefAlef"/>
+          <w:rtl/>
+        </w:rPr>
+      </w:pPr>
+    </w:p>
+    <w:p>
+      <w:pPr>
+        <w:bidi/>
+        <w:rPr>
+          <w:rFonts w:cs="Yarden AlefAlefAlef"/>
+          <w:rtl/>
+        </w:rPr>
+      </w:pPr>
+      <w:r>
+        <w:rPr>
+          <w:rFonts w:cs="Yarden AlefAlefAlef" w:hint="cs"/>
+          <w:rtl/>
+        </w:rPr>
+        <w:t xml:space="preserve">לאחר הרצה ראשונית של אלגוריתמים שונים, התוצאות </w:t>
+      </w:r>
+      <w:r>
+        <w:rPr>
+          <w:rFonts w:cs="Yarden AlefAlefAlef"/>
+        </w:rPr>
+        <w:t>R2</w:t>
+      </w:r>
+      <w:r>
+        <w:rPr>
+          <w:rFonts w:cs="Yarden AlefAlefAlef" w:hint="cs"/>
+          <w:rtl/>
+        </w:rPr>
+        <w:t xml:space="preserve"> היו כמעת אפסיות בכל </w:t>
+      </w:r>
+      <w:proofErr w:type="spellStart"/>
+      <w:r>
+        <w:rPr>
+          <w:rFonts w:cs="Yarden AlefAlefAlef" w:hint="cs"/>
+          <w:rtl/>
+        </w:rPr>
+        <w:t>האלגו</w:t>
+      </w:r>
+      <w:proofErr w:type="spellEnd"/>
+      <w:r>
+        <w:rPr>
+          <w:rFonts w:cs="Yarden AlefAlefAlef" w:hint="cs"/>
+          <w:rtl/>
+        </w:rPr>
+        <w:t xml:space="preserve"> השונים. הסקנו שזה מכיוון שיש לנו רק 70% מ- 2,700 נתונים ולכן אין מספיק מידע בשביל שילמד לחזות כמו שצריך (</w:t>
+      </w:r>
+      <w:r>
+        <w:rPr>
+          <w:rFonts w:cs="Yarden AlefAlefAlef"/>
+        </w:rPr>
+        <w:t>under-fitting</w:t>
+      </w:r>
+      <w:r>
+        <w:rPr>
+          <w:rFonts w:cs="Yarden AlefAlefAlef" w:hint="cs"/>
+          <w:rtl/>
+        </w:rPr>
+        <w:t>).</w:t>
+      </w:r>
+    </w:p>
+    <w:p>
+      <w:pPr>
+        <w:bidi/>
+        <w:rPr>
+          <w:rFonts w:cs="Yarden AlefAlefAlef"/>
+          <w:rtl/>
+        </w:rPr>
+      </w:pPr>
+      <w:r>
+        <w:rPr>
+          <w:rFonts w:cs="Yarden AlefAlefAlef" w:hint="cs"/>
+          <w:rtl/>
+        </w:rPr>
+        <w:t>לכן חילקנו כל קומבינציה של 100 רשומות לתתי קבוצות של  10 רשומות ולכל קבוצה כזו ביצענו אגרגציה וככה הכפלנו את מספר הרשומות פי 10. המדדים עלו בהתאם.</w:t>
+      </w:r>
+    </w:p>
+    <w:p>
+      <w:pPr>
+        <w:bidi/>
+        <w:rPr>
+          <w:rFonts w:cs="Yarden AlefAlefAlef"/>
+          <w:rtl/>
+        </w:rPr>
+      </w:pPr>
+      <w:r>
+        <w:rPr>
+          <w:rFonts w:cs="Yarden AlefAlefAlef" w:hint="cs"/>
+          <w:rtl/>
+        </w:rPr>
+        <w:t>שקלנו האם כדאי לפצל כל מסלול ולבדוק לפי איך יצרנו בוקס-פלוט וראינו שחוץ מרעש, המסלולים מתפלגים בהפרש מחיר באופן דומה ולכן הוחלט להשאיר אותם יחד (ובנוסף חסכנו הרצות אלגוריתמים על פני 12 חלוקות שונות).</w:t>
+      </w:r>
+    </w:p>
+    <w:p>
+      <w:pPr>
+        <w:bidi/>
+        <w:rPr>
+          <w:rFonts w:cs="Yarden AlefAlefAlef"/>
+          <w:rtl/>
+        </w:rPr>
+      </w:pPr>
+      <w:r>
+        <w:rPr>
+          <w:rFonts w:cs="Yarden AlefAlefAlef" w:hint="cs"/>
+          <w:rtl/>
+        </w:rPr>
+        <w:t xml:space="preserve">כעת עברנו לשלב ה </w:t>
+      </w:r>
+      <w:r>
+        <w:rPr>
+          <w:rFonts w:cs="Yarden AlefAlefAlef"/>
           <w:rtl/>
         </w:rPr>
         <w:t>–</w:t>
       </w:r>
       <w:r>
         <w:rPr>
-          <w:rFonts w:hint="cs"/>
-          <w:b/>
-          <w:bCs/>
-          <w:u w:val="single"/>
+          <w:rFonts w:cs="Yarden AlefAlefAlef" w:hint="cs"/>
           <w:rtl/>
         </w:rPr>
         <w:t xml:space="preserve"> פיצ'ר </w:t>
@@ -497,10 +5688,7 @@
       <w:proofErr w:type="spellStart"/>
       <w:r>
         <w:rPr>
-          <w:rFonts w:hint="cs"/>
-          <w:b/>
-          <w:bCs/>
-          <w:u w:val="single"/>
+          <w:rFonts w:cs="Yarden AlefAlefAlef" w:hint="cs"/>
           <w:rtl/>
         </w:rPr>
         <w:t>סלקשן</w:t>
@@ -508,7 +5696,7 @@
       <w:proofErr w:type="spellEnd"/>
       <w:r>
         <w:rPr>
-          <w:rFonts w:hint="cs"/>
+          <w:rFonts w:cs="Yarden AlefAlefAlef" w:hint="cs"/>
           <w:rtl/>
         </w:rPr>
         <w:t xml:space="preserve"> שבו השתמשנו ב 4 שיטות שונות כדי </w:t>
@@ -516,7 +5704,7 @@
       <w:proofErr w:type="spellStart"/>
       <w:r>
         <w:rPr>
-          <w:rFonts w:hint="cs"/>
+          <w:rFonts w:cs="Yarden AlefAlefAlef" w:hint="cs"/>
           <w:rtl/>
         </w:rPr>
         <w:t>לפלטר</w:t>
@@ -524,7 +5712,7 @@
       <w:proofErr w:type="spellEnd"/>
       <w:r>
         <w:rPr>
-          <w:rFonts w:hint="cs"/>
+          <w:rFonts w:cs="Yarden AlefAlefAlef" w:hint="cs"/>
           <w:rtl/>
         </w:rPr>
         <w:t xml:space="preserve"> את מפיצ'רים שאינם מועילים ליעילות המודל.</w:t>
@@ -538,39 +5726,36 @@
           <w:numId w:val="1"/>
         </w:numPr>
         <w:bidi/>
-      </w:pPr>
-      <w:r>
-        <w:rPr>
-          <w:u w:val="single"/>
+        <w:rPr>
+          <w:rFonts w:cs="Yarden AlefAlefAlef"/>
+        </w:rPr>
+      </w:pPr>
+      <w:r>
+        <w:rPr>
+          <w:rFonts w:cs="Yarden AlefAlefAlef"/>
         </w:rPr>
         <w:t>Variance Threshold</w:t>
       </w:r>
       <w:r>
         <w:rPr>
-          <w:rFonts w:hint="cs"/>
-          <w:rtl/>
-        </w:rPr>
-        <w:t xml:space="preserve"> </w:t>
-      </w:r>
-      <w:r>
-        <w:rPr>
+          <w:rFonts w:cs="Yarden AlefAlefAlef" w:hint="cs"/>
+          <w:rtl/>
+        </w:rPr>
+        <w:t xml:space="preserve"> </w:t>
+      </w:r>
+      <w:r>
+        <w:rPr>
+          <w:rFonts w:cs="Yarden AlefAlefAlef"/>
           <w:rtl/>
         </w:rPr>
         <w:t>–</w:t>
       </w:r>
       <w:r>
         <w:rPr>
-          <w:rFonts w:hint="cs"/>
-          <w:rtl/>
-        </w:rPr>
-        <w:t xml:space="preserve"> </w:t>
-      </w:r>
-      <w:r>
-        <w:rPr>
-          <w:rFonts w:hint="cs"/>
-          <w:rtl/>
-        </w:rPr>
-        <w:t>ככל שהנתונים של פיצ'ר מסווים יותר מגוונים, כך המודל יוכל ללמוד טוב יותר את ההבדלים המשפיעים על המטרה, לכן נבחר להוריד את אילו שבעלי שונות נמוכה.</w:t>
+          <w:rFonts w:cs="Yarden AlefAlefAlef" w:hint="cs"/>
+          <w:rtl/>
+        </w:rPr>
+        <w:t xml:space="preserve"> ככל שהנתונים של פיצ'ר מסווים יותר מגוונים, כך המודל יוכל ללמוד טוב יותר את ההבדלים המשפיעים על המטרה, לכן נבחר להוריד את אילו שבעלי שונות נמוכה.</w:t>
       </w:r>
     </w:p>
     <w:p>
@@ -581,29 +5766,33 @@
           <w:numId w:val="1"/>
         </w:numPr>
         <w:bidi/>
-      </w:pPr>
-      <w:r>
-        <w:rPr>
-          <w:u w:val="single"/>
+        <w:rPr>
+          <w:rFonts w:cs="Yarden AlefAlefAlef"/>
+        </w:rPr>
+      </w:pPr>
+      <w:r>
+        <w:rPr>
+          <w:rFonts w:cs="Yarden AlefAlefAlef"/>
         </w:rPr>
         <w:t>Random Forrest Feature Importance</w:t>
       </w:r>
       <w:r>
         <w:rPr>
-          <w:rFonts w:hint="cs"/>
-          <w:rtl/>
-        </w:rPr>
-        <w:t xml:space="preserve"> </w:t>
-      </w:r>
-      <w:r>
-        <w:rPr>
+          <w:rFonts w:cs="Yarden AlefAlefAlef" w:hint="cs"/>
+          <w:rtl/>
+        </w:rPr>
+        <w:t xml:space="preserve"> </w:t>
+      </w:r>
+      <w:r>
+        <w:rPr>
+          <w:rFonts w:cs="Yarden AlefAlefAlef"/>
           <w:rtl/>
         </w:rPr>
         <w:t>–</w:t>
       </w:r>
       <w:r>
         <w:rPr>
-          <w:rFonts w:hint="cs"/>
+          <w:rFonts w:cs="Yarden AlefAlefAlef" w:hint="cs"/>
           <w:rtl/>
         </w:rPr>
         <w:t xml:space="preserve"> בעזרת מדד החשיבות המובנה של אלגוריתם </w:t>
@@ -611,7 +5800,7 @@
       <w:proofErr w:type="spellStart"/>
       <w:r>
         <w:rPr>
-          <w:rFonts w:hint="cs"/>
+          <w:rFonts w:cs="Yarden AlefAlefAlef" w:hint="cs"/>
           <w:rtl/>
         </w:rPr>
         <w:t>הראנדום</w:t>
@@ -619,7 +5808,7 @@
       <w:proofErr w:type="spellEnd"/>
       <w:r>
         <w:rPr>
-          <w:rFonts w:hint="cs"/>
+          <w:rFonts w:cs="Yarden AlefAlefAlef" w:hint="cs"/>
           <w:rtl/>
         </w:rPr>
         <w:t xml:space="preserve"> </w:t>
@@ -627,7 +5816,7 @@
       <w:proofErr w:type="spellStart"/>
       <w:r>
         <w:rPr>
-          <w:rFonts w:hint="cs"/>
+          <w:rFonts w:cs="Yarden AlefAlefAlef" w:hint="cs"/>
           <w:rtl/>
         </w:rPr>
         <w:t>פורסט</w:t>
@@ -635,7 +5824,7 @@
       <w:proofErr w:type="spellEnd"/>
       <w:r>
         <w:rPr>
-          <w:rFonts w:hint="cs"/>
+          <w:rFonts w:cs="Yarden AlefAlefAlef" w:hint="cs"/>
           <w:rtl/>
         </w:rPr>
         <w:t>, היה נוח להבין אילו פיצ'רים הם אלו שמשפיעים הכי הרבה על המודל ובהתאם סיננו את אלו שלא.</w:t>
@@ -649,29 +5838,33 @@
           <w:numId w:val="1"/>
         </w:numPr>
         <w:bidi/>
-      </w:pPr>
-      <w:r>
-        <w:rPr>
-          <w:u w:val="single"/>
+        <w:rPr>
+          <w:rFonts w:cs="Yarden AlefAlefAlef"/>
+        </w:rPr>
+      </w:pPr>
+      <w:r>
+        <w:rPr>
+          <w:rFonts w:cs="Yarden AlefAlefAlef"/>
         </w:rPr>
         <w:t>Correlation With Target</w:t>
       </w:r>
       <w:r>
         <w:rPr>
-          <w:rFonts w:hint="cs"/>
-          <w:rtl/>
-        </w:rPr>
-        <w:t xml:space="preserve"> </w:t>
-      </w:r>
-      <w:r>
-        <w:rPr>
+          <w:rFonts w:cs="Yarden AlefAlefAlef" w:hint="cs"/>
+          <w:rtl/>
+        </w:rPr>
+        <w:t xml:space="preserve"> </w:t>
+      </w:r>
+      <w:r>
+        <w:rPr>
+          <w:rFonts w:cs="Yarden AlefAlefAlef"/>
           <w:rtl/>
         </w:rPr>
         <w:t>–</w:t>
       </w:r>
       <w:r>
         <w:rPr>
-          <w:rFonts w:hint="cs"/>
+          <w:rFonts w:cs="Yarden AlefAlefAlef" w:hint="cs"/>
           <w:rtl/>
         </w:rPr>
         <w:t xml:space="preserve"> המדד אולי הכי חשוב. ככל שהקורלציה של משתנה מסוים עם משתנה המטרה גבוה, כך ידע המודל להשתמש בו בשביל לחזות באופן מדויק יותר. בהתאם הורדנו את אלו שבעלי ערך נמוך.</w:t>
@@ -685,56 +5878,49 @@
           <w:numId w:val="1"/>
         </w:numPr>
         <w:bidi/>
-      </w:pPr>
-      <w:r>
-        <w:rPr>
-          <w:u w:val="single"/>
+        <w:rPr>
+          <w:rFonts w:cs="Yarden AlefAlefAlef"/>
+        </w:rPr>
+      </w:pPr>
+      <w:r>
+        <w:rPr>
+          <w:rFonts w:cs="Yarden AlefAlefAlef"/>
         </w:rPr>
         <w:t>K-Best Features</w:t>
       </w:r>
       <w:r>
         <w:rPr>
-          <w:rFonts w:hint="cs"/>
-          <w:rtl/>
-        </w:rPr>
-        <w:t xml:space="preserve"> </w:t>
-      </w:r>
-      <w:r>
-        <w:rPr>
+          <w:rFonts w:cs="Yarden AlefAlefAlef" w:hint="cs"/>
+          <w:rtl/>
+        </w:rPr>
+        <w:t xml:space="preserve"> </w:t>
+      </w:r>
+      <w:r>
+        <w:rPr>
+          <w:rFonts w:cs="Yarden AlefAlefAlef"/>
           <w:rtl/>
         </w:rPr>
         <w:t>–</w:t>
       </w:r>
       <w:r>
         <w:rPr>
-          <w:rFonts w:hint="cs"/>
+          <w:rFonts w:cs="Yarden AlefAlefAlef" w:hint="cs"/>
           <w:rtl/>
         </w:rPr>
         <w:t xml:space="preserve"> שיטה המריצה חזרות, כאשר בכל חזרה משתמשת ב </w:t>
       </w:r>
       <w:r>
+        <w:rPr>
+          <w:rFonts w:cs="Yarden AlefAlefAlef"/>
+        </w:rPr>
         <w:t>K</w:t>
       </w:r>
       <w:r>
         <w:rPr>
-          <w:rFonts w:hint="cs"/>
-          <w:rtl/>
-        </w:rPr>
-        <w:t xml:space="preserve"> פיצ</w:t>
-      </w:r>
-      <w:r>
-        <w:rPr>
-          <w:rFonts w:hint="cs"/>
-          <w:rtl/>
-        </w:rPr>
-        <w:t>'</w:t>
-      </w:r>
-      <w:r>
-        <w:rPr>
-          <w:rFonts w:hint="cs"/>
-          <w:rtl/>
-        </w:rPr>
-        <w:t>רים בלבד, ובהתאם ניתן לדעת כמה ואילו מהפיצ'רים שלנו יניבו את התוצאות המדויקות ביותר.</w:t>
+          <w:rFonts w:cs="Yarden AlefAlefAlef" w:hint="cs"/>
+          <w:rtl/>
+        </w:rPr>
+        <w:t xml:space="preserve"> פיצ'רים בלבד, ובהתאם ניתן לדעת כמה ואילו מהפיצ'רים שלנו יניבו את התוצאות המדויקות ביותר.</w:t>
       </w:r>
     </w:p>
     <w:p>
@@ -745,27 +5931,27 @@
           <w:numId w:val="2"/>
         </w:numPr>
         <w:bidi/>
-      </w:pPr>
-      <w:r>
-        <w:rPr>
-          <w:rFonts w:hint="cs"/>
-          <w:rtl/>
-        </w:rPr>
-        <w:t>-</w:t>
-      </w:r>
-      <w:r>
-        <w:rPr>
-          <w:rFonts w:hint="cs"/>
-          <w:rtl/>
-        </w:rPr>
-        <w:t xml:space="preserve"> היה גם ניתן להשתמש בשיטת </w:t>
-      </w:r>
-      <w:r>
+        <w:rPr>
+          <w:rFonts w:cs="Yarden AlefAlefAlef"/>
+        </w:rPr>
+      </w:pPr>
+      <w:r>
+        <w:rPr>
+          <w:rFonts w:cs="Yarden AlefAlefAlef" w:hint="cs"/>
+          <w:rtl/>
+        </w:rPr>
+        <w:lastRenderedPageBreak/>
+        <w:t xml:space="preserve">- היה גם ניתן להשתמש בשיטת </w:t>
+      </w:r>
+      <w:r>
+        <w:rPr>
+          <w:rFonts w:cs="Yarden AlefAlefAlef"/>
+        </w:rPr>
         <w:t>RFE</w:t>
       </w:r>
       <w:r>
         <w:rPr>
-          <w:rFonts w:hint="cs"/>
+          <w:rFonts w:cs="Yarden AlefAlefAlef" w:hint="cs"/>
           <w:rtl/>
         </w:rPr>
         <w:t xml:space="preserve"> המוציאה כל פעם פיצ'ר בודד ובודקת את התוצאה אך הדבר דורש זמני ריצה ארוכים במיוחד ובנוסף הוא בודק את מדדיו בהתאם לאלגוריתם שהוא רץ עליו, בניגוד לשיטה שלנו שבודקת באופן כללי יותר. זה משנה כי אנחנו נריץ מספר אלגוריתמים שונים ולכן חשוב שיהיה כמה שיותר כללי בשלב זה.</w:t>
@@ -775,21 +5961,21 @@
       <w:pPr>
         <w:bidi/>
         <w:rPr>
-          <w:rtl/>
-        </w:rPr>
-      </w:pPr>
-      <w:r>
-        <w:rPr>
-          <w:rFonts w:hint="cs"/>
-          <w:rtl/>
-        </w:rPr>
-        <w:lastRenderedPageBreak/>
+          <w:rFonts w:cs="Yarden AlefAlefAlef"/>
+          <w:rtl/>
+        </w:rPr>
+      </w:pPr>
+      <w:r>
+        <w:rPr>
+          <w:rFonts w:cs="Yarden AlefAlefAlef" w:hint="cs"/>
+          <w:rtl/>
+        </w:rPr>
         <w:t xml:space="preserve">לאחר מכן הרצנו את </w:t>
       </w:r>
       <w:proofErr w:type="spellStart"/>
       <w:r>
         <w:rPr>
-          <w:rFonts w:hint="cs"/>
+          <w:rFonts w:cs="Yarden AlefAlefAlef" w:hint="cs"/>
           <w:rtl/>
         </w:rPr>
         <w:t>האלגו</w:t>
@@ -797,86 +5983,94 @@
       <w:proofErr w:type="spellEnd"/>
       <w:r>
         <w:rPr>
-          <w:rFonts w:hint="cs"/>
+          <w:rFonts w:cs="Yarden AlefAlefAlef" w:hint="cs"/>
           <w:rtl/>
         </w:rPr>
         <w:t xml:space="preserve">: </w:t>
       </w:r>
       <w:proofErr w:type="spellStart"/>
       <w:r>
+        <w:rPr>
+          <w:rFonts w:cs="Yarden AlefAlefAlef"/>
+        </w:rPr>
         <w:t>XGBoost</w:t>
       </w:r>
       <w:proofErr w:type="spellEnd"/>
       <w:r>
+        <w:rPr>
+          <w:rFonts w:cs="Yarden AlefAlefAlef"/>
+        </w:rPr>
         <w:t xml:space="preserve">, </w:t>
       </w:r>
       <w:proofErr w:type="spellStart"/>
       <w:r>
+        <w:rPr>
+          <w:rFonts w:cs="Yarden AlefAlefAlef"/>
+        </w:rPr>
         <w:t>Gradiant</w:t>
       </w:r>
       <w:proofErr w:type="spellEnd"/>
       <w:r>
+        <w:rPr>
+          <w:rFonts w:cs="Yarden AlefAlefAlef"/>
+        </w:rPr>
         <w:t xml:space="preserve"> Boosting and Random Forrest</w:t>
       </w:r>
       <w:r>
         <w:rPr>
-          <w:rFonts w:hint="cs"/>
-          <w:rtl/>
-        </w:rPr>
-        <w:t xml:space="preserve"> בשל היותם המהירים ביותר וגם מכיו</w:t>
-      </w:r>
-      <w:r>
-        <w:rPr>
-          <w:rFonts w:hint="cs"/>
-          <w:rtl/>
-        </w:rPr>
-        <w:t>ו</w:t>
-      </w:r>
-      <w:r>
-        <w:rPr>
-          <w:rFonts w:hint="cs"/>
-          <w:rtl/>
-        </w:rPr>
-        <w:t>ן שהשיגו את התוצאות הטובות ביותר בבדיקה הראשונית.</w:t>
+          <w:rFonts w:cs="Yarden AlefAlefAlef" w:hint="cs"/>
+          <w:rtl/>
+        </w:rPr>
+        <w:t xml:space="preserve"> בשל היותם המהירים ביותר וגם מכיוון שהשיגו את התוצאות הטובות ביותר בבדיקה הראשונית.</w:t>
       </w:r>
     </w:p>
     <w:p>
       <w:pPr>
         <w:bidi/>
         <w:rPr>
-          <w:rtl/>
-        </w:rPr>
-      </w:pPr>
-      <w:r>
-        <w:rPr>
-          <w:rFonts w:hint="cs"/>
+          <w:rFonts w:cs="Yarden AlefAlefAlef"/>
+          <w:rtl/>
+        </w:rPr>
+      </w:pPr>
+      <w:r>
+        <w:rPr>
+          <w:rFonts w:cs="Yarden AlefAlefAlef" w:hint="cs"/>
           <w:rtl/>
         </w:rPr>
         <w:t xml:space="preserve">על כל אחד מהם בוצע </w:t>
       </w:r>
       <w:proofErr w:type="spellStart"/>
       <w:r>
+        <w:rPr>
+          <w:rFonts w:cs="Yarden AlefAlefAlef"/>
+        </w:rPr>
         <w:t>gridSearch</w:t>
       </w:r>
       <w:proofErr w:type="spellEnd"/>
       <w:r>
         <w:rPr>
-          <w:rFonts w:hint="cs"/>
+          <w:rFonts w:cs="Yarden AlefAlefAlef" w:hint="cs"/>
           <w:rtl/>
         </w:rPr>
         <w:t xml:space="preserve"> וקיבלנו ש </w:t>
       </w:r>
       <w:proofErr w:type="spellStart"/>
       <w:r>
+        <w:rPr>
+          <w:rFonts w:cs="Yarden AlefAlefAlef"/>
+        </w:rPr>
         <w:t>Gradiant</w:t>
       </w:r>
       <w:proofErr w:type="spellEnd"/>
       <w:r>
+        <w:rPr>
+          <w:rFonts w:cs="Yarden AlefAlefAlef"/>
+        </w:rPr>
         <w:t xml:space="preserve"> Boosting</w:t>
       </w:r>
       <w:r>
         <w:rPr>
-          <w:rFonts w:hint="cs"/>
+          <w:rFonts w:cs="Yarden AlefAlefAlef" w:hint="cs"/>
           <w:rtl/>
         </w:rPr>
         <w:t xml:space="preserve"> הוא </w:t>
@@ -884,7 +6078,7 @@
       <w:proofErr w:type="spellStart"/>
       <w:r>
         <w:rPr>
-          <w:rFonts w:hint="cs"/>
+          <w:rFonts w:cs="Yarden AlefAlefAlef" w:hint="cs"/>
           <w:rtl/>
         </w:rPr>
         <w:t>האלגו</w:t>
@@ -892,270 +6086,501 @@
       <w:proofErr w:type="spellEnd"/>
       <w:r>
         <w:rPr>
-          <w:rFonts w:hint="cs"/>
+          <w:rFonts w:cs="Yarden AlefAlefAlef" w:hint="cs"/>
           <w:rtl/>
         </w:rPr>
         <w:t xml:space="preserve"> הטוב ביותר לשני האתרים, אך עם תוצאות מאוד נמוכות:</w:t>
       </w:r>
+    </w:p>
+    <w:tbl>
+      <w:tblPr>
+        <w:tblStyle w:val="TableGrid"/>
+        <w:bidiVisual/>
+        <w:tblW w:w="0" w:type="auto"/>
+        <w:tblLook w:val="04A0" w:firstRow="1" w:lastRow="0" w:firstColumn="1" w:lastColumn="0" w:noHBand="0" w:noVBand="1"/>
+      </w:tblPr>
+      <w:tblGrid>
+        <w:gridCol w:w="3005"/>
+        <w:gridCol w:w="3005"/>
+        <w:gridCol w:w="3006"/>
+      </w:tblGrid>
+      <w:tr>
+        <w:tc>
+          <w:tcPr>
+            <w:tcW w:w="3005" w:type="dxa"/>
+          </w:tcPr>
+          <w:p>
+            <w:pPr>
+              <w:bidi/>
+              <w:rPr>
+                <w:rFonts w:cs="Yarden AlefAlefAlef"/>
+                <w:rtl/>
+              </w:rPr>
+            </w:pPr>
+            <w:r>
+              <w:rPr>
+                <w:rFonts w:cs="Yarden AlefAlefAlef"/>
+              </w:rPr>
+              <w:t>Momondo</w:t>
+            </w:r>
+          </w:p>
+        </w:tc>
+        <w:tc>
+          <w:tcPr>
+            <w:tcW w:w="3005" w:type="dxa"/>
+          </w:tcPr>
+          <w:p>
+            <w:pPr>
+              <w:bidi/>
+              <w:rPr>
+                <w:rFonts w:cs="Yarden AlefAlefAlef"/>
+                <w:rtl/>
+              </w:rPr>
+            </w:pPr>
+            <w:r>
+              <w:rPr>
+                <w:rFonts w:cs="Yarden AlefAlefAlef"/>
+              </w:rPr>
+              <w:t>Kayak</w:t>
+            </w:r>
+          </w:p>
+        </w:tc>
+        <w:tc>
+          <w:tcPr>
+            <w:tcW w:w="3006" w:type="dxa"/>
+          </w:tcPr>
+          <w:p>
+            <w:pPr>
+              <w:bidi/>
+              <w:rPr>
+                <w:rFonts w:cs="Yarden AlefAlefAlef"/>
+                <w:rtl/>
+              </w:rPr>
+            </w:pPr>
+          </w:p>
+        </w:tc>
+      </w:tr>
+      <w:tr>
+        <w:tc>
+          <w:tcPr>
+            <w:tcW w:w="3005" w:type="dxa"/>
+          </w:tcPr>
+          <w:p>
+            <w:pPr>
+              <w:bidi/>
+              <w:rPr>
+                <w:rFonts w:cs="Yarden AlefAlefAlef"/>
+                <w:rtl/>
+              </w:rPr>
+            </w:pPr>
+            <w:r>
+              <w:rPr>
+                <w:rFonts w:cs="Yarden AlefAlefAlef"/>
+              </w:rPr>
+              <w:t>17752.06</w:t>
+            </w:r>
+          </w:p>
+        </w:tc>
+        <w:tc>
+          <w:tcPr>
+            <w:tcW w:w="3005" w:type="dxa"/>
+          </w:tcPr>
+          <w:p>
+            <w:pPr>
+              <w:bidi/>
+              <w:rPr>
+                <w:rFonts w:cs="Yarden AlefAlefAlef"/>
+                <w:rtl/>
+              </w:rPr>
+            </w:pPr>
+            <w:r>
+              <w:rPr>
+                <w:rFonts w:cs="Yarden AlefAlefAlef"/>
+              </w:rPr>
+              <w:t>12561.60</w:t>
+            </w:r>
+          </w:p>
+        </w:tc>
+        <w:tc>
+          <w:tcPr>
+            <w:tcW w:w="3006" w:type="dxa"/>
+          </w:tcPr>
+          <w:p>
+            <w:pPr>
+              <w:bidi/>
+              <w:rPr>
+                <w:rFonts w:cs="Yarden AlefAlefAlef"/>
+                <w:rtl/>
+              </w:rPr>
+            </w:pPr>
+            <w:r>
+              <w:rPr>
+                <w:rFonts w:cs="Yarden AlefAlefAlef"/>
+              </w:rPr>
+              <w:t>MSE</w:t>
+            </w:r>
+          </w:p>
+        </w:tc>
+      </w:tr>
+      <w:tr>
+        <w:tc>
+          <w:tcPr>
+            <w:tcW w:w="3005" w:type="dxa"/>
+          </w:tcPr>
+          <w:p>
+            <w:pPr>
+              <w:bidi/>
+              <w:rPr>
+                <w:rFonts w:cs="Yarden AlefAlefAlef"/>
+                <w:rtl/>
+              </w:rPr>
+            </w:pPr>
+            <w:r>
+              <w:rPr>
+                <w:rFonts w:cs="Yarden AlefAlefAlef"/>
+              </w:rPr>
+              <w:t>0.5179</w:t>
+            </w:r>
+          </w:p>
+        </w:tc>
+        <w:tc>
+          <w:tcPr>
+            <w:tcW w:w="3005" w:type="dxa"/>
+          </w:tcPr>
+          <w:p>
+            <w:pPr>
+              <w:bidi/>
+              <w:rPr>
+                <w:rFonts w:cs="Yarden AlefAlefAlef"/>
+                <w:rtl/>
+              </w:rPr>
+            </w:pPr>
+            <w:r>
+              <w:rPr>
+                <w:rFonts w:cs="Yarden AlefAlefAlef"/>
+              </w:rPr>
+              <w:t>0.6589</w:t>
+            </w:r>
+          </w:p>
+        </w:tc>
+        <w:tc>
+          <w:tcPr>
+            <w:tcW w:w="3006" w:type="dxa"/>
+          </w:tcPr>
+          <w:p>
+            <w:pPr>
+              <w:bidi/>
+              <w:rPr>
+                <w:rFonts w:cs="Yarden AlefAlefAlef"/>
+                <w:rtl/>
+              </w:rPr>
+            </w:pPr>
+            <w:r>
+              <w:rPr>
+                <w:rFonts w:cs="Yarden AlefAlefAlef"/>
+              </w:rPr>
+              <w:t>R²</w:t>
+            </w:r>
+          </w:p>
+        </w:tc>
+      </w:tr>
+      <w:tr>
+        <w:tc>
+          <w:tcPr>
+            <w:tcW w:w="3005" w:type="dxa"/>
+          </w:tcPr>
+          <w:p>
+            <w:pPr>
+              <w:bidi/>
+              <w:rPr>
+                <w:rFonts w:cs="Yarden AlefAlefAlef"/>
+                <w:rtl/>
+              </w:rPr>
+            </w:pPr>
+            <w:r>
+              <w:rPr>
+                <w:rFonts w:cs="Yarden AlefAlefAlef"/>
+              </w:rPr>
+              <w:t>99.73</w:t>
+            </w:r>
+          </w:p>
+        </w:tc>
+        <w:tc>
+          <w:tcPr>
+            <w:tcW w:w="3005" w:type="dxa"/>
+          </w:tcPr>
+          <w:p>
+            <w:pPr>
+              <w:bidi/>
+              <w:rPr>
+                <w:rFonts w:cs="Yarden AlefAlefAlef"/>
+                <w:rtl/>
+              </w:rPr>
+            </w:pPr>
+            <w:r>
+              <w:rPr>
+                <w:rFonts w:cs="Yarden AlefAlefAlef"/>
+              </w:rPr>
+              <w:t>82.79</w:t>
+            </w:r>
+          </w:p>
+        </w:tc>
+        <w:tc>
+          <w:tcPr>
+            <w:tcW w:w="3006" w:type="dxa"/>
+          </w:tcPr>
+          <w:p>
+            <w:pPr>
+              <w:bidi/>
+              <w:rPr>
+                <w:rFonts w:cs="Yarden AlefAlefAlef"/>
+                <w:rtl/>
+              </w:rPr>
+            </w:pPr>
+            <w:r>
+              <w:rPr>
+                <w:rFonts w:cs="Yarden AlefAlefAlef"/>
+              </w:rPr>
+              <w:t>MAE</w:t>
+            </w:r>
+          </w:p>
+        </w:tc>
+      </w:tr>
+      <w:tr>
+        <w:tc>
+          <w:tcPr>
+            <w:tcW w:w="3005" w:type="dxa"/>
+          </w:tcPr>
+          <w:p>
+            <w:pPr>
+              <w:bidi/>
+              <w:rPr>
+                <w:rFonts w:cs="Yarden AlefAlefAlef"/>
+                <w:rtl/>
+              </w:rPr>
+            </w:pPr>
+            <w:r>
+              <w:rPr>
+                <w:rFonts w:cs="Yarden AlefAlefAlef"/>
+              </w:rPr>
+              <w:t>133.24</w:t>
+            </w:r>
+          </w:p>
+        </w:tc>
+        <w:tc>
+          <w:tcPr>
+            <w:tcW w:w="3005" w:type="dxa"/>
+          </w:tcPr>
+          <w:p>
+            <w:pPr>
+              <w:bidi/>
+              <w:rPr>
+                <w:rFonts w:cs="Yarden AlefAlefAlef"/>
+              </w:rPr>
+            </w:pPr>
+            <w:r>
+              <w:rPr>
+                <w:rFonts w:cs="Yarden AlefAlefAlef"/>
+              </w:rPr>
+              <w:t>112.08</w:t>
+            </w:r>
+          </w:p>
+        </w:tc>
+        <w:tc>
+          <w:tcPr>
+            <w:tcW w:w="3006" w:type="dxa"/>
+          </w:tcPr>
+          <w:p>
+            <w:pPr>
+              <w:bidi/>
+              <w:rPr>
+                <w:rFonts w:cs="Yarden AlefAlefAlef"/>
+              </w:rPr>
+            </w:pPr>
+            <w:r>
+              <w:rPr>
+                <w:rFonts w:cs="Yarden AlefAlefAlef"/>
+              </w:rPr>
+              <w:t>RMSE</w:t>
+            </w:r>
+          </w:p>
+        </w:tc>
+      </w:tr>
+    </w:tbl>
+    <w:p>
+      <w:pPr>
+        <w:bidi/>
+        <w:rPr>
+          <w:rFonts w:cs="Yarden AlefAlefAlef"/>
+          <w:rtl/>
+        </w:rPr>
+      </w:pPr>
     </w:p>
     <w:p>
       <w:pPr>
         <w:bidi/>
-      </w:pPr>
-      <w:r>
-        <w:t>Kayak - MSE: 12561.60</w:t>
+        <w:rPr>
+          <w:rFonts w:cs="Yarden AlefAlefAlef"/>
+          <w:u w:val="single"/>
+          <w:rtl/>
+        </w:rPr>
+      </w:pPr>
+      <w:r>
+        <w:rPr>
+          <w:rFonts w:cs="Yarden AlefAlefAlef" w:hint="cs"/>
+          <w:u w:val="single"/>
+          <w:rtl/>
+        </w:rPr>
+        <w:t>מסקנות:</w:t>
       </w:r>
     </w:p>
     <w:p>
       <w:pPr>
         <w:bidi/>
-      </w:pPr>
-      <w:r>
-        <w:t>Kayak - R²: 0.6589</w:t>
+        <w:rPr>
+          <w:rFonts w:cs="Yarden AlefAlefAlef"/>
+        </w:rPr>
+      </w:pPr>
+      <w:r>
+        <w:rPr>
+          <w:rFonts w:ascii="Segoe UI Emoji" w:hAnsi="Segoe UI Emoji" w:cs="Yarden AlefAlefAlef"/>
+        </w:rPr>
+        <w:t>✅</w:t>
+      </w:r>
+      <w:r>
+        <w:rPr>
+          <w:rFonts w:cs="Yarden AlefAlefAlef"/>
+        </w:rPr>
+        <w:t xml:space="preserve"> </w:t>
+      </w:r>
+      <w:r>
+        <w:rPr>
+          <w:rFonts w:cs="Yarden AlefAlefAlef"/>
+          <w:rtl/>
+        </w:rPr>
+        <w:t>התכונות שלנו עשויות להסביר מגמות כלליות בתמחור טיסות, אך לא אסטרטגיות תמחור ייחודיות לכל אתר</w:t>
+      </w:r>
+      <w:r>
+        <w:rPr>
+          <w:rFonts w:cs="Yarden AlefAlefAlef"/>
+        </w:rPr>
+        <w:t>.</w:t>
       </w:r>
     </w:p>
     <w:p>
       <w:pPr>
         <w:bidi/>
-      </w:pPr>
-      <w:r>
-        <w:t>Kayak - MAE: 82.79</w:t>
+        <w:rPr>
+          <w:rFonts w:cs="Yarden AlefAlefAlef"/>
+        </w:rPr>
+      </w:pPr>
+      <w:r>
+        <w:rPr>
+          <w:rFonts w:ascii="Segoe UI Emoji" w:hAnsi="Segoe UI Emoji" w:cs="Yarden AlefAlefAlef"/>
+        </w:rPr>
+        <w:t>✅</w:t>
+      </w:r>
+      <w:r>
+        <w:rPr>
+          <w:rFonts w:cs="Yarden AlefAlefAlef"/>
+        </w:rPr>
+        <w:t xml:space="preserve"> </w:t>
+      </w:r>
+      <w:r>
+        <w:rPr>
+          <w:rFonts w:cs="Yarden AlefAlefAlef"/>
+          <w:rtl/>
+        </w:rPr>
+        <w:t>הנחות, עמלות ותזמון עדכונים ספציפיים לכל אתר יוצרים הבדלים בלתי צפויים</w:t>
+      </w:r>
+      <w:r>
+        <w:rPr>
+          <w:rFonts w:cs="Yarden AlefAlefAlef"/>
+        </w:rPr>
+        <w:t>.</w:t>
       </w:r>
     </w:p>
     <w:p>
       <w:pPr>
         <w:bidi/>
-      </w:pPr>
-      <w:r>
-        <w:t>Kayak - RMSE: 112.08</w:t>
+        <w:rPr>
+          <w:rFonts w:cs="Yarden AlefAlefAlef"/>
+          <w:rtl/>
+        </w:rPr>
+      </w:pPr>
+      <w:r>
+        <w:rPr>
+          <w:rFonts w:ascii="Segoe UI Emoji" w:hAnsi="Segoe UI Emoji" w:cs="Yarden AlefAlefAlef"/>
+        </w:rPr>
+        <w:t>✅</w:t>
+      </w:r>
+      <w:r>
+        <w:rPr>
+          <w:rFonts w:cs="Yarden AlefAlefAlef"/>
+        </w:rPr>
+        <w:t xml:space="preserve"> </w:t>
+      </w:r>
+      <w:r>
+        <w:rPr>
+          <w:rFonts w:cs="Yarden AlefAlefAlef"/>
+          <w:rtl/>
+        </w:rPr>
+        <w:t>בשל הקושי להעריך את ההפרשים במחירים בין האתרים, נבחן את ההבדלים הכלליים כדי לקבל רמז ברור יותר למגמות</w:t>
+      </w:r>
+      <w:r>
+        <w:rPr>
+          <w:rFonts w:cs="Yarden AlefAlefAlef"/>
+        </w:rPr>
+        <w:t>.</w:t>
       </w:r>
     </w:p>
     <w:p>
       <w:pPr>
         <w:bidi/>
-      </w:pPr>
-      <w:proofErr w:type="spellStart"/>
-      <w:r>
-        <w:t>Momondo</w:t>
-      </w:r>
-      <w:proofErr w:type="spellEnd"/>
-      <w:r>
-        <w:t xml:space="preserve"> - MSE: 17752.06</w:t>
-      </w:r>
+        <w:rPr>
+          <w:rFonts w:cs="Yarden AlefAlefAlef"/>
+          <w:rtl/>
+        </w:rPr>
+      </w:pPr>
     </w:p>
     <w:p>
       <w:pPr>
         <w:bidi/>
-      </w:pPr>
-      <w:proofErr w:type="spellStart"/>
-      <w:r>
-        <w:t>Momondo</w:t>
-      </w:r>
-      <w:proofErr w:type="spellEnd"/>
-      <w:r>
-        <w:t xml:space="preserve"> - R²: 0.5179</w:t>
+        <w:rPr>
+          <w:rFonts w:cs="Yarden AlefAlefAlef"/>
+        </w:rPr>
+      </w:pPr>
+      <w:r>
+        <w:rPr>
+          <w:rFonts w:cs="Yarden AlefAlefAlef" w:hint="cs"/>
+          <w:rtl/>
+        </w:rPr>
+        <w:t>סיכום סופי: מכיוון שמודל החיזוי שלנו אינו מדויק כל כך, בעזרת ההשוואות מהמידע הקיים ניתן להניח ולהסיק המון מסקנות שונות על הבדלי המחירים בין האתרים השונים.</w:t>
       </w:r>
     </w:p>
     <w:p>
       <w:pPr>
         <w:bidi/>
-      </w:pPr>
-      <w:proofErr w:type="spellStart"/>
-      <w:r>
-        <w:t>Momondo</w:t>
-      </w:r>
-      <w:proofErr w:type="spellEnd"/>
-      <w:r>
-        <w:t xml:space="preserve"> - MAE: 99.73</w:t>
-      </w:r>
+        <w:rPr>
+          <w:rFonts w:cs="Yarden AlefAlefAlef"/>
+          <w:rtl/>
+        </w:rPr>
+      </w:pPr>
     </w:p>
     <w:p>
       <w:pPr>
         <w:bidi/>
         <w:rPr>
-          <w:rtl/>
-        </w:rPr>
-      </w:pPr>
-      <w:proofErr w:type="spellStart"/>
-      <w:r>
-        <w:t>Momondo</w:t>
-      </w:r>
-      <w:proofErr w:type="spellEnd"/>
-      <w:r>
-        <w:t xml:space="preserve"> - RMSE: 133.24</w:t>
-      </w:r>
+          <w:rFonts w:cs="Yarden AlefAlefAlef"/>
+          <w:rtl/>
+        </w:rPr>
+      </w:pPr>
     </w:p>
     <w:p>
       <w:pPr>
         <w:bidi/>
         <w:rPr>
-          <w:rtl/>
-        </w:rPr>
-      </w:pPr>
-      <w:r>
-        <w:rPr>
-          <w:rFonts w:hint="cs"/>
-          <w:u w:val="single"/>
-          <w:rtl/>
-        </w:rPr>
-        <w:t>מסקנות</w:t>
-      </w:r>
-      <w:r>
-        <w:rPr>
-          <w:rFonts w:hint="cs"/>
-          <w:rtl/>
-        </w:rPr>
-        <w:t>:</w:t>
-      </w:r>
-    </w:p>
-    <w:p>
-      <w:pPr>
-        <w:bidi/>
-      </w:pPr>
-      <w:r>
-        <w:rPr>
-          <w:rFonts w:ascii="Segoe UI Emoji" w:hAnsi="Segoe UI Emoji" w:cs="Segoe UI Emoji"/>
-        </w:rPr>
-        <w:t>✅</w:t>
-      </w:r>
-      <w:r>
-        <w:t xml:space="preserve"> </w:t>
-      </w:r>
-      <w:r>
-        <w:rPr>
-          <w:rtl/>
-        </w:rPr>
-        <w:t>התכונות שלנו עשויות להסביר מגמות כלליות בתמחור טיסות, אך לא אסטרטגיות תמחור ייחודיות לכל אתר</w:t>
-      </w:r>
-      <w:r>
-        <w:t>.</w:t>
-      </w:r>
-    </w:p>
-    <w:p>
-      <w:pPr>
-        <w:bidi/>
-      </w:pPr>
-      <w:r>
-        <w:rPr>
-          <w:rFonts w:ascii="Segoe UI Emoji" w:hAnsi="Segoe UI Emoji" w:cs="Segoe UI Emoji"/>
-        </w:rPr>
-        <w:t>✅</w:t>
-      </w:r>
-      <w:r>
-        <w:t xml:space="preserve"> </w:t>
-      </w:r>
-      <w:r>
-        <w:rPr>
-          <w:rtl/>
-        </w:rPr>
-        <w:t>הנחות, עמלות ותזמון עדכונים ספציפיים לכל אתר יוצרים הבדלים בלתי צפויים</w:t>
-      </w:r>
-      <w:r>
-        <w:t>.</w:t>
-      </w:r>
-    </w:p>
-    <w:p>
-      <w:pPr>
-        <w:bidi/>
-        <w:rPr>
-          <w:rtl/>
-        </w:rPr>
-      </w:pPr>
-      <w:r>
-        <w:rPr>
-          <w:rFonts w:ascii="Segoe UI Emoji" w:hAnsi="Segoe UI Emoji" w:cs="Segoe UI Emoji"/>
-        </w:rPr>
-        <w:t>✅</w:t>
-      </w:r>
-      <w:r>
-        <w:t xml:space="preserve"> </w:t>
-      </w:r>
-      <w:r>
-        <w:rPr>
-          <w:rtl/>
-        </w:rPr>
-        <w:t>בשל הקושי להעריך את ההפרשים במחירים בין האתרים, נבחן את ההבדלים הכלליים כדי לקבל רמז ברור יותר למגמות</w:t>
-      </w:r>
-      <w:r>
-        <w:t>.</w:t>
-      </w:r>
-    </w:p>
-    <w:p>
-      <w:pPr>
-        <w:bidi/>
-        <w:rPr>
-          <w:rtl/>
-        </w:rPr>
-      </w:pPr>
-    </w:p>
-    <w:p>
-      <w:pPr>
-        <w:bidi/>
-        <w:rPr>
-          <w:rtl/>
-        </w:rPr>
-      </w:pPr>
-      <w:r>
-        <w:rPr>
-          <w:rFonts w:hint="cs"/>
-          <w:rtl/>
-        </w:rPr>
-        <w:t xml:space="preserve">בחלק השני של המחברת השוונו בין האתרים על פני המון תכונות שונות כנגד המחיר כגון </w:t>
-      </w:r>
-      <w:r>
-        <w:t>TTT</w:t>
-      </w:r>
-      <w:r>
-        <w:rPr>
-          <w:rFonts w:hint="cs"/>
-          <w:rtl/>
-        </w:rPr>
-        <w:t>, זמן טיסה כולל, מרחקי של שדה התעופה (המראה/נחיתה/הלוך/חזור) ממרכז העיר ועוד... ולכל אחד יצרנו גרף מתאים ומסקנות.</w:t>
-      </w:r>
-    </w:p>
-    <w:p>
-      <w:pPr>
-        <w:bidi/>
-        <w:rPr>
-          <w:rtl/>
-        </w:rPr>
-      </w:pPr>
-    </w:p>
-    <w:p>
-      <w:pPr>
-        <w:bidi/>
-      </w:pPr>
-      <w:r>
-        <w:rPr>
-          <w:rFonts w:hint="cs"/>
-          <w:b/>
-          <w:bCs/>
-          <w:u w:val="single"/>
-          <w:rtl/>
-        </w:rPr>
-        <w:t>סיכום סופי:</w:t>
-      </w:r>
-      <w:r>
-        <w:rPr>
-          <w:rFonts w:hint="cs"/>
-          <w:rtl/>
-        </w:rPr>
-        <w:t xml:space="preserve"> מכיוון שמודל החיזוי שלנו אינו מדויק כל כך, בעזרת ההשוואות מהמידע הקיים ניתן להניח ולהסיק המון מסקנות שונות על הבדלי המחירים בין האתרים השונים.</w:t>
-      </w:r>
-    </w:p>
-    <w:p>
-      <w:pPr>
-        <w:bidi/>
-        <w:rPr>
-          <w:rtl/>
-        </w:rPr>
-      </w:pPr>
-    </w:p>
-    <w:p>
-      <w:pPr>
-        <w:bidi/>
-        <w:rPr>
-          <w:rtl/>
+          <w:rFonts w:cs="Yarden AlefAlefAlef"/>
         </w:rPr>
       </w:pPr>
     </w:p>
@@ -1172,9 +6597,9 @@
 <file path=word/numbering.xml><?xml version="1.0" encoding="utf-8"?>
 <w:numbering xmlns:wpc="http://schemas.microsoft.com/office/word/2010/wordprocessingCanvas" xmlns:cx="http://schemas.microsoft.com/office/drawing/2014/chartex" xmlns:cx1="http://schemas.microsoft.com/office/drawing/2015/9/8/chartex" xmlns:cx2="http://schemas.microsoft.com/office/drawing/2015/10/21/chartex" xmlns:cx3="http://schemas.microsoft.com/office/drawing/2016/5/9/chartex" xmlns:cx4="http://schemas.microsoft.com/office/drawing/2016/5/10/chartex" xmlns:cx5="http://schemas.microsoft.com/office/drawing/2016/5/11/chartex" xmlns:cx6="http://schemas.microsoft.com/office/drawing/2016/5/12/chartex" xmlns:cx7="http://schemas.microsoft.com/office/drawing/2016/5/13/chartex" xmlns:cx8="http://schemas.microsoft.com/office/drawing/2016/5/14/chartex" xmlns:mc="http://schemas.openxmlformats.org/markup-compatibility/2006" xmlns:aink="http://schemas.microsoft.com/office/drawing/2016/ink" xmlns:am3d="http://schemas.microsoft.com/office/drawing/2017/model3d" xmlns:o="urn:schemas-microsoft-com:office:office" xmlns:oel="http://schemas.microsoft.com/office/2019/extlst" xmlns:r="http://schemas.openxmlformats.org/officeDocument/2006/relationships" xmlns:m="http://schemas.openxmlformats.org/officeDocument/2006/math" xmlns:v="urn:schemas-microsoft-com:vml" xmlns:wp14="http://schemas.microsoft.com/office/word/2010/wordprocessingDrawing" xmlns:wp="http://schemas.openxmlformats.org/drawingml/2006/wordprocessingDrawing" xmlns:w10="urn:schemas-microsoft-com:office:word" xmlns:w="http://schemas.openxmlformats.org/wordprocessingml/2006/main" xmlns:w14="http://schemas.microsoft.com/office/word/2010/wordml" xmlns:w15="http://schemas.microsoft.com/office/word/2012/wordml" xmlns:w16cex="http://schemas.microsoft.com/office/word/2018/wordml/cex" xmlns:w16cid="http://schemas.microsoft.com/office/word/2016/wordml/cid" xmlns:w16="http://schemas.microsoft.com/office/word/2018/wordml" xmlns:w16du="http://schemas.microsoft.com/office/word/2023/wordml/word16du" xmlns:w16sdtdh="http://schemas.microsoft.com/office/word/2020/wordml/sdtdatahash" xmlns:w16sdtfl="http://schemas.microsoft.com/office/word/2024/wordml/sdtformatlock" xmlns:w16se="http://schemas.microsoft.com/office/word/2015/wordml/symex" xmlns:wpg="http://schemas.microsoft.com/office/word/2010/wordprocessingGroup" xmlns:wpi="http://schemas.microsoft.com/office/word/2010/wordprocessingInk" xmlns:wne="http://schemas.microsoft.com/office/word/2006/wordml" xmlns:wps="http://schemas.microsoft.com/office/word/2010/wordprocessingShape" mc:Ignorable="w14 w15 w16se w16cid w16 w16cex w16sdtdh w16sdtfl w16du wp14">
   <w:abstractNum w:abstractNumId="0" w15:restartNumberingAfterBreak="0">
-    <w:nsid w:val="5A4A053E"/>
+    <w:nsid w:val="0C972DC7"/>
     <w:multiLevelType w:val="hybridMultilevel"/>
-    <w:tmpl w:val="CEA8C20A"/>
+    <w:tmpl w:val="A4C0F5F2"/>
     <w:lvl w:ilvl="0" w:tplc="0409000F">
       <w:start w:val="1"/>
       <w:numFmt w:val="decimal"/>
@@ -1261,6 +6686,499 @@
     </w:lvl>
   </w:abstractNum>
   <w:abstractNum w:abstractNumId="1" w15:restartNumberingAfterBreak="0">
+    <w:nsid w:val="0F376E6B"/>
+    <w:multiLevelType w:val="hybridMultilevel"/>
+    <w:tmpl w:val="BDACF816"/>
+    <w:lvl w:ilvl="0" w:tplc="04090001">
+      <w:start w:val="1"/>
+      <w:numFmt w:val="bullet"/>
+      <w:lvlText w:val=""/>
+      <w:lvlJc w:val="left"/>
+      <w:pPr>
+        <w:ind w:left="720" w:hanging="360"/>
+      </w:pPr>
+      <w:rPr>
+        <w:rFonts w:ascii="Symbol" w:hAnsi="Symbol" w:hint="default"/>
+      </w:rPr>
+    </w:lvl>
+    <w:lvl w:ilvl="1" w:tplc="04090003" w:tentative="1">
+      <w:start w:val="1"/>
+      <w:numFmt w:val="bullet"/>
+      <w:lvlText w:val="o"/>
+      <w:lvlJc w:val="left"/>
+      <w:pPr>
+        <w:ind w:left="1440" w:hanging="360"/>
+      </w:pPr>
+      <w:rPr>
+        <w:rFonts w:ascii="Courier New" w:hAnsi="Courier New" w:cs="Courier New" w:hint="default"/>
+      </w:rPr>
+    </w:lvl>
+    <w:lvl w:ilvl="2" w:tplc="04090005" w:tentative="1">
+      <w:start w:val="1"/>
+      <w:numFmt w:val="bullet"/>
+      <w:lvlText w:val=""/>
+      <w:lvlJc w:val="left"/>
+      <w:pPr>
+        <w:ind w:left="2160" w:hanging="360"/>
+      </w:pPr>
+      <w:rPr>
+        <w:rFonts w:ascii="Wingdings" w:hAnsi="Wingdings" w:hint="default"/>
+      </w:rPr>
+    </w:lvl>
+    <w:lvl w:ilvl="3" w:tplc="04090001" w:tentative="1">
+      <w:start w:val="1"/>
+      <w:numFmt w:val="bullet"/>
+      <w:lvlText w:val=""/>
+      <w:lvlJc w:val="left"/>
+      <w:pPr>
+        <w:ind w:left="2880" w:hanging="360"/>
+      </w:pPr>
+      <w:rPr>
+        <w:rFonts w:ascii="Symbol" w:hAnsi="Symbol" w:hint="default"/>
+      </w:rPr>
+    </w:lvl>
+    <w:lvl w:ilvl="4" w:tplc="04090003" w:tentative="1">
+      <w:start w:val="1"/>
+      <w:numFmt w:val="bullet"/>
+      <w:lvlText w:val="o"/>
+      <w:lvlJc w:val="left"/>
+      <w:pPr>
+        <w:ind w:left="3600" w:hanging="360"/>
+      </w:pPr>
+      <w:rPr>
+        <w:rFonts w:ascii="Courier New" w:hAnsi="Courier New" w:cs="Courier New" w:hint="default"/>
+      </w:rPr>
+    </w:lvl>
+    <w:lvl w:ilvl="5" w:tplc="04090005" w:tentative="1">
+      <w:start w:val="1"/>
+      <w:numFmt w:val="bullet"/>
+      <w:lvlText w:val=""/>
+      <w:lvlJc w:val="left"/>
+      <w:pPr>
+        <w:ind w:left="4320" w:hanging="360"/>
+      </w:pPr>
+      <w:rPr>
+        <w:rFonts w:ascii="Wingdings" w:hAnsi="Wingdings" w:hint="default"/>
+      </w:rPr>
+    </w:lvl>
+    <w:lvl w:ilvl="6" w:tplc="04090001" w:tentative="1">
+      <w:start w:val="1"/>
+      <w:numFmt w:val="bullet"/>
+      <w:lvlText w:val=""/>
+      <w:lvlJc w:val="left"/>
+      <w:pPr>
+        <w:ind w:left="5040" w:hanging="360"/>
+      </w:pPr>
+      <w:rPr>
+        <w:rFonts w:ascii="Symbol" w:hAnsi="Symbol" w:hint="default"/>
+      </w:rPr>
+    </w:lvl>
+    <w:lvl w:ilvl="7" w:tplc="04090003" w:tentative="1">
+      <w:start w:val="1"/>
+      <w:numFmt w:val="bullet"/>
+      <w:lvlText w:val="o"/>
+      <w:lvlJc w:val="left"/>
+      <w:pPr>
+        <w:ind w:left="5760" w:hanging="360"/>
+      </w:pPr>
+      <w:rPr>
+        <w:rFonts w:ascii="Courier New" w:hAnsi="Courier New" w:cs="Courier New" w:hint="default"/>
+      </w:rPr>
+    </w:lvl>
+    <w:lvl w:ilvl="8" w:tplc="04090005" w:tentative="1">
+      <w:start w:val="1"/>
+      <w:numFmt w:val="bullet"/>
+      <w:lvlText w:val=""/>
+      <w:lvlJc w:val="left"/>
+      <w:pPr>
+        <w:ind w:left="6480" w:hanging="360"/>
+      </w:pPr>
+      <w:rPr>
+        <w:rFonts w:ascii="Wingdings" w:hAnsi="Wingdings" w:hint="default"/>
+      </w:rPr>
+    </w:lvl>
+  </w:abstractNum>
+  <w:abstractNum w:abstractNumId="2" w15:restartNumberingAfterBreak="0">
+    <w:nsid w:val="43AC4F9D"/>
+    <w:multiLevelType w:val="hybridMultilevel"/>
+    <w:tmpl w:val="E6F289B0"/>
+    <w:lvl w:ilvl="0" w:tplc="04090001">
+      <w:start w:val="1"/>
+      <w:numFmt w:val="bullet"/>
+      <w:lvlText w:val=""/>
+      <w:lvlJc w:val="left"/>
+      <w:pPr>
+        <w:ind w:left="720" w:hanging="360"/>
+      </w:pPr>
+      <w:rPr>
+        <w:rFonts w:ascii="Symbol" w:hAnsi="Symbol" w:hint="default"/>
+      </w:rPr>
+    </w:lvl>
+    <w:lvl w:ilvl="1" w:tplc="04090003" w:tentative="1">
+      <w:start w:val="1"/>
+      <w:numFmt w:val="bullet"/>
+      <w:lvlText w:val="o"/>
+      <w:lvlJc w:val="left"/>
+      <w:pPr>
+        <w:ind w:left="1440" w:hanging="360"/>
+      </w:pPr>
+      <w:rPr>
+        <w:rFonts w:ascii="Courier New" w:hAnsi="Courier New" w:cs="Courier New" w:hint="default"/>
+      </w:rPr>
+    </w:lvl>
+    <w:lvl w:ilvl="2" w:tplc="04090005" w:tentative="1">
+      <w:start w:val="1"/>
+      <w:numFmt w:val="bullet"/>
+      <w:lvlText w:val=""/>
+      <w:lvlJc w:val="left"/>
+      <w:pPr>
+        <w:ind w:left="2160" w:hanging="360"/>
+      </w:pPr>
+      <w:rPr>
+        <w:rFonts w:ascii="Wingdings" w:hAnsi="Wingdings" w:hint="default"/>
+      </w:rPr>
+    </w:lvl>
+    <w:lvl w:ilvl="3" w:tplc="04090001" w:tentative="1">
+      <w:start w:val="1"/>
+      <w:numFmt w:val="bullet"/>
+      <w:lvlText w:val=""/>
+      <w:lvlJc w:val="left"/>
+      <w:pPr>
+        <w:ind w:left="2880" w:hanging="360"/>
+      </w:pPr>
+      <w:rPr>
+        <w:rFonts w:ascii="Symbol" w:hAnsi="Symbol" w:hint="default"/>
+      </w:rPr>
+    </w:lvl>
+    <w:lvl w:ilvl="4" w:tplc="04090003" w:tentative="1">
+      <w:start w:val="1"/>
+      <w:numFmt w:val="bullet"/>
+      <w:lvlText w:val="o"/>
+      <w:lvlJc w:val="left"/>
+      <w:pPr>
+        <w:ind w:left="3600" w:hanging="360"/>
+      </w:pPr>
+      <w:rPr>
+        <w:rFonts w:ascii="Courier New" w:hAnsi="Courier New" w:cs="Courier New" w:hint="default"/>
+      </w:rPr>
+    </w:lvl>
+    <w:lvl w:ilvl="5" w:tplc="04090005" w:tentative="1">
+      <w:start w:val="1"/>
+      <w:numFmt w:val="bullet"/>
+      <w:lvlText w:val=""/>
+      <w:lvlJc w:val="left"/>
+      <w:pPr>
+        <w:ind w:left="4320" w:hanging="360"/>
+      </w:pPr>
+      <w:rPr>
+        <w:rFonts w:ascii="Wingdings" w:hAnsi="Wingdings" w:hint="default"/>
+      </w:rPr>
+    </w:lvl>
+    <w:lvl w:ilvl="6" w:tplc="04090001" w:tentative="1">
+      <w:start w:val="1"/>
+      <w:numFmt w:val="bullet"/>
+      <w:lvlText w:val=""/>
+      <w:lvlJc w:val="left"/>
+      <w:pPr>
+        <w:ind w:left="5040" w:hanging="360"/>
+      </w:pPr>
+      <w:rPr>
+        <w:rFonts w:ascii="Symbol" w:hAnsi="Symbol" w:hint="default"/>
+      </w:rPr>
+    </w:lvl>
+    <w:lvl w:ilvl="7" w:tplc="04090003" w:tentative="1">
+      <w:start w:val="1"/>
+      <w:numFmt w:val="bullet"/>
+      <w:lvlText w:val="o"/>
+      <w:lvlJc w:val="left"/>
+      <w:pPr>
+        <w:ind w:left="5760" w:hanging="360"/>
+      </w:pPr>
+      <w:rPr>
+        <w:rFonts w:ascii="Courier New" w:hAnsi="Courier New" w:cs="Courier New" w:hint="default"/>
+      </w:rPr>
+    </w:lvl>
+    <w:lvl w:ilvl="8" w:tplc="04090005" w:tentative="1">
+      <w:start w:val="1"/>
+      <w:numFmt w:val="bullet"/>
+      <w:lvlText w:val=""/>
+      <w:lvlJc w:val="left"/>
+      <w:pPr>
+        <w:ind w:left="6480" w:hanging="360"/>
+      </w:pPr>
+      <w:rPr>
+        <w:rFonts w:ascii="Wingdings" w:hAnsi="Wingdings" w:hint="default"/>
+      </w:rPr>
+    </w:lvl>
+  </w:abstractNum>
+  <w:abstractNum w:abstractNumId="3" w15:restartNumberingAfterBreak="0">
+    <w:nsid w:val="48B81015"/>
+    <w:multiLevelType w:val="hybridMultilevel"/>
+    <w:tmpl w:val="F29CDFDE"/>
+    <w:lvl w:ilvl="0" w:tplc="0409000F">
+      <w:start w:val="1"/>
+      <w:numFmt w:val="decimal"/>
+      <w:lvlText w:val="%1."/>
+      <w:lvlJc w:val="left"/>
+      <w:pPr>
+        <w:ind w:left="720" w:hanging="360"/>
+      </w:pPr>
+      <w:rPr>
+        <w:rFonts w:hint="default"/>
+      </w:rPr>
+    </w:lvl>
+    <w:lvl w:ilvl="1" w:tplc="04090019" w:tentative="1">
+      <w:start w:val="1"/>
+      <w:numFmt w:val="lowerLetter"/>
+      <w:lvlText w:val="%2."/>
+      <w:lvlJc w:val="left"/>
+      <w:pPr>
+        <w:ind w:left="1440" w:hanging="360"/>
+      </w:pPr>
+    </w:lvl>
+    <w:lvl w:ilvl="2" w:tplc="0409001B" w:tentative="1">
+      <w:start w:val="1"/>
+      <w:numFmt w:val="lowerRoman"/>
+      <w:lvlText w:val="%3."/>
+      <w:lvlJc w:val="right"/>
+      <w:pPr>
+        <w:ind w:left="2160" w:hanging="180"/>
+      </w:pPr>
+    </w:lvl>
+    <w:lvl w:ilvl="3" w:tplc="0409000F" w:tentative="1">
+      <w:start w:val="1"/>
+      <w:numFmt w:val="decimal"/>
+      <w:lvlText w:val="%4."/>
+      <w:lvlJc w:val="left"/>
+      <w:pPr>
+        <w:ind w:left="2880" w:hanging="360"/>
+      </w:pPr>
+    </w:lvl>
+    <w:lvl w:ilvl="4" w:tplc="04090019" w:tentative="1">
+      <w:start w:val="1"/>
+      <w:numFmt w:val="lowerLetter"/>
+      <w:lvlText w:val="%5."/>
+      <w:lvlJc w:val="left"/>
+      <w:pPr>
+        <w:ind w:left="3600" w:hanging="360"/>
+      </w:pPr>
+    </w:lvl>
+    <w:lvl w:ilvl="5" w:tplc="0409001B" w:tentative="1">
+      <w:start w:val="1"/>
+      <w:numFmt w:val="lowerRoman"/>
+      <w:lvlText w:val="%6."/>
+      <w:lvlJc w:val="right"/>
+      <w:pPr>
+        <w:ind w:left="4320" w:hanging="180"/>
+      </w:pPr>
+    </w:lvl>
+    <w:lvl w:ilvl="6" w:tplc="0409000F" w:tentative="1">
+      <w:start w:val="1"/>
+      <w:numFmt w:val="decimal"/>
+      <w:lvlText w:val="%7."/>
+      <w:lvlJc w:val="left"/>
+      <w:pPr>
+        <w:ind w:left="5040" w:hanging="360"/>
+      </w:pPr>
+    </w:lvl>
+    <w:lvl w:ilvl="7" w:tplc="04090019" w:tentative="1">
+      <w:start w:val="1"/>
+      <w:numFmt w:val="lowerLetter"/>
+      <w:lvlText w:val="%8."/>
+      <w:lvlJc w:val="left"/>
+      <w:pPr>
+        <w:ind w:left="5760" w:hanging="360"/>
+      </w:pPr>
+    </w:lvl>
+    <w:lvl w:ilvl="8" w:tplc="0409001B" w:tentative="1">
+      <w:start w:val="1"/>
+      <w:numFmt w:val="lowerRoman"/>
+      <w:lvlText w:val="%9."/>
+      <w:lvlJc w:val="right"/>
+      <w:pPr>
+        <w:ind w:left="6480" w:hanging="180"/>
+      </w:pPr>
+    </w:lvl>
+  </w:abstractNum>
+  <w:abstractNum w:abstractNumId="4" w15:restartNumberingAfterBreak="0">
+    <w:nsid w:val="5A4A053E"/>
+    <w:multiLevelType w:val="hybridMultilevel"/>
+    <w:tmpl w:val="CEA8C20A"/>
+    <w:lvl w:ilvl="0" w:tplc="0409000F">
+      <w:start w:val="1"/>
+      <w:numFmt w:val="decimal"/>
+      <w:lvlText w:val="%1."/>
+      <w:lvlJc w:val="left"/>
+      <w:pPr>
+        <w:ind w:left="720" w:hanging="360"/>
+      </w:pPr>
+      <w:rPr>
+        <w:rFonts w:hint="default"/>
+      </w:rPr>
+    </w:lvl>
+    <w:lvl w:ilvl="1" w:tplc="04090019" w:tentative="1">
+      <w:start w:val="1"/>
+      <w:numFmt w:val="lowerLetter"/>
+      <w:lvlText w:val="%2."/>
+      <w:lvlJc w:val="left"/>
+      <w:pPr>
+        <w:ind w:left="1440" w:hanging="360"/>
+      </w:pPr>
+    </w:lvl>
+    <w:lvl w:ilvl="2" w:tplc="0409001B" w:tentative="1">
+      <w:start w:val="1"/>
+      <w:numFmt w:val="lowerRoman"/>
+      <w:lvlText w:val="%3."/>
+      <w:lvlJc w:val="right"/>
+      <w:pPr>
+        <w:ind w:left="2160" w:hanging="180"/>
+      </w:pPr>
+    </w:lvl>
+    <w:lvl w:ilvl="3" w:tplc="0409000F" w:tentative="1">
+      <w:start w:val="1"/>
+      <w:numFmt w:val="decimal"/>
+      <w:lvlText w:val="%4."/>
+      <w:lvlJc w:val="left"/>
+      <w:pPr>
+        <w:ind w:left="2880" w:hanging="360"/>
+      </w:pPr>
+    </w:lvl>
+    <w:lvl w:ilvl="4" w:tplc="04090019" w:tentative="1">
+      <w:start w:val="1"/>
+      <w:numFmt w:val="lowerLetter"/>
+      <w:lvlText w:val="%5."/>
+      <w:lvlJc w:val="left"/>
+      <w:pPr>
+        <w:ind w:left="3600" w:hanging="360"/>
+      </w:pPr>
+    </w:lvl>
+    <w:lvl w:ilvl="5" w:tplc="0409001B" w:tentative="1">
+      <w:start w:val="1"/>
+      <w:numFmt w:val="lowerRoman"/>
+      <w:lvlText w:val="%6."/>
+      <w:lvlJc w:val="right"/>
+      <w:pPr>
+        <w:ind w:left="4320" w:hanging="180"/>
+      </w:pPr>
+    </w:lvl>
+    <w:lvl w:ilvl="6" w:tplc="0409000F" w:tentative="1">
+      <w:start w:val="1"/>
+      <w:numFmt w:val="decimal"/>
+      <w:lvlText w:val="%7."/>
+      <w:lvlJc w:val="left"/>
+      <w:pPr>
+        <w:ind w:left="5040" w:hanging="360"/>
+      </w:pPr>
+    </w:lvl>
+    <w:lvl w:ilvl="7" w:tplc="04090019" w:tentative="1">
+      <w:start w:val="1"/>
+      <w:numFmt w:val="lowerLetter"/>
+      <w:lvlText w:val="%8."/>
+      <w:lvlJc w:val="left"/>
+      <w:pPr>
+        <w:ind w:left="5760" w:hanging="360"/>
+      </w:pPr>
+    </w:lvl>
+    <w:lvl w:ilvl="8" w:tplc="0409001B" w:tentative="1">
+      <w:start w:val="1"/>
+      <w:numFmt w:val="lowerRoman"/>
+      <w:lvlText w:val="%9."/>
+      <w:lvlJc w:val="right"/>
+      <w:pPr>
+        <w:ind w:left="6480" w:hanging="180"/>
+      </w:pPr>
+    </w:lvl>
+  </w:abstractNum>
+  <w:abstractNum w:abstractNumId="5" w15:restartNumberingAfterBreak="0">
+    <w:nsid w:val="62162680"/>
+    <w:multiLevelType w:val="hybridMultilevel"/>
+    <w:tmpl w:val="9B4EA544"/>
+    <w:lvl w:ilvl="0" w:tplc="1A42CB02">
+      <w:start w:val="1"/>
+      <w:numFmt w:val="decimal"/>
+      <w:lvlText w:val="%1."/>
+      <w:lvlJc w:val="left"/>
+      <w:pPr>
+        <w:ind w:left="3756" w:hanging="3396"/>
+      </w:pPr>
+      <w:rPr>
+        <w:rFonts w:hint="default"/>
+      </w:rPr>
+    </w:lvl>
+    <w:lvl w:ilvl="1" w:tplc="04090019" w:tentative="1">
+      <w:start w:val="1"/>
+      <w:numFmt w:val="lowerLetter"/>
+      <w:lvlText w:val="%2."/>
+      <w:lvlJc w:val="left"/>
+      <w:pPr>
+        <w:ind w:left="1440" w:hanging="360"/>
+      </w:pPr>
+    </w:lvl>
+    <w:lvl w:ilvl="2" w:tplc="0409001B" w:tentative="1">
+      <w:start w:val="1"/>
+      <w:numFmt w:val="lowerRoman"/>
+      <w:lvlText w:val="%3."/>
+      <w:lvlJc w:val="right"/>
+      <w:pPr>
+        <w:ind w:left="2160" w:hanging="180"/>
+      </w:pPr>
+    </w:lvl>
+    <w:lvl w:ilvl="3" w:tplc="0409000F" w:tentative="1">
+      <w:start w:val="1"/>
+      <w:numFmt w:val="decimal"/>
+      <w:lvlText w:val="%4."/>
+      <w:lvlJc w:val="left"/>
+      <w:pPr>
+        <w:ind w:left="2880" w:hanging="360"/>
+      </w:pPr>
+    </w:lvl>
+    <w:lvl w:ilvl="4" w:tplc="04090019" w:tentative="1">
+      <w:start w:val="1"/>
+      <w:numFmt w:val="lowerLetter"/>
+      <w:lvlText w:val="%5."/>
+      <w:lvlJc w:val="left"/>
+      <w:pPr>
+        <w:ind w:left="3600" w:hanging="360"/>
+      </w:pPr>
+    </w:lvl>
+    <w:lvl w:ilvl="5" w:tplc="0409001B" w:tentative="1">
+      <w:start w:val="1"/>
+      <w:numFmt w:val="lowerRoman"/>
+      <w:lvlText w:val="%6."/>
+      <w:lvlJc w:val="right"/>
+      <w:pPr>
+        <w:ind w:left="4320" w:hanging="180"/>
+      </w:pPr>
+    </w:lvl>
+    <w:lvl w:ilvl="6" w:tplc="0409000F" w:tentative="1">
+      <w:start w:val="1"/>
+      <w:numFmt w:val="decimal"/>
+      <w:lvlText w:val="%7."/>
+      <w:lvlJc w:val="left"/>
+      <w:pPr>
+        <w:ind w:left="5040" w:hanging="360"/>
+      </w:pPr>
+    </w:lvl>
+    <w:lvl w:ilvl="7" w:tplc="04090019" w:tentative="1">
+      <w:start w:val="1"/>
+      <w:numFmt w:val="lowerLetter"/>
+      <w:lvlText w:val="%8."/>
+      <w:lvlJc w:val="left"/>
+      <w:pPr>
+        <w:ind w:left="5760" w:hanging="360"/>
+      </w:pPr>
+    </w:lvl>
+    <w:lvl w:ilvl="8" w:tplc="0409001B" w:tentative="1">
+      <w:start w:val="1"/>
+      <w:numFmt w:val="lowerRoman"/>
+      <w:lvlText w:val="%9."/>
+      <w:lvlJc w:val="right"/>
+      <w:pPr>
+        <w:ind w:left="6480" w:hanging="180"/>
+      </w:pPr>
+    </w:lvl>
+  </w:abstractNum>
+  <w:abstractNum w:abstractNumId="6" w15:restartNumberingAfterBreak="0">
     <w:nsid w:val="66952CA1"/>
     <w:multiLevelType w:val="hybridMultilevel"/>
     <w:tmpl w:val="435EFF70"/>
@@ -1375,10 +7293,25 @@
     </w:lvl>
   </w:abstractNum>
   <w:num w:numId="1" w16cid:durableId="685210347">
+    <w:abstractNumId w:val="4"/>
+  </w:num>
+  <w:num w:numId="2" w16cid:durableId="1810197512">
+    <w:abstractNumId w:val="6"/>
+  </w:num>
+  <w:num w:numId="3" w16cid:durableId="951130358">
     <w:abstractNumId w:val="0"/>
   </w:num>
-  <w:num w:numId="2" w16cid:durableId="1810197512">
+  <w:num w:numId="4" w16cid:durableId="465896688">
+    <w:abstractNumId w:val="5"/>
+  </w:num>
+  <w:num w:numId="5" w16cid:durableId="598679139">
+    <w:abstractNumId w:val="3"/>
+  </w:num>
+  <w:num w:numId="6" w16cid:durableId="852690460">
     <w:abstractNumId w:val="1"/>
+  </w:num>
+  <w:num w:numId="7" w16cid:durableId="2109890607">
+    <w:abstractNumId w:val="2"/>
   </w:num>
 </w:numbering>
 </file>
@@ -1389,16 +7322,14 @@
     <w:rPrDefault>
       <w:rPr>
         <w:rFonts w:asciiTheme="minorHAnsi" w:eastAsiaTheme="minorHAnsi" w:hAnsiTheme="minorHAnsi" w:cstheme="minorBidi"/>
-        <w:kern w:val="2"/>
-        <w:sz w:val="24"/>
-        <w:szCs w:val="24"/>
+        <w:sz w:val="22"/>
+        <w:szCs w:val="22"/>
         <w:lang w:val="en-US" w:eastAsia="en-US" w:bidi="he-IL"/>
-        <w14:ligatures w14:val="standardContextual"/>
       </w:rPr>
     </w:rPrDefault>
     <w:pPrDefault>
       <w:pPr>
-        <w:spacing w:after="160" w:line="278" w:lineRule="auto"/>
+        <w:spacing w:after="160" w:line="259" w:lineRule="auto"/>
       </w:pPr>
     </w:pPrDefault>
   </w:docDefaults>
@@ -1783,6 +7714,16 @@
   <w:style w:type="paragraph" w:default="1" w:styleId="Normal">
     <w:name w:val="Normal"/>
     <w:qFormat/>
+    <w:rsid w:val="009A0EBE"/>
+    <w:pPr>
+      <w:spacing w:line="278" w:lineRule="auto"/>
+    </w:pPr>
+    <w:rPr>
+      <w:kern w:val="2"/>
+      <w:sz w:val="24"/>
+      <w:szCs w:val="24"/>
+      <w14:ligatures w14:val="standardContextual"/>
+    </w:rPr>
   </w:style>
   <w:style w:type="paragraph" w:styleId="Heading1">
     <w:name w:val="heading 1"/>
@@ -1791,7 +7732,7 @@
     <w:link w:val="Heading1Char"/>
     <w:uiPriority w:val="9"/>
     <w:qFormat/>
-    <w:rsid w:val="00E03588"/>
+    <w:rsid w:val="009A0EBE"/>
     <w:pPr>
       <w:keepNext/>
       <w:keepLines/>
@@ -1814,7 +7755,7 @@
     <w:semiHidden/>
     <w:unhideWhenUsed/>
     <w:qFormat/>
-    <w:rsid w:val="00E03588"/>
+    <w:rsid w:val="009A0EBE"/>
     <w:pPr>
       <w:keepNext/>
       <w:keepLines/>
@@ -1837,7 +7778,7 @@
     <w:semiHidden/>
     <w:unhideWhenUsed/>
     <w:qFormat/>
-    <w:rsid w:val="00E03588"/>
+    <w:rsid w:val="009A0EBE"/>
     <w:pPr>
       <w:keepNext/>
       <w:keepLines/>
@@ -1860,7 +7801,7 @@
     <w:semiHidden/>
     <w:unhideWhenUsed/>
     <w:qFormat/>
-    <w:rsid w:val="00E03588"/>
+    <w:rsid w:val="009A0EBE"/>
     <w:pPr>
       <w:keepNext/>
       <w:keepLines/>
@@ -1883,7 +7824,7 @@
     <w:semiHidden/>
     <w:unhideWhenUsed/>
     <w:qFormat/>
-    <w:rsid w:val="00E03588"/>
+    <w:rsid w:val="009A0EBE"/>
     <w:pPr>
       <w:keepNext/>
       <w:keepLines/>
@@ -1904,7 +7845,7 @@
     <w:semiHidden/>
     <w:unhideWhenUsed/>
     <w:qFormat/>
-    <w:rsid w:val="00E03588"/>
+    <w:rsid w:val="009A0EBE"/>
     <w:pPr>
       <w:keepNext/>
       <w:keepLines/>
@@ -1927,7 +7868,7 @@
     <w:semiHidden/>
     <w:unhideWhenUsed/>
     <w:qFormat/>
-    <w:rsid w:val="00E03588"/>
+    <w:rsid w:val="009A0EBE"/>
     <w:pPr>
       <w:keepNext/>
       <w:keepLines/>
@@ -1948,7 +7889,7 @@
     <w:semiHidden/>
     <w:unhideWhenUsed/>
     <w:qFormat/>
-    <w:rsid w:val="00E03588"/>
+    <w:rsid w:val="009A0EBE"/>
     <w:pPr>
       <w:keepNext/>
       <w:keepLines/>
@@ -1971,7 +7912,7 @@
     <w:semiHidden/>
     <w:unhideWhenUsed/>
     <w:qFormat/>
-    <w:rsid w:val="00E03588"/>
+    <w:rsid w:val="009A0EBE"/>
     <w:pPr>
       <w:keepNext/>
       <w:keepLines/>
@@ -2015,7 +7956,7 @@
     <w:basedOn w:val="DefaultParagraphFont"/>
     <w:link w:val="Heading1"/>
     <w:uiPriority w:val="9"/>
-    <w:rsid w:val="00E03588"/>
+    <w:rsid w:val="009A0EBE"/>
     <w:rPr>
       <w:rFonts w:asciiTheme="majorHAnsi" w:eastAsiaTheme="majorEastAsia" w:hAnsiTheme="majorHAnsi" w:cstheme="majorBidi"/>
       <w:color w:val="0F4761" w:themeColor="accent1" w:themeShade="BF"/>
@@ -2029,7 +7970,7 @@
     <w:link w:val="Heading2"/>
     <w:uiPriority w:val="9"/>
     <w:semiHidden/>
-    <w:rsid w:val="00E03588"/>
+    <w:rsid w:val="009A0EBE"/>
     <w:rPr>
       <w:rFonts w:asciiTheme="majorHAnsi" w:eastAsiaTheme="majorEastAsia" w:hAnsiTheme="majorHAnsi" w:cstheme="majorBidi"/>
       <w:color w:val="0F4761" w:themeColor="accent1" w:themeShade="BF"/>
@@ -2043,7 +7984,7 @@
     <w:link w:val="Heading3"/>
     <w:uiPriority w:val="9"/>
     <w:semiHidden/>
-    <w:rsid w:val="00E03588"/>
+    <w:rsid w:val="009A0EBE"/>
     <w:rPr>
       <w:rFonts w:eastAsiaTheme="majorEastAsia" w:cstheme="majorBidi"/>
       <w:color w:val="0F4761" w:themeColor="accent1" w:themeShade="BF"/>
@@ -2057,7 +7998,7 @@
     <w:link w:val="Heading4"/>
     <w:uiPriority w:val="9"/>
     <w:semiHidden/>
-    <w:rsid w:val="00E03588"/>
+    <w:rsid w:val="009A0EBE"/>
     <w:rPr>
       <w:rFonts w:eastAsiaTheme="majorEastAsia" w:cstheme="majorBidi"/>
       <w:i/>
@@ -2071,7 +8012,7 @@
     <w:link w:val="Heading5"/>
     <w:uiPriority w:val="9"/>
     <w:semiHidden/>
-    <w:rsid w:val="00E03588"/>
+    <w:rsid w:val="009A0EBE"/>
     <w:rPr>
       <w:rFonts w:eastAsiaTheme="majorEastAsia" w:cstheme="majorBidi"/>
       <w:color w:val="0F4761" w:themeColor="accent1" w:themeShade="BF"/>
@@ -2083,7 +8024,7 @@
     <w:link w:val="Heading6"/>
     <w:uiPriority w:val="9"/>
     <w:semiHidden/>
-    <w:rsid w:val="00E03588"/>
+    <w:rsid w:val="009A0EBE"/>
     <w:rPr>
       <w:rFonts w:eastAsiaTheme="majorEastAsia" w:cstheme="majorBidi"/>
       <w:i/>
@@ -2097,7 +8038,7 @@
     <w:link w:val="Heading7"/>
     <w:uiPriority w:val="9"/>
     <w:semiHidden/>
-    <w:rsid w:val="00E03588"/>
+    <w:rsid w:val="009A0EBE"/>
     <w:rPr>
       <w:rFonts w:eastAsiaTheme="majorEastAsia" w:cstheme="majorBidi"/>
       <w:color w:val="595959" w:themeColor="text1" w:themeTint="A6"/>
@@ -2109,7 +8050,7 @@
     <w:link w:val="Heading8"/>
     <w:uiPriority w:val="9"/>
     <w:semiHidden/>
-    <w:rsid w:val="00E03588"/>
+    <w:rsid w:val="009A0EBE"/>
     <w:rPr>
       <w:rFonts w:eastAsiaTheme="majorEastAsia" w:cstheme="majorBidi"/>
       <w:i/>
@@ -2123,7 +8064,7 @@
     <w:link w:val="Heading9"/>
     <w:uiPriority w:val="9"/>
     <w:semiHidden/>
-    <w:rsid w:val="00E03588"/>
+    <w:rsid w:val="009A0EBE"/>
     <w:rPr>
       <w:rFonts w:eastAsiaTheme="majorEastAsia" w:cstheme="majorBidi"/>
       <w:color w:val="272727" w:themeColor="text1" w:themeTint="D8"/>
@@ -2136,7 +8077,7 @@
     <w:link w:val="TitleChar"/>
     <w:uiPriority w:val="10"/>
     <w:qFormat/>
-    <w:rsid w:val="00E03588"/>
+    <w:rsid w:val="009A0EBE"/>
     <w:pPr>
       <w:spacing w:after="80" w:line="240" w:lineRule="auto"/>
       <w:contextualSpacing/>
@@ -2154,7 +8095,7 @@
     <w:basedOn w:val="DefaultParagraphFont"/>
     <w:link w:val="Title"/>
     <w:uiPriority w:val="10"/>
-    <w:rsid w:val="00E03588"/>
+    <w:rsid w:val="009A0EBE"/>
     <w:rPr>
       <w:rFonts w:asciiTheme="majorHAnsi" w:eastAsiaTheme="majorEastAsia" w:hAnsiTheme="majorHAnsi" w:cstheme="majorBidi"/>
       <w:spacing w:val="-10"/>
@@ -2170,7 +8111,7 @@
     <w:link w:val="SubtitleChar"/>
     <w:uiPriority w:val="11"/>
     <w:qFormat/>
-    <w:rsid w:val="00E03588"/>
+    <w:rsid w:val="009A0EBE"/>
     <w:pPr>
       <w:numPr>
         <w:ilvl w:val="1"/>
@@ -2189,7 +8130,7 @@
     <w:basedOn w:val="DefaultParagraphFont"/>
     <w:link w:val="Subtitle"/>
     <w:uiPriority w:val="11"/>
-    <w:rsid w:val="00E03588"/>
+    <w:rsid w:val="009A0EBE"/>
     <w:rPr>
       <w:rFonts w:eastAsiaTheme="majorEastAsia" w:cstheme="majorBidi"/>
       <w:color w:val="595959" w:themeColor="text1" w:themeTint="A6"/>
@@ -2205,7 +8146,7 @@
     <w:link w:val="QuoteChar"/>
     <w:uiPriority w:val="29"/>
     <w:qFormat/>
-    <w:rsid w:val="00E03588"/>
+    <w:rsid w:val="009A0EBE"/>
     <w:pPr>
       <w:spacing w:before="160"/>
       <w:jc w:val="center"/>
@@ -2221,7 +8162,7 @@
     <w:basedOn w:val="DefaultParagraphFont"/>
     <w:link w:val="Quote"/>
     <w:uiPriority w:val="29"/>
-    <w:rsid w:val="00E03588"/>
+    <w:rsid w:val="009A0EBE"/>
     <w:rPr>
       <w:i/>
       <w:iCs/>
@@ -2233,7 +8174,7 @@
     <w:basedOn w:val="Normal"/>
     <w:uiPriority w:val="34"/>
     <w:qFormat/>
-    <w:rsid w:val="00E03588"/>
+    <w:rsid w:val="009A0EBE"/>
     <w:pPr>
       <w:ind w:left="720"/>
       <w:contextualSpacing/>
@@ -2244,7 +8185,7 @@
     <w:basedOn w:val="DefaultParagraphFont"/>
     <w:uiPriority w:val="21"/>
     <w:qFormat/>
-    <w:rsid w:val="00E03588"/>
+    <w:rsid w:val="009A0EBE"/>
     <w:rPr>
       <w:i/>
       <w:iCs/>
@@ -2258,7 +8199,7 @@
     <w:link w:val="IntenseQuoteChar"/>
     <w:uiPriority w:val="30"/>
     <w:qFormat/>
-    <w:rsid w:val="00E03588"/>
+    <w:rsid w:val="009A0EBE"/>
     <w:pPr>
       <w:pBdr>
         <w:top w:val="single" w:sz="4" w:space="10" w:color="0F4761" w:themeColor="accent1" w:themeShade="BF"/>
@@ -2279,7 +8220,7 @@
     <w:basedOn w:val="DefaultParagraphFont"/>
     <w:link w:val="IntenseQuote"/>
     <w:uiPriority w:val="30"/>
-    <w:rsid w:val="00E03588"/>
+    <w:rsid w:val="009A0EBE"/>
     <w:rPr>
       <w:i/>
       <w:iCs/>
@@ -2291,7 +8232,7 @@
     <w:basedOn w:val="DefaultParagraphFont"/>
     <w:uiPriority w:val="32"/>
     <w:qFormat/>
-    <w:rsid w:val="00E03588"/>
+    <w:rsid w:val="009A0EBE"/>
     <w:rPr>
       <w:b/>
       <w:bCs/>
@@ -2300,11 +8241,30 @@
       <w:spacing w:val="5"/>
     </w:rPr>
   </w:style>
+  <w:style w:type="table" w:styleId="TableGrid">
+    <w:name w:val="Table Grid"/>
+    <w:basedOn w:val="TableNormal"/>
+    <w:uiPriority w:val="39"/>
+    <w:rsid w:val="00345B9F"/>
+    <w:pPr>
+      <w:spacing w:after="0" w:line="240" w:lineRule="auto"/>
+    </w:pPr>
+    <w:tblPr>
+      <w:tblBorders>
+        <w:top w:val="single" w:sz="4" w:space="0" w:color="auto"/>
+        <w:left w:val="single" w:sz="4" w:space="0" w:color="auto"/>
+        <w:bottom w:val="single" w:sz="4" w:space="0" w:color="auto"/>
+        <w:right w:val="single" w:sz="4" w:space="0" w:color="auto"/>
+        <w:insideH w:val="single" w:sz="4" w:space="0" w:color="auto"/>
+        <w:insideV w:val="single" w:sz="4" w:space="0" w:color="auto"/>
+      </w:tblBorders>
+    </w:tblPr>
+  </w:style>
 </w:styles>
 </file>
 
 <file path=word/theme/theme1.xml><?xml version="1.0" encoding="utf-8"?>
-<a:theme xmlns:a="http://schemas.openxmlformats.org/drawingml/2006/main" name="Office Theme">
+<a:theme xmlns:a="http://schemas.openxmlformats.org/drawingml/2006/main" name="ערכת נושא Office">
   <a:themeElements>
     <a:clrScheme name="Office">
       <a:dk1>
